--- a/especificacao/SCPPP-Requisitos_funcionais.docx
+++ b/especificacao/SCPPP-Requisitos_funcionais.docx
@@ -570,7 +570,7 @@
                 <wp:positionV relativeFrom="paragraph">
                   <wp:posOffset>66040</wp:posOffset>
                 </wp:positionV>
-                <wp:extent cx="1364615" cy="700405"/>
+                <wp:extent cx="1365885" cy="644525"/>
                 <wp:effectExtent l="0" t="0" r="0" b="0"/>
                 <wp:wrapSquare wrapText="bothSides"/>
                 <wp:docPr id="2" name="Forma1"/>
@@ -581,7 +581,7 @@
                       <wps:spPr>
                         <a:xfrm>
                           <a:off x="0" y="0"/>
-                          <a:ext cx="1364040" cy="699840"/>
+                          <a:ext cx="1365120" cy="644040"/>
                         </a:xfrm>
                         <a:prstGeom prst="rect">
                           <a:avLst/>
@@ -679,7 +679,7 @@
           </mc:Choice>
           <mc:Fallback>
             <w:pict>
-              <v:rect id="shape_0" ID="Forma1" stroked="t" style="position:absolute;margin-left:152.45pt;margin-top:5.2pt;width:107.35pt;height:55.05pt">
+              <v:rect id="shape_0" ID="Forma1" stroked="t" style="position:absolute;margin-left:152.45pt;margin-top:5.2pt;width:107.45pt;height:50.65pt">
                 <w10:wrap type="square"/>
                 <v:fill o:detectmouseclick="t" on="false"/>
                 <v:stroke color="black" joinstyle="round" endcap="flat"/>
@@ -797,7 +797,7 @@
                 <wp:positionV relativeFrom="paragraph">
                   <wp:posOffset>692785</wp:posOffset>
                 </wp:positionV>
-                <wp:extent cx="1364615" cy="700405"/>
+                <wp:extent cx="1365885" cy="644525"/>
                 <wp:effectExtent l="0" t="0" r="0" b="0"/>
                 <wp:wrapSquare wrapText="bothSides"/>
                 <wp:docPr id="4" name="Forma1"/>
@@ -808,7 +808,7 @@
                       <wps:spPr>
                         <a:xfrm>
                           <a:off x="0" y="0"/>
-                          <a:ext cx="1364040" cy="699840"/>
+                          <a:ext cx="1365120" cy="644040"/>
                         </a:xfrm>
                         <a:prstGeom prst="rect">
                           <a:avLst/>
@@ -906,7 +906,7 @@
           </mc:Choice>
           <mc:Fallback>
             <w:pict>
-              <v:rect id="shape_0" ID="Forma1" stroked="t" style="position:absolute;margin-left:5.45pt;margin-top:54.55pt;width:107.35pt;height:55.05pt">
+              <v:rect id="shape_0" ID="Forma1" stroked="t" style="position:absolute;margin-left:5.45pt;margin-top:54.55pt;width:107.45pt;height:50.65pt">
                 <w10:wrap type="square"/>
                 <v:fill o:detectmouseclick="t" on="false"/>
                 <v:stroke color="black" joinstyle="round" endcap="flat"/>
@@ -994,7 +994,7 @@
                 <wp:positionV relativeFrom="paragraph">
                   <wp:posOffset>712470</wp:posOffset>
                 </wp:positionV>
-                <wp:extent cx="1364615" cy="526415"/>
+                <wp:extent cx="1365885" cy="483235"/>
                 <wp:effectExtent l="0" t="0" r="0" b="0"/>
                 <wp:wrapSquare wrapText="bothSides"/>
                 <wp:docPr id="6" name="Forma1"/>
@@ -1005,7 +1005,7 @@
                       <wps:spPr>
                         <a:xfrm>
                           <a:off x="0" y="0"/>
-                          <a:ext cx="1364040" cy="525960"/>
+                          <a:ext cx="1365120" cy="482760"/>
                         </a:xfrm>
                         <a:prstGeom prst="rect">
                           <a:avLst/>
@@ -1086,7 +1086,7 @@
           </mc:Choice>
           <mc:Fallback>
             <w:pict>
-              <v:rect id="shape_0" ID="Forma1" stroked="t" style="position:absolute;margin-left:313.05pt;margin-top:56.1pt;width:107.35pt;height:41.35pt">
+              <v:rect id="shape_0" ID="Forma1" stroked="t" style="position:absolute;margin-left:313.05pt;margin-top:56.1pt;width:107.45pt;height:37.95pt">
                 <w10:wrap type="square"/>
                 <v:fill o:detectmouseclick="t" on="false"/>
                 <v:stroke color="black" joinstyle="round" endcap="flat"/>
@@ -1157,7 +1157,7 @@
                 <wp:positionV relativeFrom="paragraph">
                   <wp:posOffset>1988185</wp:posOffset>
                 </wp:positionV>
-                <wp:extent cx="1364615" cy="700405"/>
+                <wp:extent cx="1365885" cy="644525"/>
                 <wp:effectExtent l="0" t="0" r="0" b="0"/>
                 <wp:wrapSquare wrapText="bothSides"/>
                 <wp:docPr id="8" name="Forma1"/>
@@ -1168,7 +1168,7 @@
                       <wps:spPr>
                         <a:xfrm>
                           <a:off x="0" y="0"/>
-                          <a:ext cx="1364040" cy="699840"/>
+                          <a:ext cx="1365120" cy="644040"/>
                         </a:xfrm>
                         <a:prstGeom prst="rect">
                           <a:avLst/>
@@ -1266,7 +1266,7 @@
           </mc:Choice>
           <mc:Fallback>
             <w:pict>
-              <v:rect id="shape_0" ID="Forma1" stroked="t" style="position:absolute;margin-left:152.45pt;margin-top:156.55pt;width:107.35pt;height:55.05pt">
+              <v:rect id="shape_0" ID="Forma1" stroked="t" style="position:absolute;margin-left:152.45pt;margin-top:156.55pt;width:107.45pt;height:50.65pt">
                 <w10:wrap type="square"/>
                 <v:fill o:detectmouseclick="t" on="false"/>
                 <v:stroke color="black" joinstyle="round" endcap="flat"/>
@@ -1354,7 +1354,7 @@
                 <wp:positionV relativeFrom="paragraph">
                   <wp:posOffset>673735</wp:posOffset>
                 </wp:positionV>
-                <wp:extent cx="1364615" cy="701040"/>
+                <wp:extent cx="1365885" cy="702310"/>
                 <wp:effectExtent l="0" t="0" r="0" b="0"/>
                 <wp:wrapSquare wrapText="bothSides"/>
                 <wp:docPr id="10" name="Forma1"/>
@@ -1365,7 +1365,7 @@
                       <wps:spPr>
                         <a:xfrm>
                           <a:off x="0" y="0"/>
-                          <a:ext cx="1364040" cy="700560"/>
+                          <a:ext cx="1365120" cy="701640"/>
                         </a:xfrm>
                         <a:prstGeom prst="rect">
                           <a:avLst/>
@@ -1398,7 +1398,9 @@
                               </w:rPr>
                             </w:pPr>
                             <w:r>
-                              <w:rPr/>
+                              <w:rPr>
+                                <w:color w:val="00000A"/>
+                              </w:rPr>
                             </w:r>
                           </w:p>
                           <w:p>
@@ -1446,7 +1448,7 @@
           </mc:Choice>
           <mc:Fallback>
             <w:pict>
-              <v:rect id="shape_0" ID="Forma1" fillcolor="#66ccff" stroked="t" style="position:absolute;margin-left:154.7pt;margin-top:53.05pt;width:107.35pt;height:55.1pt">
+              <v:rect id="shape_0" ID="Forma1" fillcolor="#66ccff" stroked="t" style="position:absolute;margin-left:154.7pt;margin-top:53.05pt;width:107.45pt;height:55.2pt">
                 <w10:wrap type="square"/>
                 <v:fill o:detectmouseclick="t" type="solid" color2="#993300"/>
                 <v:stroke color="black" joinstyle="round" endcap="flat"/>
@@ -1463,7 +1465,9 @@
                         </w:rPr>
                       </w:pPr>
                       <w:r>
-                        <w:rPr/>
+                        <w:rPr>
+                          <w:color w:val="00000A"/>
+                        </w:rPr>
                       </w:r>
                     </w:p>
                     <w:p>
@@ -1515,7 +1519,7 @@
                 <wp:positionV relativeFrom="paragraph">
                   <wp:posOffset>1997710</wp:posOffset>
                 </wp:positionV>
-                <wp:extent cx="1364615" cy="525145"/>
+                <wp:extent cx="1365885" cy="483235"/>
                 <wp:effectExtent l="0" t="0" r="0" b="0"/>
                 <wp:wrapSquare wrapText="bothSides"/>
                 <wp:docPr id="12" name="Forma1"/>
@@ -1526,7 +1530,7 @@
                       <wps:spPr>
                         <a:xfrm>
                           <a:off x="0" y="0"/>
-                          <a:ext cx="1364040" cy="524520"/>
+                          <a:ext cx="1365120" cy="482760"/>
                         </a:xfrm>
                         <a:prstGeom prst="rect">
                           <a:avLst/>
@@ -1607,7 +1611,7 @@
           </mc:Choice>
           <mc:Fallback>
             <w:pict>
-              <v:rect id="shape_0" ID="Forma1" stroked="t" style="position:absolute;margin-left:309.95pt;margin-top:157.3pt;width:107.35pt;height:41.25pt">
+              <v:rect id="shape_0" ID="Forma1" stroked="t" style="position:absolute;margin-left:309.95pt;margin-top:157.3pt;width:107.45pt;height:37.95pt">
                 <w10:wrap type="square"/>
                 <v:fill o:detectmouseclick="t" on="false"/>
                 <v:stroke color="black" joinstyle="round" endcap="flat"/>
@@ -1713,7 +1717,7 @@
           </wp:anchor>
         </w:drawing>
         <w:drawing>
-          <wp:anchor behindDoc="0" distT="0" distB="0" distL="0" distR="0" simplePos="0" locked="0" layoutInCell="1" allowOverlap="1" relativeHeight="16">
+          <wp:anchor behindDoc="0" distT="0" distB="0" distL="0" distR="0" simplePos="0" locked="0" layoutInCell="1" allowOverlap="1" relativeHeight="10">
             <wp:simplePos x="0" y="0"/>
             <wp:positionH relativeFrom="column">
               <wp:posOffset>1433195</wp:posOffset>
@@ -1758,7 +1762,7 @@
           </wp:anchor>
         </w:drawing>
         <w:drawing>
-          <wp:anchor behindDoc="0" distT="0" distB="0" distL="0" distR="0" simplePos="0" locked="0" layoutInCell="1" allowOverlap="1" relativeHeight="17">
+          <wp:anchor behindDoc="0" distT="0" distB="0" distL="0" distR="0" simplePos="0" locked="0" layoutInCell="1" allowOverlap="1" relativeHeight="11">
             <wp:simplePos x="0" y="0"/>
             <wp:positionH relativeFrom="column">
               <wp:posOffset>3380105</wp:posOffset>
@@ -1803,7 +1807,7 @@
           </wp:anchor>
         </w:drawing>
         <w:drawing>
-          <wp:anchor behindDoc="0" distT="0" distB="0" distL="0" distR="0" simplePos="0" locked="0" layoutInCell="1" allowOverlap="1" relativeHeight="18">
+          <wp:anchor behindDoc="0" distT="0" distB="0" distL="0" distR="0" simplePos="0" locked="0" layoutInCell="1" allowOverlap="1" relativeHeight="12">
             <wp:simplePos x="0" y="0"/>
             <wp:positionH relativeFrom="column">
               <wp:posOffset>2372995</wp:posOffset>
@@ -1848,7 +1852,7 @@
           </wp:anchor>
         </w:drawing>
         <w:drawing>
-          <wp:anchor behindDoc="0" distT="0" distB="0" distL="0" distR="0" simplePos="0" locked="0" layoutInCell="1" allowOverlap="1" relativeHeight="19">
+          <wp:anchor behindDoc="0" distT="0" distB="0" distL="0" distR="0" simplePos="0" locked="0" layoutInCell="1" allowOverlap="1" relativeHeight="13">
             <wp:simplePos x="0" y="0"/>
             <wp:positionH relativeFrom="column">
               <wp:posOffset>4335780</wp:posOffset>
@@ -1939,7 +1943,7 @@
         <mc:AlternateContent>
           <mc:Choice Requires="wps">
             <w:drawing>
-              <wp:anchor behindDoc="0" distT="0" distB="0" distL="0" distR="0" simplePos="0" locked="0" layoutInCell="1" allowOverlap="1" relativeHeight="22">
+              <wp:anchor behindDoc="0" distT="0" distB="0" distL="0" distR="0" simplePos="0" locked="0" layoutInCell="1" allowOverlap="1" relativeHeight="16">
                 <wp:simplePos x="0" y="0"/>
                 <wp:positionH relativeFrom="column">
                   <wp:posOffset>1665605</wp:posOffset>
@@ -1947,466 +1951,18 @@
                 <wp:positionV relativeFrom="paragraph">
                   <wp:posOffset>151765</wp:posOffset>
                 </wp:positionV>
-                <wp:extent cx="2217420" cy="585470"/>
+                <wp:extent cx="2218690" cy="697230"/>
                 <wp:effectExtent l="0" t="0" r="0" b="0"/>
                 <wp:wrapNone/>
                 <wp:docPr id="19" name="Forma3"/>
                 <a:graphic xmlns:a="http://schemas.openxmlformats.org/drawingml/2006/main">
                   <a:graphicData uri="http://schemas.microsoft.com/office/word/2010/wordprocessingShape">
                     <wps:wsp>
-                      <wps:cNvSpPr txBox="1"/>
+                      <wps:cNvSpPr/>
                       <wps:spPr>
                         <a:xfrm>
                           <a:off x="0" y="0"/>
-                          <a:ext cx="2216880" cy="585000"/>
-                        </a:xfrm>
-                        <a:prstGeom prst="rect">
-                          <a:avLst/>
-                        </a:prstGeom>
-                        <a:noFill/>
-                        <a:ln>
-                          <a:solidFill>
-                            <a:srgbClr val="000000"/>
-                          </a:solidFill>
-                          <a:custDash/>
-                        </a:ln>
-                      </wps:spPr>
-                      <wps:txbx>
-                        <w:txbxContent>
-                          <w:p>
-                            <w:pPr>
-                              <w:overflowPunct w:val="false"/>
-                              <w:rPr/>
-                            </w:pPr>
-                            <w:r>
-                              <w:rPr>
-                                <w:sz w:val="20"/>
-                                <w:b/>
-                                <w:bCs/>
-                                <w:color w:val="auto"/>
-                              </w:rPr>
-                              <w:t>Contratação</w:t>
-                            </w:r>
-                          </w:p>
-                          <w:p>
-                            <w:pPr>
-                              <w:overflowPunct w:val="false"/>
-                              <w:rPr/>
-                            </w:pPr>
-                            <w:r>
-                              <w:rPr>
-                                <w:sz w:val="20"/>
-                                <w:b w:val="false"/>
-                                <w:bCs w:val="false"/>
-                                <w:color w:val="auto"/>
-                              </w:rPr>
-                              <w:t>Entradas: CPF ou CNPJ, Período, Valor</w:t>
-                            </w:r>
-                          </w:p>
-                          <w:p>
-                            <w:pPr>
-                              <w:overflowPunct w:val="false"/>
-                              <w:rPr/>
-                            </w:pPr>
-                            <w:r>
-                              <w:rPr>
-                                <w:sz w:val="20"/>
-                                <w:b w:val="false"/>
-                                <w:bCs w:val="false"/>
-                                <w:color w:val="auto"/>
-                              </w:rPr>
-                              <w:t>Saída: Contrato, IdCartaoConsumo</w:t>
-                            </w:r>
-                          </w:p>
-                          <w:p>
-                            <w:pPr>
-                              <w:overflowPunct w:val="false"/>
-                              <w:rPr/>
-                            </w:pPr>
-                            <w:r>
-                              <w:rPr>
-                                <w:sz w:val="20"/>
-                                <w:b w:val="false"/>
-                                <w:bCs w:val="false"/>
-                                <w:color w:val="auto"/>
-                              </w:rPr>
-                              <w:t xml:space="preserve"> </w:t>
-                            </w:r>
-                          </w:p>
-                        </w:txbxContent>
-                      </wps:txbx>
-                      <wps:bodyPr wrap="square" lIns="0" rIns="0" tIns="0" bIns="0">
-                        <a:spAutoFit/>
-                      </wps:bodyPr>
-                    </wps:wsp>
-                  </a:graphicData>
-                </a:graphic>
-              </wp:anchor>
-            </w:drawing>
-          </mc:Choice>
-          <mc:Fallback>
-            <w:pict>
-              <v:shapetype id="shapetype_202" coordsize="21600,21600" o:spt="202" path="m,l,21600l21600,21600l21600,xe">
-                <v:stroke joinstyle="miter"/>
-                <v:path gradientshapeok="t" o:connecttype="rect"/>
-              </v:shapetype>
-              <v:shape id="shape_0" ID="Forma3" stroked="t" style="position:absolute;margin-left:131.15pt;margin-top:11.95pt;width:174.5pt;height:46pt" type="shapetype_202">
-                <v:textbox>
-                  <w:txbxContent>
-                    <w:p>
-                      <w:pPr>
-                        <w:overflowPunct w:val="false"/>
-                        <w:rPr/>
-                      </w:pPr>
-                      <w:r>
-                        <w:rPr>
-                          <w:sz w:val="20"/>
-                          <w:b/>
-                          <w:bCs/>
-                          <w:color w:val="auto"/>
-                        </w:rPr>
-                        <w:t>Contratação</w:t>
-                      </w:r>
-                    </w:p>
-                    <w:p>
-                      <w:pPr>
-                        <w:overflowPunct w:val="false"/>
-                        <w:rPr/>
-                      </w:pPr>
-                      <w:r>
-                        <w:rPr>
-                          <w:sz w:val="20"/>
-                          <w:b w:val="false"/>
-                          <w:bCs w:val="false"/>
-                          <w:color w:val="auto"/>
-                        </w:rPr>
-                        <w:t>Entradas: CPF ou CNPJ, Período, Valor</w:t>
-                      </w:r>
-                    </w:p>
-                    <w:p>
-                      <w:pPr>
-                        <w:overflowPunct w:val="false"/>
-                        <w:rPr/>
-                      </w:pPr>
-                      <w:r>
-                        <w:rPr>
-                          <w:sz w:val="20"/>
-                          <w:b w:val="false"/>
-                          <w:bCs w:val="false"/>
-                          <w:color w:val="auto"/>
-                        </w:rPr>
-                        <w:t>Saída: Contrato, IdCartaoConsumo</w:t>
-                      </w:r>
-                    </w:p>
-                    <w:p>
-                      <w:pPr>
-                        <w:overflowPunct w:val="false"/>
-                        <w:rPr/>
-                      </w:pPr>
-                      <w:r>
-                        <w:rPr>
-                          <w:sz w:val="20"/>
-                          <w:b w:val="false"/>
-                          <w:bCs w:val="false"/>
-                          <w:color w:val="auto"/>
-                        </w:rPr>
-                        <w:t xml:space="preserve"> </w:t>
-                      </w:r>
-                    </w:p>
-                  </w:txbxContent>
-                </v:textbox>
-                <w10:wrap type="square"/>
-                <v:fill o:detectmouseclick="t" on="false"/>
-                <v:stroke color="black" dashstyle="shortdot" joinstyle="round" endcap="flat"/>
-              </v:shape>
-            </w:pict>
-          </mc:Fallback>
-        </mc:AlternateContent>
-      </w:r>
-    </w:p>
-    <w:p>
-      <w:pPr>
-        <w:pStyle w:val="Normal"/>
-        <w:jc w:val="both"/>
-        <w:rPr/>
-      </w:pPr>
-      <w:r>
-        <w:rPr/>
-      </w:r>
-    </w:p>
-    <w:p>
-      <w:pPr>
-        <w:pStyle w:val="Normal"/>
-        <w:jc w:val="both"/>
-        <w:rPr/>
-      </w:pPr>
-      <w:r>
-        <w:rPr/>
-      </w:r>
-    </w:p>
-    <w:p>
-      <w:pPr>
-        <w:pStyle w:val="Normal"/>
-        <w:jc w:val="both"/>
-        <w:rPr/>
-      </w:pPr>
-      <w:r>
-        <w:rPr/>
-      </w:r>
-    </w:p>
-    <w:p>
-      <w:pPr>
-        <w:pStyle w:val="Normal"/>
-        <w:jc w:val="both"/>
-        <w:rPr/>
-      </w:pPr>
-      <w:r>
-        <w:rPr/>
-      </w:r>
-    </w:p>
-    <w:p>
-      <w:pPr>
-        <w:pStyle w:val="Normal"/>
-        <w:jc w:val="both"/>
-        <w:rPr/>
-      </w:pPr>
-      <w:r>
-        <w:rPr/>
-        <mc:AlternateContent>
-          <mc:Choice Requires="wps">
-            <w:drawing>
-              <wp:anchor behindDoc="0" distT="0" distB="0" distL="0" distR="0" simplePos="0" locked="0" layoutInCell="1" allowOverlap="1" relativeHeight="24">
-                <wp:simplePos x="0" y="0"/>
-                <wp:positionH relativeFrom="column">
-                  <wp:posOffset>1656715</wp:posOffset>
-                </wp:positionH>
-                <wp:positionV relativeFrom="paragraph">
-                  <wp:posOffset>121285</wp:posOffset>
-                </wp:positionV>
-                <wp:extent cx="2217420" cy="585470"/>
-                <wp:effectExtent l="0" t="0" r="0" b="0"/>
-                <wp:wrapNone/>
-                <wp:docPr id="20" name="Forma3"/>
-                <a:graphic xmlns:a="http://schemas.openxmlformats.org/drawingml/2006/main">
-                  <a:graphicData uri="http://schemas.microsoft.com/office/word/2010/wordprocessingShape">
-                    <wps:wsp>
-                      <wps:cNvSpPr txBox="1"/>
-                      <wps:spPr>
-                        <a:xfrm>
-                          <a:off x="0" y="0"/>
-                          <a:ext cx="2216880" cy="585000"/>
-                        </a:xfrm>
-                        <a:prstGeom prst="rect">
-                          <a:avLst/>
-                        </a:prstGeom>
-                        <a:noFill/>
-                        <a:ln>
-                          <a:solidFill>
-                            <a:srgbClr val="000000"/>
-                          </a:solidFill>
-                          <a:custDash/>
-                        </a:ln>
-                      </wps:spPr>
-                      <wps:txbx>
-                        <w:txbxContent>
-                          <w:p>
-                            <w:pPr>
-                              <w:overflowPunct w:val="false"/>
-                              <w:rPr/>
-                            </w:pPr>
-                            <w:r>
-                              <w:rPr>
-                                <w:sz w:val="20"/>
-                                <w:b/>
-                                <w:bCs/>
-                                <w:color w:val="auto"/>
-                              </w:rPr>
-                              <w:t>Cadastro cartão crédito</w:t>
-                            </w:r>
-                          </w:p>
-                          <w:p>
-                            <w:pPr>
-                              <w:overflowPunct w:val="false"/>
-                              <w:rPr/>
-                            </w:pPr>
-                            <w:r>
-                              <w:rPr>
-                                <w:sz w:val="20"/>
-                                <w:b w:val="false"/>
-                                <w:bCs w:val="false"/>
-                                <w:color w:val="auto"/>
-                              </w:rPr>
-                              <w:t>Entradas: Dados do Cartão de crédito</w:t>
-                            </w:r>
-                          </w:p>
-                          <w:p>
-                            <w:pPr>
-                              <w:overflowPunct w:val="false"/>
-                              <w:rPr/>
-                            </w:pPr>
-                            <w:r>
-                              <w:rPr>
-                                <w:sz w:val="20"/>
-                                <w:b w:val="false"/>
-                                <w:bCs w:val="false"/>
-                                <w:color w:val="auto"/>
-                              </w:rPr>
-                              <w:t>Saída: IdCadastroCartao</w:t>
-                            </w:r>
-                          </w:p>
-                          <w:p>
-                            <w:pPr>
-                              <w:overflowPunct w:val="false"/>
-                              <w:rPr/>
-                            </w:pPr>
-                            <w:r>
-                              <w:rPr>
-                                <w:sz w:val="20"/>
-                                <w:b w:val="false"/>
-                                <w:bCs w:val="false"/>
-                                <w:color w:val="auto"/>
-                              </w:rPr>
-                              <w:t xml:space="preserve"> </w:t>
-                            </w:r>
-                          </w:p>
-                        </w:txbxContent>
-                      </wps:txbx>
-                      <wps:bodyPr wrap="square" lIns="0" rIns="0" tIns="0" bIns="0">
-                        <a:spAutoFit/>
-                      </wps:bodyPr>
-                    </wps:wsp>
-                  </a:graphicData>
-                </a:graphic>
-              </wp:anchor>
-            </w:drawing>
-          </mc:Choice>
-          <mc:Fallback>
-            <w:pict>
-              <v:shape id="shape_0" ID="Forma3" stroked="t" style="position:absolute;margin-left:130.45pt;margin-top:9.55pt;width:174.5pt;height:46pt" type="shapetype_202">
-                <v:textbox>
-                  <w:txbxContent>
-                    <w:p>
-                      <w:pPr>
-                        <w:overflowPunct w:val="false"/>
-                        <w:rPr/>
-                      </w:pPr>
-                      <w:r>
-                        <w:rPr>
-                          <w:sz w:val="20"/>
-                          <w:b/>
-                          <w:bCs/>
-                          <w:color w:val="auto"/>
-                        </w:rPr>
-                        <w:t>Cadastro cartão crédito</w:t>
-                      </w:r>
-                    </w:p>
-                    <w:p>
-                      <w:pPr>
-                        <w:overflowPunct w:val="false"/>
-                        <w:rPr/>
-                      </w:pPr>
-                      <w:r>
-                        <w:rPr>
-                          <w:sz w:val="20"/>
-                          <w:b w:val="false"/>
-                          <w:bCs w:val="false"/>
-                          <w:color w:val="auto"/>
-                        </w:rPr>
-                        <w:t>Entradas: Dados do Cartão de crédito</w:t>
-                      </w:r>
-                    </w:p>
-                    <w:p>
-                      <w:pPr>
-                        <w:overflowPunct w:val="false"/>
-                        <w:rPr/>
-                      </w:pPr>
-                      <w:r>
-                        <w:rPr>
-                          <w:sz w:val="20"/>
-                          <w:b w:val="false"/>
-                          <w:bCs w:val="false"/>
-                          <w:color w:val="auto"/>
-                        </w:rPr>
-                        <w:t>Saída: IdCadastroCartao</w:t>
-                      </w:r>
-                    </w:p>
-                    <w:p>
-                      <w:pPr>
-                        <w:overflowPunct w:val="false"/>
-                        <w:rPr/>
-                      </w:pPr>
-                      <w:r>
-                        <w:rPr>
-                          <w:sz w:val="20"/>
-                          <w:b w:val="false"/>
-                          <w:bCs w:val="false"/>
-                          <w:color w:val="auto"/>
-                        </w:rPr>
-                        <w:t xml:space="preserve"> </w:t>
-                      </w:r>
-                    </w:p>
-                  </w:txbxContent>
-                </v:textbox>
-                <w10:wrap type="square"/>
-                <v:fill o:detectmouseclick="t" on="false"/>
-                <v:stroke color="black" dashstyle="shortdot" joinstyle="round" endcap="flat"/>
-              </v:shape>
-            </w:pict>
-          </mc:Fallback>
-        </mc:AlternateContent>
-      </w:r>
-    </w:p>
-    <w:p>
-      <w:pPr>
-        <w:pStyle w:val="Normal"/>
-        <w:jc w:val="both"/>
-        <w:rPr/>
-      </w:pPr>
-      <w:r>
-        <w:rPr/>
-      </w:r>
-    </w:p>
-    <w:p>
-      <w:pPr>
-        <w:pStyle w:val="Normal"/>
-        <w:jc w:val="both"/>
-        <w:rPr/>
-      </w:pPr>
-      <w:r>
-        <w:rPr/>
-      </w:r>
-    </w:p>
-    <w:p>
-      <w:pPr>
-        <w:pStyle w:val="Normal"/>
-        <w:jc w:val="both"/>
-        <w:rPr/>
-      </w:pPr>
-      <w:r>
-        <w:rPr/>
-        <mc:AlternateContent>
-          <mc:Choice Requires="wps">
-            <w:drawing>
-              <wp:anchor behindDoc="0" distT="0" distB="0" distL="0" distR="0" simplePos="0" locked="0" layoutInCell="1" allowOverlap="1" relativeHeight="20">
-                <wp:simplePos x="0" y="0"/>
-                <wp:positionH relativeFrom="column">
-                  <wp:posOffset>133350</wp:posOffset>
-                </wp:positionH>
-                <wp:positionV relativeFrom="paragraph">
-                  <wp:posOffset>384175</wp:posOffset>
-                </wp:positionV>
-                <wp:extent cx="822960" cy="788670"/>
-                <wp:effectExtent l="0" t="0" r="0" b="0"/>
-                <wp:wrapNone/>
-                <wp:docPr id="21" name="Forma2"/>
-                <a:graphic xmlns:a="http://schemas.openxmlformats.org/drawingml/2006/main">
-                  <a:graphicData uri="http://schemas.microsoft.com/office/word/2010/wordprocessingShape">
-                    <wps:wsp>
-                      <wps:cNvSpPr txBox="1"/>
-                      <wps:spPr>
-                        <a:xfrm>
-                          <a:off x="0" y="0"/>
-                          <a:ext cx="822240" cy="788040"/>
+                          <a:ext cx="2217960" cy="696600"/>
                         </a:xfrm>
                         <a:prstGeom prst="rect">
                           <a:avLst/>
@@ -2418,49 +1974,97 @@
                           </a:solidFill>
                         </a:ln>
                       </wps:spPr>
+                      <wps:style>
+                        <a:lnRef idx="0"/>
+                        <a:fillRef idx="0"/>
+                        <a:effectRef idx="0"/>
+                        <a:fontRef idx="minor"/>
+                      </wps:style>
                       <wps:txbx>
                         <w:txbxContent>
                           <w:p>
                             <w:pPr>
+                              <w:pStyle w:val="Contedodoquadro"/>
                               <w:overflowPunct w:val="false"/>
                               <w:rPr/>
                             </w:pPr>
                             <w:r>
                               <w:rPr>
+                                <w:b/>
+                                <w:bCs/>
+                                <w:color w:val="00000A"/>
                                 <w:sz w:val="20"/>
-                                <w:color w:val="auto"/>
-                              </w:rPr>
-                            </w:r>
-                          </w:p>
-                          <w:p>
-                            <w:pPr>
+                              </w:rPr>
+                              <w:t>Contratação</w:t>
+                            </w:r>
+                          </w:p>
+                          <w:p>
+                            <w:pPr>
+                              <w:pStyle w:val="Contedodoquadro"/>
                               <w:overflowPunct w:val="false"/>
                               <w:rPr/>
                             </w:pPr>
                             <w:r>
                               <w:rPr>
+                                <w:b w:val="false"/>
+                                <w:bCs w:val="false"/>
+                                <w:color w:val="00000A"/>
                                 <w:sz w:val="20"/>
-                                <w:color w:val="auto"/>
-                              </w:rPr>
-                            </w:r>
-                          </w:p>
-                          <w:p>
-                            <w:pPr>
+                              </w:rPr>
+                              <w:t>API: ContratarCliente</w:t>
+                            </w:r>
+                          </w:p>
+                          <w:p>
+                            <w:pPr>
+                              <w:pStyle w:val="Contedodoquadro"/>
                               <w:overflowPunct w:val="false"/>
-                              <w:jc w:val="center"/>
                               <w:rPr/>
                             </w:pPr>
                             <w:r>
                               <w:rPr>
+                                <w:b w:val="false"/>
+                                <w:bCs w:val="false"/>
+                                <w:color w:val="00000A"/>
                                 <w:sz w:val="20"/>
-                                <w:color w:val="auto"/>
-                              </w:rPr>
-                              <w:t>Cliente</w:t>
+                              </w:rPr>
+                              <w:t>Entradas: CPF ou CNPJ, Período, Valor</w:t>
+                            </w:r>
+                          </w:p>
+                          <w:p>
+                            <w:pPr>
+                              <w:pStyle w:val="Contedodoquadro"/>
+                              <w:overflowPunct w:val="false"/>
+                              <w:rPr/>
+                            </w:pPr>
+                            <w:r>
+                              <w:rPr>
+                                <w:b w:val="false"/>
+                                <w:bCs w:val="false"/>
+                                <w:color w:val="00000A"/>
+                                <w:sz w:val="20"/>
+                              </w:rPr>
+                              <w:t>Saída: Contrato, IdCartaoConsumo</w:t>
+                            </w:r>
+                          </w:p>
+                          <w:p>
+                            <w:pPr>
+                              <w:pStyle w:val="Contedodoquadro"/>
+                              <w:overflowPunct w:val="false"/>
+                              <w:rPr/>
+                            </w:pPr>
+                            <w:r>
+                              <w:rPr>
+                                <w:b w:val="false"/>
+                                <w:bCs w:val="false"/>
+                                <w:color w:val="00000A"/>
+                                <w:sz w:val="20"/>
+                              </w:rPr>
+                              <w:t xml:space="preserve"> </w:t>
                             </w:r>
                           </w:p>
                         </w:txbxContent>
                       </wps:txbx>
-                      <wps:bodyPr wrap="square" lIns="0" rIns="0" tIns="0" bIns="0">
+                      <wps:bodyPr lIns="0" rIns="0" tIns="0" bIns="0">
                         <a:spAutoFit/>
                       </wps:bodyPr>
                     </wps:wsp>
@@ -2471,53 +2075,95 @@
           </mc:Choice>
           <mc:Fallback>
             <w:pict>
-              <v:shape id="shape_0" ID="Forma2" stroked="t" style="position:absolute;margin-left:10.5pt;margin-top:30.25pt;width:64.7pt;height:62pt" type="shapetype_202">
-                <v:textbox>
-                  <w:txbxContent>
-                    <w:p>
-                      <w:pPr>
-                        <w:overflowPunct w:val="false"/>
-                        <w:rPr/>
-                      </w:pPr>
-                      <w:r>
-                        <w:rPr>
-                          <w:sz w:val="20"/>
-                          <w:color w:val="auto"/>
-                        </w:rPr>
-                      </w:r>
-                    </w:p>
-                    <w:p>
-                      <w:pPr>
-                        <w:overflowPunct w:val="false"/>
-                        <w:rPr/>
-                      </w:pPr>
-                      <w:r>
-                        <w:rPr>
-                          <w:sz w:val="20"/>
-                          <w:color w:val="auto"/>
-                        </w:rPr>
-                      </w:r>
-                    </w:p>
-                    <w:p>
-                      <w:pPr>
-                        <w:overflowPunct w:val="false"/>
-                        <w:jc w:val="center"/>
-                        <w:rPr/>
-                      </w:pPr>
-                      <w:r>
-                        <w:rPr>
-                          <w:sz w:val="20"/>
-                          <w:color w:val="auto"/>
-                        </w:rPr>
-                        <w:t>Cliente</w:t>
-                      </w:r>
-                    </w:p>
-                  </w:txbxContent>
-                </v:textbox>
+              <v:rect id="shape_0" ID="Forma3" stroked="t" style="position:absolute;margin-left:131.15pt;margin-top:11.95pt;width:174.6pt;height:54.8pt">
                 <w10:wrap type="square"/>
                 <v:fill o:detectmouseclick="t" on="false"/>
                 <v:stroke color="black" joinstyle="round" endcap="flat"/>
-              </v:shape>
+                <v:textbox>
+                  <w:txbxContent>
+                    <w:p>
+                      <w:pPr>
+                        <w:pStyle w:val="Contedodoquadro"/>
+                        <w:overflowPunct w:val="false"/>
+                        <w:rPr/>
+                      </w:pPr>
+                      <w:r>
+                        <w:rPr>
+                          <w:b/>
+                          <w:bCs/>
+                          <w:color w:val="00000A"/>
+                          <w:sz w:val="20"/>
+                        </w:rPr>
+                        <w:t>Contratação</w:t>
+                      </w:r>
+                    </w:p>
+                    <w:p>
+                      <w:pPr>
+                        <w:pStyle w:val="Contedodoquadro"/>
+                        <w:overflowPunct w:val="false"/>
+                        <w:rPr/>
+                      </w:pPr>
+                      <w:r>
+                        <w:rPr>
+                          <w:b w:val="false"/>
+                          <w:bCs w:val="false"/>
+                          <w:color w:val="00000A"/>
+                          <w:sz w:val="20"/>
+                        </w:rPr>
+                        <w:t>API: ContratarCliente</w:t>
+                      </w:r>
+                    </w:p>
+                    <w:p>
+                      <w:pPr>
+                        <w:pStyle w:val="Contedodoquadro"/>
+                        <w:overflowPunct w:val="false"/>
+                        <w:rPr/>
+                      </w:pPr>
+                      <w:r>
+                        <w:rPr>
+                          <w:b w:val="false"/>
+                          <w:bCs w:val="false"/>
+                          <w:color w:val="00000A"/>
+                          <w:sz w:val="20"/>
+                        </w:rPr>
+                        <w:t>Entradas: CPF ou CNPJ, Período, Valor</w:t>
+                      </w:r>
+                    </w:p>
+                    <w:p>
+                      <w:pPr>
+                        <w:pStyle w:val="Contedodoquadro"/>
+                        <w:overflowPunct w:val="false"/>
+                        <w:rPr/>
+                      </w:pPr>
+                      <w:r>
+                        <w:rPr>
+                          <w:b w:val="false"/>
+                          <w:bCs w:val="false"/>
+                          <w:color w:val="00000A"/>
+                          <w:sz w:val="20"/>
+                        </w:rPr>
+                        <w:t>Saída: Contrato, IdCartaoConsumo</w:t>
+                      </w:r>
+                    </w:p>
+                    <w:p>
+                      <w:pPr>
+                        <w:pStyle w:val="Contedodoquadro"/>
+                        <w:overflowPunct w:val="false"/>
+                        <w:rPr/>
+                      </w:pPr>
+                      <w:r>
+                        <w:rPr>
+                          <w:b w:val="false"/>
+                          <w:bCs w:val="false"/>
+                          <w:color w:val="00000A"/>
+                          <w:sz w:val="20"/>
+                        </w:rPr>
+                        <w:t xml:space="preserve"> </w:t>
+                      </w:r>
+                    </w:p>
+                  </w:txbxContent>
+                </v:textbox>
+              </v:rect>
             </w:pict>
           </mc:Fallback>
         </mc:AlternateContent>
@@ -2541,289 +2187,49 @@
       </w:pPr>
       <w:r>
         <w:rPr/>
+      </w:r>
+    </w:p>
+    <w:p>
+      <w:pPr>
+        <w:pStyle w:val="Normal"/>
+        <w:jc w:val="both"/>
+        <w:rPr/>
+      </w:pPr>
+      <w:r>
+        <w:rPr/>
+      </w:r>
+    </w:p>
+    <w:p>
+      <w:pPr>
+        <w:pStyle w:val="Normal"/>
+        <w:jc w:val="both"/>
+        <w:rPr/>
+      </w:pPr>
+      <w:r>
+        <w:rPr/>
         <mc:AlternateContent>
           <mc:Choice Requires="wps">
             <w:drawing>
-              <wp:anchor behindDoc="0" distT="0" distB="0" distL="0" distR="0" simplePos="0" locked="0" layoutInCell="1" allowOverlap="1" relativeHeight="23">
+              <wp:anchor behindDoc="0" distT="0" distB="0" distL="0" distR="0" simplePos="0" locked="0" layoutInCell="1" allowOverlap="1" relativeHeight="35">
                 <wp:simplePos x="0" y="0"/>
                 <wp:positionH relativeFrom="column">
-                  <wp:posOffset>1675130</wp:posOffset>
+                  <wp:posOffset>1760220</wp:posOffset>
                 </wp:positionH>
                 <wp:positionV relativeFrom="paragraph">
-                  <wp:posOffset>6350</wp:posOffset>
+                  <wp:posOffset>124460</wp:posOffset>
                 </wp:positionV>
-                <wp:extent cx="2927350" cy="731520"/>
+                <wp:extent cx="2218690" cy="563880"/>
                 <wp:effectExtent l="0" t="0" r="0" b="0"/>
                 <wp:wrapNone/>
-                <wp:docPr id="22" name="Forma3"/>
+                <wp:docPr id="21" name="Forma3"/>
                 <a:graphic xmlns:a="http://schemas.openxmlformats.org/drawingml/2006/main">
                   <a:graphicData uri="http://schemas.microsoft.com/office/word/2010/wordprocessingShape">
                     <wps:wsp>
-                      <wps:cNvSpPr txBox="1"/>
+                      <wps:cNvSpPr/>
                       <wps:spPr>
                         <a:xfrm>
                           <a:off x="0" y="0"/>
-                          <a:ext cx="2926800" cy="730800"/>
-                        </a:xfrm>
-                        <a:prstGeom prst="rect">
-                          <a:avLst/>
-                        </a:prstGeom>
-                        <a:noFill/>
-                        <a:ln>
-                          <a:solidFill>
-                            <a:srgbClr val="000000"/>
-                          </a:solidFill>
-                          <a:custDash/>
-                        </a:ln>
-                      </wps:spPr>
-                      <wps:txbx>
-                        <w:txbxContent>
-                          <w:p>
-                            <w:pPr>
-                              <w:overflowPunct w:val="false"/>
-                              <w:rPr/>
-                            </w:pPr>
-                            <w:r>
-                              <w:rPr>
-                                <w:sz w:val="20"/>
-                                <w:b/>
-                                <w:bCs/>
-                                <w:color w:val="auto"/>
-                              </w:rPr>
-                              <w:t>Recarga</w:t>
-                            </w:r>
-                          </w:p>
-                          <w:p>
-                            <w:pPr>
-                              <w:overflowPunct w:val="false"/>
-                              <w:rPr/>
-                            </w:pPr>
-                            <w:r>
-                              <w:rPr>
-                                <w:sz w:val="20"/>
-                                <w:b w:val="false"/>
-                                <w:bCs w:val="false"/>
-                                <w:color w:val="auto"/>
-                              </w:rPr>
-                              <w:t>Entradas: IdCadastroCartao, Contrato</w:t>
-                            </w:r>
-                          </w:p>
-                          <w:p>
-                            <w:pPr>
-                              <w:overflowPunct w:val="false"/>
-                              <w:rPr/>
-                            </w:pPr>
-                            <w:r>
-                              <w:rPr>
-                                <w:sz w:val="20"/>
-                                <w:b w:val="false"/>
-                                <w:bCs w:val="false"/>
-                                <w:color w:val="auto"/>
-                              </w:rPr>
-                              <w:t xml:space="preserve">Saídas: IdRecarga, </w:t>
-                            </w:r>
-                            <w:r>
-                              <w:rPr>
-                                <w:sz w:val="20"/>
-                                <w:b w:val="false"/>
-                                <w:bCs w:val="false"/>
-                                <w:color w:val="auto"/>
-                              </w:rPr>
-                              <w:t>Taxa de Serviço para prestadora, dados para nota fiscal referentes à taxa de serviço</w:t>
-                            </w:r>
-                          </w:p>
-                          <w:p>
-                            <w:pPr>
-                              <w:overflowPunct w:val="false"/>
-                              <w:rPr/>
-                            </w:pPr>
-                            <w:r>
-                              <w:rPr>
-                                <w:sz w:val="20"/>
-                                <w:b w:val="false"/>
-                                <w:bCs w:val="false"/>
-                                <w:color w:val="auto"/>
-                              </w:rPr>
-                              <w:t xml:space="preserve"> </w:t>
-                            </w:r>
-                          </w:p>
-                        </w:txbxContent>
-                      </wps:txbx>
-                      <wps:bodyPr wrap="square" lIns="0" rIns="0" tIns="0" bIns="0">
-                        <a:spAutoFit/>
-                      </wps:bodyPr>
-                    </wps:wsp>
-                  </a:graphicData>
-                </a:graphic>
-              </wp:anchor>
-            </w:drawing>
-          </mc:Choice>
-          <mc:Fallback>
-            <w:pict>
-              <v:shape id="shape_0" ID="Forma3" stroked="t" style="position:absolute;margin-left:131.9pt;margin-top:0.5pt;width:230.4pt;height:57.5pt" type="shapetype_202">
-                <v:textbox>
-                  <w:txbxContent>
-                    <w:p>
-                      <w:pPr>
-                        <w:overflowPunct w:val="false"/>
-                        <w:rPr/>
-                      </w:pPr>
-                      <w:r>
-                        <w:rPr>
-                          <w:sz w:val="20"/>
-                          <w:b/>
-                          <w:bCs/>
-                          <w:color w:val="auto"/>
-                        </w:rPr>
-                        <w:t>Recarga</w:t>
-                      </w:r>
-                    </w:p>
-                    <w:p>
-                      <w:pPr>
-                        <w:overflowPunct w:val="false"/>
-                        <w:rPr/>
-                      </w:pPr>
-                      <w:r>
-                        <w:rPr>
-                          <w:sz w:val="20"/>
-                          <w:b w:val="false"/>
-                          <w:bCs w:val="false"/>
-                          <w:color w:val="auto"/>
-                        </w:rPr>
-                        <w:t>Entradas: IdCadastroCartao, Contrato</w:t>
-                      </w:r>
-                    </w:p>
-                    <w:p>
-                      <w:pPr>
-                        <w:overflowPunct w:val="false"/>
-                        <w:rPr/>
-                      </w:pPr>
-                      <w:r>
-                        <w:rPr>
-                          <w:sz w:val="20"/>
-                          <w:b w:val="false"/>
-                          <w:bCs w:val="false"/>
-                          <w:color w:val="auto"/>
-                        </w:rPr>
-                        <w:t xml:space="preserve">Saídas: IdRecarga, </w:t>
-                      </w:r>
-                      <w:r>
-                        <w:rPr>
-                          <w:sz w:val="20"/>
-                          <w:b w:val="false"/>
-                          <w:bCs w:val="false"/>
-                          <w:color w:val="auto"/>
-                        </w:rPr>
-                        <w:t>Taxa de Serviço para prestadora, dados para nota fiscal referentes à taxa de serviço</w:t>
-                      </w:r>
-                    </w:p>
-                    <w:p>
-                      <w:pPr>
-                        <w:overflowPunct w:val="false"/>
-                        <w:rPr/>
-                      </w:pPr>
-                      <w:r>
-                        <w:rPr>
-                          <w:sz w:val="20"/>
-                          <w:b w:val="false"/>
-                          <w:bCs w:val="false"/>
-                          <w:color w:val="auto"/>
-                        </w:rPr>
-                        <w:t xml:space="preserve"> </w:t>
-                      </w:r>
-                    </w:p>
-                  </w:txbxContent>
-                </v:textbox>
-                <w10:wrap type="square"/>
-                <v:fill o:detectmouseclick="t" on="false"/>
-                <v:stroke color="black" dashstyle="shortdot" joinstyle="round" endcap="flat"/>
-              </v:shape>
-            </w:pict>
-          </mc:Fallback>
-        </mc:AlternateContent>
-      </w:r>
-    </w:p>
-    <w:p>
-      <w:pPr>
-        <w:pStyle w:val="Normal"/>
-        <w:jc w:val="both"/>
-        <w:rPr/>
-      </w:pPr>
-      <w:r>
-        <w:rPr/>
-      </w:r>
-    </w:p>
-    <w:p>
-      <w:pPr>
-        <w:pStyle w:val="Normal"/>
-        <w:jc w:val="both"/>
-        <w:rPr/>
-      </w:pPr>
-      <w:r>
-        <w:rPr/>
-      </w:r>
-    </w:p>
-    <w:p>
-      <w:pPr>
-        <w:pStyle w:val="Normal"/>
-        <w:jc w:val="both"/>
-        <w:rPr/>
-      </w:pPr>
-      <w:r>
-        <w:rPr/>
-      </w:r>
-    </w:p>
-    <w:p>
-      <w:pPr>
-        <w:pStyle w:val="Normal"/>
-        <w:jc w:val="both"/>
-        <w:rPr/>
-      </w:pPr>
-      <w:r>
-        <w:rPr/>
-      </w:r>
-    </w:p>
-    <w:p>
-      <w:pPr>
-        <w:pStyle w:val="Normal"/>
-        <w:jc w:val="both"/>
-        <w:rPr/>
-      </w:pPr>
-      <w:r>
-        <w:rPr/>
-      </w:r>
-    </w:p>
-    <w:p>
-      <w:pPr>
-        <w:pStyle w:val="Normal"/>
-        <w:jc w:val="both"/>
-        <w:rPr/>
-      </w:pPr>
-      <w:r>
-        <w:rPr/>
-        <mc:AlternateContent>
-          <mc:Choice Requires="wps">
-            <w:drawing>
-              <wp:anchor behindDoc="0" distT="0" distB="0" distL="0" distR="0" simplePos="0" locked="0" layoutInCell="1" allowOverlap="1" relativeHeight="21">
-                <wp:simplePos x="0" y="0"/>
-                <wp:positionH relativeFrom="column">
-                  <wp:posOffset>5163820</wp:posOffset>
-                </wp:positionH>
-                <wp:positionV relativeFrom="paragraph">
-                  <wp:posOffset>-1004570</wp:posOffset>
-                </wp:positionV>
-                <wp:extent cx="822960" cy="788670"/>
-                <wp:effectExtent l="0" t="0" r="0" b="0"/>
-                <wp:wrapNone/>
-                <wp:docPr id="23" name="Forma2"/>
-                <a:graphic xmlns:a="http://schemas.openxmlformats.org/drawingml/2006/main">
-                  <a:graphicData uri="http://schemas.microsoft.com/office/word/2010/wordprocessingShape">
-                    <wps:wsp>
-                      <wps:cNvSpPr txBox="1"/>
-                      <wps:spPr>
-                        <a:xfrm>
-                          <a:off x="0" y="0"/>
-                          <a:ext cx="822240" cy="788040"/>
+                          <a:ext cx="2217960" cy="563400"/>
                         </a:xfrm>
                         <a:prstGeom prst="rect">
                           <a:avLst/>
@@ -2835,49 +2241,99 @@
                           </a:solidFill>
                         </a:ln>
                       </wps:spPr>
+                      <wps:style>
+                        <a:lnRef idx="0"/>
+                        <a:fillRef idx="0"/>
+                        <a:effectRef idx="0"/>
+                        <a:fontRef idx="minor"/>
+                      </wps:style>
                       <wps:txbx>
                         <w:txbxContent>
                           <w:p>
                             <w:pPr>
+                              <w:pStyle w:val="Contedodoquadro"/>
                               <w:overflowPunct w:val="false"/>
                               <w:rPr/>
                             </w:pPr>
                             <w:r>
                               <w:rPr>
+                                <w:b/>
+                                <w:bCs/>
+                                <w:color w:val="00000A"/>
                                 <w:sz w:val="20"/>
-                                <w:color w:val="auto"/>
-                              </w:rPr>
-                            </w:r>
-                          </w:p>
-                          <w:p>
-                            <w:pPr>
+                              </w:rPr>
+                              <w:t>Consultar planos</w:t>
+                            </w:r>
+                          </w:p>
+                          <w:p>
+                            <w:pPr>
+                              <w:pStyle w:val="Contedodoquadro"/>
                               <w:overflowPunct w:val="false"/>
                               <w:rPr/>
                             </w:pPr>
                             <w:r>
                               <w:rPr>
+                                <w:b w:val="false"/>
+                                <w:bCs w:val="false"/>
+                                <w:color w:val="00000A"/>
                                 <w:sz w:val="20"/>
-                                <w:color w:val="auto"/>
-                              </w:rPr>
-                            </w:r>
-                          </w:p>
-                          <w:p>
-                            <w:pPr>
+                              </w:rPr>
+                              <w:t xml:space="preserve">API: </w:t>
+                            </w:r>
+                            <w:r>
+                              <w:rPr>
+                                <w:b w:val="false"/>
+                                <w:bCs w:val="false"/>
+                                <w:color w:val="00000A"/>
+                                <w:sz w:val="20"/>
+                              </w:rPr>
+                              <w:t>ConsultarPlanos</w:t>
+                            </w:r>
+                          </w:p>
+                          <w:p>
+                            <w:pPr>
+                              <w:pStyle w:val="Contedodoquadro"/>
                               <w:overflowPunct w:val="false"/>
-                              <w:jc w:val="center"/>
                               <w:rPr/>
                             </w:pPr>
                             <w:r>
                               <w:rPr>
+                                <w:b w:val="false"/>
+                                <w:bCs w:val="false"/>
+                                <w:color w:val="00000A"/>
                                 <w:sz w:val="20"/>
-                                <w:color w:val="auto"/>
-                              </w:rPr>
-                              <w:t>SCPPP</w:t>
+                              </w:rPr>
+                              <w:t xml:space="preserve">Saída: </w:t>
+                            </w:r>
+                            <w:r>
+                              <w:rPr>
+                                <w:b w:val="false"/>
+                                <w:bCs w:val="false"/>
+                                <w:color w:val="00000A"/>
+                                <w:sz w:val="20"/>
+                              </w:rPr>
+                              <w:t>Pacotes</w:t>
+                            </w:r>
+                          </w:p>
+                          <w:p>
+                            <w:pPr>
+                              <w:pStyle w:val="Contedodoquadro"/>
+                              <w:overflowPunct w:val="false"/>
+                              <w:rPr/>
+                            </w:pPr>
+                            <w:r>
+                              <w:rPr>
+                                <w:b w:val="false"/>
+                                <w:bCs w:val="false"/>
+                                <w:color w:val="00000A"/>
+                                <w:sz w:val="20"/>
+                              </w:rPr>
+                              <w:t xml:space="preserve"> </w:t>
                             </w:r>
                           </w:p>
                         </w:txbxContent>
                       </wps:txbx>
-                      <wps:bodyPr wrap="square" lIns="0" rIns="0" tIns="0" bIns="0">
+                      <wps:bodyPr lIns="0" rIns="0" tIns="0" bIns="0">
                         <a:spAutoFit/>
                       </wps:bodyPr>
                     </wps:wsp>
@@ -2888,53 +2344,97 @@
           </mc:Choice>
           <mc:Fallback>
             <w:pict>
-              <v:shape id="shape_0" ID="Forma2" stroked="t" style="position:absolute;margin-left:406.6pt;margin-top:-79.1pt;width:64.7pt;height:62pt" type="shapetype_202">
-                <v:textbox>
-                  <w:txbxContent>
-                    <w:p>
-                      <w:pPr>
-                        <w:overflowPunct w:val="false"/>
-                        <w:rPr/>
-                      </w:pPr>
-                      <w:r>
-                        <w:rPr>
-                          <w:sz w:val="20"/>
-                          <w:color w:val="auto"/>
-                        </w:rPr>
-                      </w:r>
-                    </w:p>
-                    <w:p>
-                      <w:pPr>
-                        <w:overflowPunct w:val="false"/>
-                        <w:rPr/>
-                      </w:pPr>
-                      <w:r>
-                        <w:rPr>
-                          <w:sz w:val="20"/>
-                          <w:color w:val="auto"/>
-                        </w:rPr>
-                      </w:r>
-                    </w:p>
-                    <w:p>
-                      <w:pPr>
-                        <w:overflowPunct w:val="false"/>
-                        <w:jc w:val="center"/>
-                        <w:rPr/>
-                      </w:pPr>
-                      <w:r>
-                        <w:rPr>
-                          <w:sz w:val="20"/>
-                          <w:color w:val="auto"/>
-                        </w:rPr>
-                        <w:t>SCPPP</w:t>
-                      </w:r>
-                    </w:p>
-                  </w:txbxContent>
-                </v:textbox>
+              <v:rect id="shape_0" ID="Forma3" stroked="t" style="position:absolute;margin-left:138.6pt;margin-top:9.8pt;width:174.6pt;height:44.3pt">
                 <w10:wrap type="square"/>
                 <v:fill o:detectmouseclick="t" on="false"/>
                 <v:stroke color="black" joinstyle="round" endcap="flat"/>
-              </v:shape>
+                <v:textbox>
+                  <w:txbxContent>
+                    <w:p>
+                      <w:pPr>
+                        <w:pStyle w:val="Contedodoquadro"/>
+                        <w:overflowPunct w:val="false"/>
+                        <w:rPr/>
+                      </w:pPr>
+                      <w:r>
+                        <w:rPr>
+                          <w:b/>
+                          <w:bCs/>
+                          <w:color w:val="00000A"/>
+                          <w:sz w:val="20"/>
+                        </w:rPr>
+                        <w:t>Consultar planos</w:t>
+                      </w:r>
+                    </w:p>
+                    <w:p>
+                      <w:pPr>
+                        <w:pStyle w:val="Contedodoquadro"/>
+                        <w:overflowPunct w:val="false"/>
+                        <w:rPr/>
+                      </w:pPr>
+                      <w:r>
+                        <w:rPr>
+                          <w:b w:val="false"/>
+                          <w:bCs w:val="false"/>
+                          <w:color w:val="00000A"/>
+                          <w:sz w:val="20"/>
+                        </w:rPr>
+                        <w:t xml:space="preserve">API: </w:t>
+                      </w:r>
+                      <w:r>
+                        <w:rPr>
+                          <w:b w:val="false"/>
+                          <w:bCs w:val="false"/>
+                          <w:color w:val="00000A"/>
+                          <w:sz w:val="20"/>
+                        </w:rPr>
+                        <w:t>ConsultarPlanos</w:t>
+                      </w:r>
+                    </w:p>
+                    <w:p>
+                      <w:pPr>
+                        <w:pStyle w:val="Contedodoquadro"/>
+                        <w:overflowPunct w:val="false"/>
+                        <w:rPr/>
+                      </w:pPr>
+                      <w:r>
+                        <w:rPr>
+                          <w:b w:val="false"/>
+                          <w:bCs w:val="false"/>
+                          <w:color w:val="00000A"/>
+                          <w:sz w:val="20"/>
+                        </w:rPr>
+                        <w:t xml:space="preserve">Saída: </w:t>
+                      </w:r>
+                      <w:r>
+                        <w:rPr>
+                          <w:b w:val="false"/>
+                          <w:bCs w:val="false"/>
+                          <w:color w:val="00000A"/>
+                          <w:sz w:val="20"/>
+                        </w:rPr>
+                        <w:t>Pacotes</w:t>
+                      </w:r>
+                    </w:p>
+                    <w:p>
+                      <w:pPr>
+                        <w:pStyle w:val="Contedodoquadro"/>
+                        <w:overflowPunct w:val="false"/>
+                        <w:rPr/>
+                      </w:pPr>
+                      <w:r>
+                        <w:rPr>
+                          <w:b w:val="false"/>
+                          <w:bCs w:val="false"/>
+                          <w:color w:val="00000A"/>
+                          <w:sz w:val="20"/>
+                        </w:rPr>
+                        <w:t xml:space="preserve"> </w:t>
+                      </w:r>
+                    </w:p>
+                  </w:txbxContent>
+                </v:textbox>
+              </v:rect>
             </w:pict>
           </mc:Fallback>
         </mc:AlternateContent>
@@ -2968,29 +2468,39 @@
       </w:pPr>
       <w:r>
         <w:rPr/>
+      </w:r>
+    </w:p>
+    <w:p>
+      <w:pPr>
+        <w:pStyle w:val="Normal"/>
+        <w:jc w:val="both"/>
+        <w:rPr/>
+      </w:pPr>
+      <w:r>
+        <w:rPr/>
         <mc:AlternateContent>
           <mc:Choice Requires="wps">
             <w:drawing>
-              <wp:anchor behindDoc="0" distT="0" distB="0" distL="0" distR="0" simplePos="0" locked="0" layoutInCell="1" allowOverlap="1" relativeHeight="25">
+              <wp:anchor behindDoc="0" distT="0" distB="0" distL="0" distR="0" simplePos="0" locked="0" layoutInCell="1" allowOverlap="1" relativeHeight="14">
                 <wp:simplePos x="0" y="0"/>
                 <wp:positionH relativeFrom="column">
-                  <wp:posOffset>1675130</wp:posOffset>
+                  <wp:posOffset>133350</wp:posOffset>
                 </wp:positionH>
                 <wp:positionV relativeFrom="paragraph">
-                  <wp:posOffset>-713740</wp:posOffset>
+                  <wp:posOffset>384175</wp:posOffset>
                 </wp:positionV>
-                <wp:extent cx="2927350" cy="731520"/>
+                <wp:extent cx="824230" cy="456565"/>
                 <wp:effectExtent l="0" t="0" r="0" b="0"/>
                 <wp:wrapNone/>
-                <wp:docPr id="24" name="Forma3"/>
+                <wp:docPr id="23" name="Forma2"/>
                 <a:graphic xmlns:a="http://schemas.openxmlformats.org/drawingml/2006/main">
                   <a:graphicData uri="http://schemas.microsoft.com/office/word/2010/wordprocessingShape">
                     <wps:wsp>
-                      <wps:cNvSpPr txBox="1"/>
+                      <wps:cNvSpPr/>
                       <wps:spPr>
                         <a:xfrm>
                           <a:off x="0" y="0"/>
-                          <a:ext cx="2926800" cy="730800"/>
+                          <a:ext cx="823680" cy="455760"/>
                         </a:xfrm>
                         <a:prstGeom prst="rect">
                           <a:avLst/>
@@ -3000,74 +2510,58 @@
                           <a:solidFill>
                             <a:srgbClr val="000000"/>
                           </a:solidFill>
-                          <a:custDash/>
                         </a:ln>
                       </wps:spPr>
+                      <wps:style>
+                        <a:lnRef idx="0"/>
+                        <a:fillRef idx="0"/>
+                        <a:effectRef idx="0"/>
+                        <a:fontRef idx="minor"/>
+                      </wps:style>
                       <wps:txbx>
                         <w:txbxContent>
                           <w:p>
                             <w:pPr>
+                              <w:pStyle w:val="Contedodoquadro"/>
                               <w:overflowPunct w:val="false"/>
                               <w:rPr/>
                             </w:pPr>
                             <w:r>
-                              <w:rPr>
+                              <w:rPr/>
+                            </w:r>
+                          </w:p>
+                          <w:p>
+                            <w:pPr>
+                              <w:pStyle w:val="Contedodoquadro"/>
+                              <w:overflowPunct w:val="false"/>
+                              <w:jc w:val="center"/>
+                              <w:rPr/>
+                            </w:pPr>
+                            <w:r>
+                              <w:rPr>
+                                <w:color w:val="00000A"/>
                                 <w:sz w:val="20"/>
-                                <w:b/>
-                                <w:bCs/>
-                                <w:color w:val="auto"/>
-                              </w:rPr>
-                              <w:t>Consumo</w:t>
-                            </w:r>
-                          </w:p>
-                          <w:p>
-                            <w:pPr>
+                              </w:rPr>
+                              <w:t>Cliente</w:t>
+                            </w:r>
+                          </w:p>
+                          <w:p>
+                            <w:pPr>
+                              <w:pStyle w:val="Contedodoquadro"/>
                               <w:overflowPunct w:val="false"/>
+                              <w:jc w:val="center"/>
+                              <w:rPr>
+                                <w:color w:val="00000A"/>
+                                <w:sz w:val="20"/>
+                              </w:rPr>
+                            </w:pPr>
+                            <w:r>
                               <w:rPr/>
-                            </w:pPr>
-                            <w:r>
-                              <w:rPr>
-                                <w:sz w:val="20"/>
-                                <w:b w:val="false"/>
-                                <w:bCs w:val="false"/>
-                                <w:color w:val="auto"/>
-                              </w:rPr>
-                              <w:t>Entradas: IdCartaoConsumo</w:t>
-                            </w:r>
-                          </w:p>
-                          <w:p>
-                            <w:pPr>
-                              <w:overflowPunct w:val="false"/>
-                              <w:rPr/>
-                            </w:pPr>
-                            <w:r>
-                              <w:rPr>
-                                <w:sz w:val="20"/>
-                                <w:b w:val="false"/>
-                                <w:bCs w:val="false"/>
-                                <w:color w:val="auto"/>
-                              </w:rPr>
-                              <w:t>Saídas: dados para nota fiscal referentes ao valor debitado, True/False</w:t>
-                            </w:r>
-                          </w:p>
-                          <w:p>
-                            <w:pPr>
-                              <w:overflowPunct w:val="false"/>
-                              <w:rPr/>
-                            </w:pPr>
-                            <w:r>
-                              <w:rPr>
-                                <w:sz w:val="20"/>
-                                <w:b w:val="false"/>
-                                <w:bCs w:val="false"/>
-                                <w:color w:val="auto"/>
-                              </w:rPr>
-                              <w:t xml:space="preserve"> </w:t>
                             </w:r>
                           </w:p>
                         </w:txbxContent>
                       </wps:txbx>
-                      <wps:bodyPr wrap="square" lIns="0" rIns="0" tIns="0" bIns="0">
+                      <wps:bodyPr lIns="0" rIns="0" tIns="0" bIns="0">
                         <a:spAutoFit/>
                       </wps:bodyPr>
                     </wps:wsp>
@@ -3078,111 +2572,80 @@
           </mc:Choice>
           <mc:Fallback>
             <w:pict>
-              <v:shape id="shape_0" ID="Forma3" stroked="t" style="position:absolute;margin-left:131.9pt;margin-top:-56.2pt;width:230.4pt;height:57.5pt" type="shapetype_202">
+              <v:rect id="shape_0" ID="Forma2" stroked="t" style="position:absolute;margin-left:10.5pt;margin-top:30.25pt;width:64.8pt;height:35.85pt">
+                <w10:wrap type="square"/>
+                <v:fill o:detectmouseclick="t" on="false"/>
+                <v:stroke color="black" joinstyle="round" endcap="flat"/>
                 <v:textbox>
                   <w:txbxContent>
                     <w:p>
                       <w:pPr>
+                        <w:pStyle w:val="Contedodoquadro"/>
                         <w:overflowPunct w:val="false"/>
                         <w:rPr/>
                       </w:pPr>
                       <w:r>
-                        <w:rPr>
+                        <w:rPr/>
+                      </w:r>
+                    </w:p>
+                    <w:p>
+                      <w:pPr>
+                        <w:pStyle w:val="Contedodoquadro"/>
+                        <w:overflowPunct w:val="false"/>
+                        <w:jc w:val="center"/>
+                        <w:rPr/>
+                      </w:pPr>
+                      <w:r>
+                        <w:rPr>
+                          <w:color w:val="00000A"/>
                           <w:sz w:val="20"/>
-                          <w:b/>
-                          <w:bCs/>
-                          <w:color w:val="auto"/>
-                        </w:rPr>
-                        <w:t>Consumo</w:t>
-                      </w:r>
-                    </w:p>
-                    <w:p>
-                      <w:pPr>
+                        </w:rPr>
+                        <w:t>Cliente</w:t>
+                      </w:r>
+                    </w:p>
+                    <w:p>
+                      <w:pPr>
+                        <w:pStyle w:val="Contedodoquadro"/>
                         <w:overflowPunct w:val="false"/>
+                        <w:jc w:val="center"/>
+                        <w:rPr>
+                          <w:color w:val="00000A"/>
+                          <w:sz w:val="20"/>
+                        </w:rPr>
+                      </w:pPr>
+                      <w:r>
                         <w:rPr/>
-                      </w:pPr>
-                      <w:r>
-                        <w:rPr>
-                          <w:sz w:val="20"/>
-                          <w:b w:val="false"/>
-                          <w:bCs w:val="false"/>
-                          <w:color w:val="auto"/>
-                        </w:rPr>
-                        <w:t>Entradas: IdCartaoConsumo</w:t>
-                      </w:r>
-                    </w:p>
-                    <w:p>
-                      <w:pPr>
-                        <w:overflowPunct w:val="false"/>
-                        <w:rPr/>
-                      </w:pPr>
-                      <w:r>
-                        <w:rPr>
-                          <w:sz w:val="20"/>
-                          <w:b w:val="false"/>
-                          <w:bCs w:val="false"/>
-                          <w:color w:val="auto"/>
-                        </w:rPr>
-                        <w:t>Saídas: dados para nota fiscal referentes ao valor debitado, True/False</w:t>
-                      </w:r>
-                    </w:p>
-                    <w:p>
-                      <w:pPr>
-                        <w:overflowPunct w:val="false"/>
-                        <w:rPr/>
-                      </w:pPr>
-                      <w:r>
-                        <w:rPr>
-                          <w:sz w:val="20"/>
-                          <w:b w:val="false"/>
-                          <w:bCs w:val="false"/>
-                          <w:color w:val="auto"/>
-                        </w:rPr>
-                        <w:t xml:space="preserve"> </w:t>
                       </w:r>
                     </w:p>
                   </w:txbxContent>
                 </v:textbox>
-                <w10:wrap type="square"/>
-                <v:fill o:detectmouseclick="t" on="false"/>
-                <v:stroke color="black" dashstyle="shortdot" joinstyle="round" endcap="flat"/>
-              </v:shape>
+              </v:rect>
             </w:pict>
           </mc:Fallback>
         </mc:AlternateContent>
-      </w:r>
-    </w:p>
-    <w:p>
-      <w:pPr>
-        <w:pStyle w:val="Normal"/>
-        <w:jc w:val="both"/>
-        <w:rPr/>
-      </w:pPr>
-      <w:r>
-        <w:rPr/>
         <mc:AlternateContent>
           <mc:Choice Requires="wps">
             <w:drawing>
-              <wp:anchor behindDoc="0" distT="0" distB="0" distL="0" distR="0" simplePos="0" locked="0" layoutInCell="1" allowOverlap="1" relativeHeight="26">
+              <wp:anchor behindDoc="0" distT="0" distB="0" distL="0" distR="0" simplePos="0" locked="0" layoutInCell="1" allowOverlap="1" relativeHeight="18">
                 <wp:simplePos x="0" y="0"/>
                 <wp:positionH relativeFrom="column">
-                  <wp:posOffset>1701165</wp:posOffset>
+                  <wp:posOffset>1717040</wp:posOffset>
                 </wp:positionH>
                 <wp:positionV relativeFrom="paragraph">
-                  <wp:posOffset>62230</wp:posOffset>
+                  <wp:posOffset>70485</wp:posOffset>
                 </wp:positionV>
-                <wp:extent cx="2927350" cy="585470"/>
+                <wp:extent cx="2218690" cy="697230"/>
                 <wp:effectExtent l="0" t="0" r="0" b="0"/>
                 <wp:wrapNone/>
                 <wp:docPr id="25" name="Forma3"/>
                 <a:graphic xmlns:a="http://schemas.openxmlformats.org/drawingml/2006/main">
                   <a:graphicData uri="http://schemas.microsoft.com/office/word/2010/wordprocessingShape">
                     <wps:wsp>
-                      <wps:cNvSpPr txBox="1"/>
+                      <wps:cNvSpPr/>
                       <wps:spPr>
                         <a:xfrm>
                           <a:off x="0" y="0"/>
-                          <a:ext cx="2926800" cy="585000"/>
+                          <a:ext cx="2217960" cy="696600"/>
                         </a:xfrm>
                         <a:prstGeom prst="rect">
                           <a:avLst/>
@@ -3192,74 +2655,112 @@
                           <a:solidFill>
                             <a:srgbClr val="000000"/>
                           </a:solidFill>
-                          <a:custDash/>
                         </a:ln>
                       </wps:spPr>
+                      <wps:style>
+                        <a:lnRef idx="0"/>
+                        <a:fillRef idx="0"/>
+                        <a:effectRef idx="0"/>
+                        <a:fontRef idx="minor"/>
+                      </wps:style>
                       <wps:txbx>
                         <w:txbxContent>
                           <w:p>
                             <w:pPr>
+                              <w:pStyle w:val="Contedodoquadro"/>
                               <w:overflowPunct w:val="false"/>
                               <w:rPr/>
                             </w:pPr>
                             <w:r>
                               <w:rPr>
-                                <w:sz w:val="20"/>
                                 <w:b/>
                                 <w:bCs/>
-                                <w:color w:val="auto"/>
-                              </w:rPr>
-                              <w:t>Consulta de créditos</w:t>
-                            </w:r>
-                          </w:p>
-                          <w:p>
-                            <w:pPr>
+                                <w:color w:val="00000A"/>
+                                <w:sz w:val="20"/>
+                              </w:rPr>
+                              <w:t>Solicitar</w:t>
+                            </w:r>
+                            <w:r>
+                              <w:rPr>
+                                <w:b/>
+                                <w:bCs/>
+                                <w:color w:val="00000A"/>
+                                <w:sz w:val="20"/>
+                              </w:rPr>
+                              <w:t xml:space="preserve"> cartão crédito</w:t>
+                            </w:r>
+                          </w:p>
+                          <w:p>
+                            <w:pPr>
+                              <w:pStyle w:val="Contedodoquadro"/>
+                              <w:overflowPunct w:val="false"/>
+                              <w:rPr>
+                                <w:b w:val="false"/>
+                                <w:b w:val="false"/>
+                                <w:bCs w:val="false"/>
+                              </w:rPr>
+                            </w:pPr>
+                            <w:r>
+                              <w:rPr>
+                                <w:b w:val="false"/>
+                                <w:bCs w:val="false"/>
+                                <w:color w:val="00000A"/>
+                                <w:sz w:val="20"/>
+                              </w:rPr>
+                              <w:t>API: SolicitarIdCartao</w:t>
+                            </w:r>
+                          </w:p>
+                          <w:p>
+                            <w:pPr>
+                              <w:pStyle w:val="Contedodoquadro"/>
                               <w:overflowPunct w:val="false"/>
                               <w:rPr/>
                             </w:pPr>
                             <w:r>
                               <w:rPr>
-                                <w:sz w:val="20"/>
                                 <w:b w:val="false"/>
                                 <w:bCs w:val="false"/>
-                                <w:color w:val="auto"/>
-                              </w:rPr>
-                              <w:t>Entradas: Contrato</w:t>
-                            </w:r>
-                          </w:p>
-                          <w:p>
-                            <w:pPr>
+                                <w:color w:val="00000A"/>
+                                <w:sz w:val="20"/>
+                              </w:rPr>
+                              <w:t>Entradas: Dados do Cartão de crédito</w:t>
+                            </w:r>
+                          </w:p>
+                          <w:p>
+                            <w:pPr>
+                              <w:pStyle w:val="Contedodoquadro"/>
                               <w:overflowPunct w:val="false"/>
                               <w:rPr/>
                             </w:pPr>
                             <w:r>
                               <w:rPr>
-                                <w:sz w:val="20"/>
                                 <w:b w:val="false"/>
                                 <w:bCs w:val="false"/>
-                                <w:color w:val="auto"/>
-                              </w:rPr>
-                              <w:t>Saídas: saldo do cliente</w:t>
-                            </w:r>
-                          </w:p>
-                          <w:p>
-                            <w:pPr>
+                                <w:color w:val="00000A"/>
+                                <w:sz w:val="20"/>
+                              </w:rPr>
+                              <w:t>Saída: IdCadastroCartao</w:t>
+                            </w:r>
+                          </w:p>
+                          <w:p>
+                            <w:pPr>
+                              <w:pStyle w:val="Contedodoquadro"/>
                               <w:overflowPunct w:val="false"/>
                               <w:rPr/>
                             </w:pPr>
                             <w:r>
                               <w:rPr>
-                                <w:sz w:val="20"/>
                                 <w:b w:val="false"/>
                                 <w:bCs w:val="false"/>
-                                <w:color w:val="auto"/>
+                                <w:color w:val="00000A"/>
+                                <w:sz w:val="20"/>
                               </w:rPr>
                               <w:t xml:space="preserve"> </w:t>
                             </w:r>
                           </w:p>
                         </w:txbxContent>
                       </wps:txbx>
-                      <wps:bodyPr wrap="square" lIns="0" rIns="0" tIns="0" bIns="0">
+                      <wps:bodyPr lIns="0" rIns="0" tIns="0" bIns="0">
                         <a:spAutoFit/>
                       </wps:bodyPr>
                     </wps:wsp>
@@ -3270,75 +2771,108 @@
           </mc:Choice>
           <mc:Fallback>
             <w:pict>
-              <v:shape id="shape_0" ID="Forma3" stroked="t" style="position:absolute;margin-left:133.95pt;margin-top:4.9pt;width:230.4pt;height:46pt" type="shapetype_202">
+              <v:rect id="shape_0" ID="Forma3" stroked="t" style="position:absolute;margin-left:135.2pt;margin-top:5.55pt;width:174.6pt;height:54.8pt">
+                <w10:wrap type="square"/>
+                <v:fill o:detectmouseclick="t" on="false"/>
+                <v:stroke color="black" joinstyle="round" endcap="flat"/>
                 <v:textbox>
                   <w:txbxContent>
                     <w:p>
                       <w:pPr>
+                        <w:pStyle w:val="Contedodoquadro"/>
                         <w:overflowPunct w:val="false"/>
                         <w:rPr/>
                       </w:pPr>
                       <w:r>
                         <w:rPr>
-                          <w:sz w:val="20"/>
                           <w:b/>
                           <w:bCs/>
-                          <w:color w:val="auto"/>
-                        </w:rPr>
-                        <w:t>Consulta de créditos</w:t>
-                      </w:r>
-                    </w:p>
-                    <w:p>
-                      <w:pPr>
+                          <w:color w:val="00000A"/>
+                          <w:sz w:val="20"/>
+                        </w:rPr>
+                        <w:t>Solicitar</w:t>
+                      </w:r>
+                      <w:r>
+                        <w:rPr>
+                          <w:b/>
+                          <w:bCs/>
+                          <w:color w:val="00000A"/>
+                          <w:sz w:val="20"/>
+                        </w:rPr>
+                        <w:t xml:space="preserve"> cartão crédito</w:t>
+                      </w:r>
+                    </w:p>
+                    <w:p>
+                      <w:pPr>
+                        <w:pStyle w:val="Contedodoquadro"/>
+                        <w:overflowPunct w:val="false"/>
+                        <w:rPr>
+                          <w:b w:val="false"/>
+                          <w:b w:val="false"/>
+                          <w:bCs w:val="false"/>
+                        </w:rPr>
+                      </w:pPr>
+                      <w:r>
+                        <w:rPr>
+                          <w:b w:val="false"/>
+                          <w:bCs w:val="false"/>
+                          <w:color w:val="00000A"/>
+                          <w:sz w:val="20"/>
+                        </w:rPr>
+                        <w:t>API: SolicitarIdCartao</w:t>
+                      </w:r>
+                    </w:p>
+                    <w:p>
+                      <w:pPr>
+                        <w:pStyle w:val="Contedodoquadro"/>
                         <w:overflowPunct w:val="false"/>
                         <w:rPr/>
                       </w:pPr>
                       <w:r>
                         <w:rPr>
-                          <w:sz w:val="20"/>
                           <w:b w:val="false"/>
                           <w:bCs w:val="false"/>
-                          <w:color w:val="auto"/>
-                        </w:rPr>
-                        <w:t>Entradas: Contrato</w:t>
-                      </w:r>
-                    </w:p>
-                    <w:p>
-                      <w:pPr>
+                          <w:color w:val="00000A"/>
+                          <w:sz w:val="20"/>
+                        </w:rPr>
+                        <w:t>Entradas: Dados do Cartão de crédito</w:t>
+                      </w:r>
+                    </w:p>
+                    <w:p>
+                      <w:pPr>
+                        <w:pStyle w:val="Contedodoquadro"/>
                         <w:overflowPunct w:val="false"/>
                         <w:rPr/>
                       </w:pPr>
                       <w:r>
                         <w:rPr>
-                          <w:sz w:val="20"/>
                           <w:b w:val="false"/>
                           <w:bCs w:val="false"/>
-                          <w:color w:val="auto"/>
-                        </w:rPr>
-                        <w:t>Saídas: saldo do cliente</w:t>
-                      </w:r>
-                    </w:p>
-                    <w:p>
-                      <w:pPr>
+                          <w:color w:val="00000A"/>
+                          <w:sz w:val="20"/>
+                        </w:rPr>
+                        <w:t>Saída: IdCadastroCartao</w:t>
+                      </w:r>
+                    </w:p>
+                    <w:p>
+                      <w:pPr>
+                        <w:pStyle w:val="Contedodoquadro"/>
                         <w:overflowPunct w:val="false"/>
                         <w:rPr/>
                       </w:pPr>
                       <w:r>
                         <w:rPr>
-                          <w:sz w:val="20"/>
                           <w:b w:val="false"/>
                           <w:bCs w:val="false"/>
-                          <w:color w:val="auto"/>
+                          <w:color w:val="00000A"/>
+                          <w:sz w:val="20"/>
                         </w:rPr>
                         <w:t xml:space="preserve"> </w:t>
                       </w:r>
                     </w:p>
                   </w:txbxContent>
                 </v:textbox>
-                <w10:wrap type="square"/>
-                <v:fill o:detectmouseclick="t" on="false"/>
-                <v:stroke color="black" dashstyle="shortdot" joinstyle="round" endcap="flat"/>
-              </v:shape>
+              </v:rect>
             </w:pict>
           </mc:Fallback>
         </mc:AlternateContent>
@@ -3412,6 +2946,1013 @@
       </w:pPr>
       <w:r>
         <w:rPr/>
+      </w:r>
+    </w:p>
+    <w:p>
+      <w:pPr>
+        <w:pStyle w:val="Normal"/>
+        <w:jc w:val="both"/>
+        <w:rPr/>
+      </w:pPr>
+      <w:r>
+        <w:rPr/>
+        <mc:AlternateContent>
+          <mc:Choice Requires="wps">
+            <w:drawing>
+              <wp:anchor behindDoc="0" distT="0" distB="0" distL="0" distR="0" simplePos="0" locked="0" layoutInCell="1" allowOverlap="1" relativeHeight="15">
+                <wp:simplePos x="0" y="0"/>
+                <wp:positionH relativeFrom="column">
+                  <wp:posOffset>5163820</wp:posOffset>
+                </wp:positionH>
+                <wp:positionV relativeFrom="paragraph">
+                  <wp:posOffset>-1004570</wp:posOffset>
+                </wp:positionV>
+                <wp:extent cx="824230" cy="456565"/>
+                <wp:effectExtent l="0" t="0" r="0" b="0"/>
+                <wp:wrapNone/>
+                <wp:docPr id="27" name="Forma2"/>
+                <a:graphic xmlns:a="http://schemas.openxmlformats.org/drawingml/2006/main">
+                  <a:graphicData uri="http://schemas.microsoft.com/office/word/2010/wordprocessingShape">
+                    <wps:wsp>
+                      <wps:cNvSpPr/>
+                      <wps:spPr>
+                        <a:xfrm>
+                          <a:off x="0" y="0"/>
+                          <a:ext cx="823680" cy="455760"/>
+                        </a:xfrm>
+                        <a:prstGeom prst="rect">
+                          <a:avLst/>
+                        </a:prstGeom>
+                        <a:noFill/>
+                        <a:ln>
+                          <a:solidFill>
+                            <a:srgbClr val="000000"/>
+                          </a:solidFill>
+                        </a:ln>
+                      </wps:spPr>
+                      <wps:style>
+                        <a:lnRef idx="0"/>
+                        <a:fillRef idx="0"/>
+                        <a:effectRef idx="0"/>
+                        <a:fontRef idx="minor"/>
+                      </wps:style>
+                      <wps:txbx>
+                        <w:txbxContent>
+                          <w:p>
+                            <w:pPr>
+                              <w:pStyle w:val="Contedodoquadro"/>
+                              <w:overflowPunct w:val="false"/>
+                              <w:rPr/>
+                            </w:pPr>
+                            <w:r>
+                              <w:rPr/>
+                            </w:r>
+                          </w:p>
+                          <w:p>
+                            <w:pPr>
+                              <w:pStyle w:val="Contedodoquadro"/>
+                              <w:overflowPunct w:val="false"/>
+                              <w:jc w:val="center"/>
+                              <w:rPr/>
+                            </w:pPr>
+                            <w:r>
+                              <w:rPr>
+                                <w:color w:val="00000A"/>
+                                <w:sz w:val="20"/>
+                              </w:rPr>
+                              <w:t>SCPPP</w:t>
+                            </w:r>
+                          </w:p>
+                          <w:p>
+                            <w:pPr>
+                              <w:pStyle w:val="Contedodoquadro"/>
+                              <w:overflowPunct w:val="false"/>
+                              <w:jc w:val="center"/>
+                              <w:rPr>
+                                <w:color w:val="00000A"/>
+                                <w:sz w:val="20"/>
+                              </w:rPr>
+                            </w:pPr>
+                            <w:r>
+                              <w:rPr/>
+                            </w:r>
+                          </w:p>
+                        </w:txbxContent>
+                      </wps:txbx>
+                      <wps:bodyPr lIns="0" rIns="0" tIns="0" bIns="0">
+                        <a:spAutoFit/>
+                      </wps:bodyPr>
+                    </wps:wsp>
+                  </a:graphicData>
+                </a:graphic>
+              </wp:anchor>
+            </w:drawing>
+          </mc:Choice>
+          <mc:Fallback>
+            <w:pict>
+              <v:rect id="shape_0" ID="Forma2" stroked="t" style="position:absolute;margin-left:406.6pt;margin-top:-79.1pt;width:64.8pt;height:35.85pt">
+                <w10:wrap type="square"/>
+                <v:fill o:detectmouseclick="t" on="false"/>
+                <v:stroke color="black" joinstyle="round" endcap="flat"/>
+                <v:textbox>
+                  <w:txbxContent>
+                    <w:p>
+                      <w:pPr>
+                        <w:pStyle w:val="Contedodoquadro"/>
+                        <w:overflowPunct w:val="false"/>
+                        <w:rPr/>
+                      </w:pPr>
+                      <w:r>
+                        <w:rPr/>
+                      </w:r>
+                    </w:p>
+                    <w:p>
+                      <w:pPr>
+                        <w:pStyle w:val="Contedodoquadro"/>
+                        <w:overflowPunct w:val="false"/>
+                        <w:jc w:val="center"/>
+                        <w:rPr/>
+                      </w:pPr>
+                      <w:r>
+                        <w:rPr>
+                          <w:color w:val="00000A"/>
+                          <w:sz w:val="20"/>
+                        </w:rPr>
+                        <w:t>SCPPP</w:t>
+                      </w:r>
+                    </w:p>
+                    <w:p>
+                      <w:pPr>
+                        <w:pStyle w:val="Contedodoquadro"/>
+                        <w:overflowPunct w:val="false"/>
+                        <w:jc w:val="center"/>
+                        <w:rPr>
+                          <w:color w:val="00000A"/>
+                          <w:sz w:val="20"/>
+                        </w:rPr>
+                      </w:pPr>
+                      <w:r>
+                        <w:rPr/>
+                      </w:r>
+                    </w:p>
+                  </w:txbxContent>
+                </v:textbox>
+              </v:rect>
+            </w:pict>
+          </mc:Fallback>
+        </mc:AlternateContent>
+      </w:r>
+    </w:p>
+    <w:p>
+      <w:pPr>
+        <w:pStyle w:val="Normal"/>
+        <w:jc w:val="both"/>
+        <w:rPr/>
+      </w:pPr>
+      <w:r>
+        <w:rPr/>
+      </w:r>
+    </w:p>
+    <w:p>
+      <w:pPr>
+        <w:pStyle w:val="Normal"/>
+        <w:jc w:val="both"/>
+        <w:rPr/>
+      </w:pPr>
+      <w:r>
+        <w:rPr/>
+      </w:r>
+    </w:p>
+    <w:p>
+      <w:pPr>
+        <w:pStyle w:val="Normal"/>
+        <w:jc w:val="both"/>
+        <w:rPr/>
+      </w:pPr>
+      <w:r>
+        <w:rPr/>
+        <mc:AlternateContent>
+          <mc:Choice Requires="wps">
+            <w:drawing>
+              <wp:anchor behindDoc="0" distT="0" distB="0" distL="0" distR="0" simplePos="0" locked="0" layoutInCell="1" allowOverlap="1" relativeHeight="17">
+                <wp:simplePos x="0" y="0"/>
+                <wp:positionH relativeFrom="column">
+                  <wp:posOffset>1797050</wp:posOffset>
+                </wp:positionH>
+                <wp:positionV relativeFrom="paragraph">
+                  <wp:posOffset>54610</wp:posOffset>
+                </wp:positionV>
+                <wp:extent cx="2928620" cy="833120"/>
+                <wp:effectExtent l="0" t="0" r="0" b="0"/>
+                <wp:wrapNone/>
+                <wp:docPr id="29" name="Forma3"/>
+                <a:graphic xmlns:a="http://schemas.openxmlformats.org/drawingml/2006/main">
+                  <a:graphicData uri="http://schemas.microsoft.com/office/word/2010/wordprocessingShape">
+                    <wps:wsp>
+                      <wps:cNvSpPr/>
+                      <wps:spPr>
+                        <a:xfrm>
+                          <a:off x="0" y="0"/>
+                          <a:ext cx="2927880" cy="832320"/>
+                        </a:xfrm>
+                        <a:prstGeom prst="rect">
+                          <a:avLst/>
+                        </a:prstGeom>
+                        <a:noFill/>
+                        <a:ln>
+                          <a:solidFill>
+                            <a:srgbClr val="000000"/>
+                          </a:solidFill>
+                        </a:ln>
+                      </wps:spPr>
+                      <wps:style>
+                        <a:lnRef idx="0"/>
+                        <a:fillRef idx="0"/>
+                        <a:effectRef idx="0"/>
+                        <a:fontRef idx="minor"/>
+                      </wps:style>
+                      <wps:txbx>
+                        <w:txbxContent>
+                          <w:p>
+                            <w:pPr>
+                              <w:pStyle w:val="Contedodoquadro"/>
+                              <w:overflowPunct w:val="false"/>
+                              <w:rPr/>
+                            </w:pPr>
+                            <w:r>
+                              <w:rPr>
+                                <w:b/>
+                                <w:bCs/>
+                                <w:color w:val="00000A"/>
+                                <w:sz w:val="20"/>
+                              </w:rPr>
+                              <w:t>Recarga</w:t>
+                            </w:r>
+                          </w:p>
+                          <w:p>
+                            <w:pPr>
+                              <w:pStyle w:val="Contedodoquadro"/>
+                              <w:overflowPunct w:val="false"/>
+                              <w:rPr>
+                                <w:b w:val="false"/>
+                                <w:b w:val="false"/>
+                                <w:bCs w:val="false"/>
+                              </w:rPr>
+                            </w:pPr>
+                            <w:r>
+                              <w:rPr>
+                                <w:b w:val="false"/>
+                                <w:bCs w:val="false"/>
+                                <w:color w:val="00000A"/>
+                                <w:sz w:val="20"/>
+                              </w:rPr>
+                              <w:t>API: RecarregarCredito</w:t>
+                            </w:r>
+                          </w:p>
+                          <w:p>
+                            <w:pPr>
+                              <w:pStyle w:val="Contedodoquadro"/>
+                              <w:overflowPunct w:val="false"/>
+                              <w:rPr/>
+                            </w:pPr>
+                            <w:r>
+                              <w:rPr>
+                                <w:b w:val="false"/>
+                                <w:bCs w:val="false"/>
+                                <w:color w:val="00000A"/>
+                                <w:sz w:val="20"/>
+                              </w:rPr>
+                              <w:t>Entradas: IdCadastroCartao, Contrato</w:t>
+                            </w:r>
+                          </w:p>
+                          <w:p>
+                            <w:pPr>
+                              <w:pStyle w:val="Contedodoquadro"/>
+                              <w:overflowPunct w:val="false"/>
+                              <w:rPr/>
+                            </w:pPr>
+                            <w:r>
+                              <w:rPr>
+                                <w:b w:val="false"/>
+                                <w:bCs w:val="false"/>
+                                <w:color w:val="00000A"/>
+                                <w:sz w:val="20"/>
+                              </w:rPr>
+                              <w:t>Saídas: IdRecarga, Taxa de Serviço para prestadora, dados para nota fiscal referentes à taxa de serviço</w:t>
+                            </w:r>
+                          </w:p>
+                          <w:p>
+                            <w:pPr>
+                              <w:pStyle w:val="Contedodoquadro"/>
+                              <w:overflowPunct w:val="false"/>
+                              <w:rPr/>
+                            </w:pPr>
+                            <w:r>
+                              <w:rPr>
+                                <w:b w:val="false"/>
+                                <w:bCs w:val="false"/>
+                                <w:color w:val="00000A"/>
+                                <w:sz w:val="20"/>
+                              </w:rPr>
+                              <w:t xml:space="preserve"> </w:t>
+                            </w:r>
+                          </w:p>
+                        </w:txbxContent>
+                      </wps:txbx>
+                      <wps:bodyPr lIns="0" rIns="0" tIns="0" bIns="0">
+                        <a:spAutoFit/>
+                      </wps:bodyPr>
+                    </wps:wsp>
+                  </a:graphicData>
+                </a:graphic>
+              </wp:anchor>
+            </w:drawing>
+          </mc:Choice>
+          <mc:Fallback>
+            <w:pict>
+              <v:rect id="shape_0" ID="Forma3" stroked="t" style="position:absolute;margin-left:141.5pt;margin-top:4.3pt;width:230.5pt;height:65.5pt">
+                <w10:wrap type="square"/>
+                <v:fill o:detectmouseclick="t" on="false"/>
+                <v:stroke color="black" joinstyle="round" endcap="flat"/>
+                <v:textbox>
+                  <w:txbxContent>
+                    <w:p>
+                      <w:pPr>
+                        <w:pStyle w:val="Contedodoquadro"/>
+                        <w:overflowPunct w:val="false"/>
+                        <w:rPr/>
+                      </w:pPr>
+                      <w:r>
+                        <w:rPr>
+                          <w:b/>
+                          <w:bCs/>
+                          <w:color w:val="00000A"/>
+                          <w:sz w:val="20"/>
+                        </w:rPr>
+                        <w:t>Recarga</w:t>
+                      </w:r>
+                    </w:p>
+                    <w:p>
+                      <w:pPr>
+                        <w:pStyle w:val="Contedodoquadro"/>
+                        <w:overflowPunct w:val="false"/>
+                        <w:rPr>
+                          <w:b w:val="false"/>
+                          <w:b w:val="false"/>
+                          <w:bCs w:val="false"/>
+                        </w:rPr>
+                      </w:pPr>
+                      <w:r>
+                        <w:rPr>
+                          <w:b w:val="false"/>
+                          <w:bCs w:val="false"/>
+                          <w:color w:val="00000A"/>
+                          <w:sz w:val="20"/>
+                        </w:rPr>
+                        <w:t>API: RecarregarCredito</w:t>
+                      </w:r>
+                    </w:p>
+                    <w:p>
+                      <w:pPr>
+                        <w:pStyle w:val="Contedodoquadro"/>
+                        <w:overflowPunct w:val="false"/>
+                        <w:rPr/>
+                      </w:pPr>
+                      <w:r>
+                        <w:rPr>
+                          <w:b w:val="false"/>
+                          <w:bCs w:val="false"/>
+                          <w:color w:val="00000A"/>
+                          <w:sz w:val="20"/>
+                        </w:rPr>
+                        <w:t>Entradas: IdCadastroCartao, Contrato</w:t>
+                      </w:r>
+                    </w:p>
+                    <w:p>
+                      <w:pPr>
+                        <w:pStyle w:val="Contedodoquadro"/>
+                        <w:overflowPunct w:val="false"/>
+                        <w:rPr/>
+                      </w:pPr>
+                      <w:r>
+                        <w:rPr>
+                          <w:b w:val="false"/>
+                          <w:bCs w:val="false"/>
+                          <w:color w:val="00000A"/>
+                          <w:sz w:val="20"/>
+                        </w:rPr>
+                        <w:t>Saídas: IdRecarga, Taxa de Serviço para prestadora, dados para nota fiscal referentes à taxa de serviço</w:t>
+                      </w:r>
+                    </w:p>
+                    <w:p>
+                      <w:pPr>
+                        <w:pStyle w:val="Contedodoquadro"/>
+                        <w:overflowPunct w:val="false"/>
+                        <w:rPr/>
+                      </w:pPr>
+                      <w:r>
+                        <w:rPr>
+                          <w:b w:val="false"/>
+                          <w:bCs w:val="false"/>
+                          <w:color w:val="00000A"/>
+                          <w:sz w:val="20"/>
+                        </w:rPr>
+                        <w:t xml:space="preserve"> </w:t>
+                      </w:r>
+                    </w:p>
+                  </w:txbxContent>
+                </v:textbox>
+              </v:rect>
+            </w:pict>
+          </mc:Fallback>
+        </mc:AlternateContent>
+      </w:r>
+    </w:p>
+    <w:p>
+      <w:pPr>
+        <w:pStyle w:val="Normal"/>
+        <w:jc w:val="both"/>
+        <w:rPr/>
+      </w:pPr>
+      <w:r>
+        <w:rPr/>
+        <mc:AlternateContent>
+          <mc:Choice Requires="wps">
+            <w:drawing>
+              <wp:anchor behindDoc="0" distT="0" distB="0" distL="0" distR="0" simplePos="0" locked="0" layoutInCell="1" allowOverlap="1" relativeHeight="19">
+                <wp:simplePos x="0" y="0"/>
+                <wp:positionH relativeFrom="column">
+                  <wp:posOffset>1675130</wp:posOffset>
+                </wp:positionH>
+                <wp:positionV relativeFrom="paragraph">
+                  <wp:posOffset>48895</wp:posOffset>
+                </wp:positionV>
+                <wp:extent cx="2928620" cy="833755"/>
+                <wp:effectExtent l="0" t="0" r="0" b="0"/>
+                <wp:wrapNone/>
+                <wp:docPr id="31" name="Forma3"/>
+                <a:graphic xmlns:a="http://schemas.openxmlformats.org/drawingml/2006/main">
+                  <a:graphicData uri="http://schemas.microsoft.com/office/word/2010/wordprocessingShape">
+                    <wps:wsp>
+                      <wps:cNvSpPr/>
+                      <wps:spPr>
+                        <a:xfrm>
+                          <a:off x="0" y="0"/>
+                          <a:ext cx="2927880" cy="833040"/>
+                        </a:xfrm>
+                        <a:prstGeom prst="rect">
+                          <a:avLst/>
+                        </a:prstGeom>
+                        <a:noFill/>
+                        <a:ln>
+                          <a:solidFill>
+                            <a:srgbClr val="000000"/>
+                          </a:solidFill>
+                        </a:ln>
+                      </wps:spPr>
+                      <wps:style>
+                        <a:lnRef idx="0"/>
+                        <a:fillRef idx="0"/>
+                        <a:effectRef idx="0"/>
+                        <a:fontRef idx="minor"/>
+                      </wps:style>
+                      <wps:bodyPr/>
+                    </wps:wsp>
+                  </a:graphicData>
+                </a:graphic>
+              </wp:anchor>
+            </w:drawing>
+          </mc:Choice>
+          <mc:Fallback>
+            <w:pict>
+              <v:rect id="shape_0" ID="Forma3" stroked="t" style="position:absolute;margin-left:131.9pt;margin-top:3.85pt;width:230.5pt;height:65.55pt">
+                <w10:wrap type="none"/>
+                <v:fill o:detectmouseclick="t" on="false"/>
+                <v:stroke color="black" joinstyle="round" endcap="flat"/>
+              </v:rect>
+            </w:pict>
+          </mc:Fallback>
+        </mc:AlternateContent>
+        <mc:AlternateContent>
+          <mc:Choice Requires="wps">
+            <w:drawing>
+              <wp:anchor behindDoc="0" distT="0" distB="0" distL="0" distR="0" simplePos="0" locked="0" layoutInCell="1" allowOverlap="1" relativeHeight="21">
+                <wp:simplePos x="0" y="0"/>
+                <wp:positionH relativeFrom="column">
+                  <wp:posOffset>1675130</wp:posOffset>
+                </wp:positionH>
+                <wp:positionV relativeFrom="paragraph">
+                  <wp:posOffset>48895</wp:posOffset>
+                </wp:positionV>
+                <wp:extent cx="2928620" cy="831850"/>
+                <wp:effectExtent l="0" t="0" r="0" b="0"/>
+                <wp:wrapNone/>
+                <wp:docPr id="32" name="Quadro12"/>
+                <a:graphic xmlns:a="http://schemas.openxmlformats.org/drawingml/2006/main">
+                  <a:graphicData uri="http://schemas.microsoft.com/office/word/2010/wordprocessingShape">
+                    <wps:wsp>
+                      <wps:cNvSpPr/>
+                      <wps:spPr>
+                        <a:xfrm>
+                          <a:off x="0" y="0"/>
+                          <a:ext cx="2927880" cy="831240"/>
+                        </a:xfrm>
+                        <a:prstGeom prst="rect">
+                          <a:avLst/>
+                        </a:prstGeom>
+                        <a:noFill/>
+                        <a:ln>
+                          <a:noFill/>
+                        </a:ln>
+                      </wps:spPr>
+                      <wps:style>
+                        <a:lnRef idx="0"/>
+                        <a:fillRef idx="0"/>
+                        <a:effectRef idx="0"/>
+                        <a:fontRef idx="minor"/>
+                      </wps:style>
+                      <wps:txbx>
+                        <w:txbxContent>
+                          <w:p>
+                            <w:pPr>
+                              <w:pStyle w:val="Contedodoquadro"/>
+                              <w:overflowPunct w:val="false"/>
+                              <w:rPr/>
+                            </w:pPr>
+                            <w:r>
+                              <w:rPr>
+                                <w:b/>
+                                <w:bCs/>
+                                <w:color w:val="00000A"/>
+                                <w:sz w:val="20"/>
+                              </w:rPr>
+                              <w:t>Consumo</w:t>
+                            </w:r>
+                          </w:p>
+                          <w:p>
+                            <w:pPr>
+                              <w:pStyle w:val="Contedodoquadro"/>
+                              <w:overflowPunct w:val="false"/>
+                              <w:rPr/>
+                            </w:pPr>
+                            <w:r>
+                              <w:rPr>
+                                <w:b w:val="false"/>
+                                <w:bCs w:val="false"/>
+                                <w:color w:val="00000A"/>
+                                <w:sz w:val="20"/>
+                              </w:rPr>
+                              <w:t>API: ConsumirCredito</w:t>
+                            </w:r>
+                          </w:p>
+                          <w:p>
+                            <w:pPr>
+                              <w:pStyle w:val="Contedodoquadro"/>
+                              <w:overflowPunct w:val="false"/>
+                              <w:rPr/>
+                            </w:pPr>
+                            <w:r>
+                              <w:rPr>
+                                <w:b w:val="false"/>
+                                <w:bCs w:val="false"/>
+                                <w:color w:val="00000A"/>
+                                <w:sz w:val="20"/>
+                              </w:rPr>
+                              <w:t>Entradas: IdCartaoConsumo</w:t>
+                            </w:r>
+                          </w:p>
+                          <w:p>
+                            <w:pPr>
+                              <w:pStyle w:val="Contedodoquadro"/>
+                              <w:overflowPunct w:val="false"/>
+                              <w:rPr/>
+                            </w:pPr>
+                            <w:r>
+                              <w:rPr>
+                                <w:b w:val="false"/>
+                                <w:bCs w:val="false"/>
+                                <w:color w:val="00000A"/>
+                                <w:sz w:val="20"/>
+                              </w:rPr>
+                              <w:t>Saídas: dados para nota fiscal referentes ao valor debitado, True/False</w:t>
+                            </w:r>
+                          </w:p>
+                          <w:p>
+                            <w:pPr>
+                              <w:pStyle w:val="Contedodoquadro"/>
+                              <w:overflowPunct w:val="false"/>
+                              <w:rPr/>
+                            </w:pPr>
+                            <w:r>
+                              <w:rPr>
+                                <w:b w:val="false"/>
+                                <w:bCs w:val="false"/>
+                                <w:color w:val="00000A"/>
+                                <w:sz w:val="20"/>
+                              </w:rPr>
+                              <w:t xml:space="preserve"> </w:t>
+                            </w:r>
+                          </w:p>
+                        </w:txbxContent>
+                      </wps:txbx>
+                      <wps:bodyPr lIns="0" rIns="0" tIns="0" bIns="0">
+                        <a:spAutoFit/>
+                      </wps:bodyPr>
+                    </wps:wsp>
+                  </a:graphicData>
+                </a:graphic>
+              </wp:anchor>
+            </w:drawing>
+          </mc:Choice>
+          <mc:Fallback>
+            <w:pict>
+              <v:rect id="shape_0" ID="Quadro12" stroked="f" style="position:absolute;margin-left:131.9pt;margin-top:3.85pt;width:230.5pt;height:65.4pt">
+                <w10:wrap type="square"/>
+                <v:fill o:detectmouseclick="t" on="false"/>
+                <v:stroke color="#3465a4" joinstyle="round" endcap="flat"/>
+                <v:textbox>
+                  <w:txbxContent>
+                    <w:p>
+                      <w:pPr>
+                        <w:pStyle w:val="Contedodoquadro"/>
+                        <w:overflowPunct w:val="false"/>
+                        <w:rPr/>
+                      </w:pPr>
+                      <w:r>
+                        <w:rPr>
+                          <w:b/>
+                          <w:bCs/>
+                          <w:color w:val="00000A"/>
+                          <w:sz w:val="20"/>
+                        </w:rPr>
+                        <w:t>Consumo</w:t>
+                      </w:r>
+                    </w:p>
+                    <w:p>
+                      <w:pPr>
+                        <w:pStyle w:val="Contedodoquadro"/>
+                        <w:overflowPunct w:val="false"/>
+                        <w:rPr/>
+                      </w:pPr>
+                      <w:r>
+                        <w:rPr>
+                          <w:b w:val="false"/>
+                          <w:bCs w:val="false"/>
+                          <w:color w:val="00000A"/>
+                          <w:sz w:val="20"/>
+                        </w:rPr>
+                        <w:t>API: ConsumirCredito</w:t>
+                      </w:r>
+                    </w:p>
+                    <w:p>
+                      <w:pPr>
+                        <w:pStyle w:val="Contedodoquadro"/>
+                        <w:overflowPunct w:val="false"/>
+                        <w:rPr/>
+                      </w:pPr>
+                      <w:r>
+                        <w:rPr>
+                          <w:b w:val="false"/>
+                          <w:bCs w:val="false"/>
+                          <w:color w:val="00000A"/>
+                          <w:sz w:val="20"/>
+                        </w:rPr>
+                        <w:t>Entradas: IdCartaoConsumo</w:t>
+                      </w:r>
+                    </w:p>
+                    <w:p>
+                      <w:pPr>
+                        <w:pStyle w:val="Contedodoquadro"/>
+                        <w:overflowPunct w:val="false"/>
+                        <w:rPr/>
+                      </w:pPr>
+                      <w:r>
+                        <w:rPr>
+                          <w:b w:val="false"/>
+                          <w:bCs w:val="false"/>
+                          <w:color w:val="00000A"/>
+                          <w:sz w:val="20"/>
+                        </w:rPr>
+                        <w:t>Saídas: dados para nota fiscal referentes ao valor debitado, True/False</w:t>
+                      </w:r>
+                    </w:p>
+                    <w:p>
+                      <w:pPr>
+                        <w:pStyle w:val="Contedodoquadro"/>
+                        <w:overflowPunct w:val="false"/>
+                        <w:rPr/>
+                      </w:pPr>
+                      <w:r>
+                        <w:rPr>
+                          <w:b w:val="false"/>
+                          <w:bCs w:val="false"/>
+                          <w:color w:val="00000A"/>
+                          <w:sz w:val="20"/>
+                        </w:rPr>
+                        <w:t xml:space="preserve"> </w:t>
+                      </w:r>
+                    </w:p>
+                  </w:txbxContent>
+                </v:textbox>
+              </v:rect>
+            </w:pict>
+          </mc:Fallback>
+        </mc:AlternateContent>
+      </w:r>
+    </w:p>
+    <w:p>
+      <w:pPr>
+        <w:pStyle w:val="Normal"/>
+        <w:jc w:val="both"/>
+        <w:rPr/>
+      </w:pPr>
+      <w:r>
+        <w:rPr/>
+      </w:r>
+    </w:p>
+    <w:p>
+      <w:pPr>
+        <w:pStyle w:val="Normal"/>
+        <w:jc w:val="both"/>
+        <w:rPr/>
+      </w:pPr>
+      <w:r>
+        <w:rPr/>
+      </w:r>
+    </w:p>
+    <w:p>
+      <w:pPr>
+        <w:pStyle w:val="Normal"/>
+        <w:jc w:val="both"/>
+        <w:rPr/>
+      </w:pPr>
+      <w:r>
+        <w:rPr/>
+      </w:r>
+    </w:p>
+    <w:p>
+      <w:pPr>
+        <w:pStyle w:val="Normal"/>
+        <w:jc w:val="both"/>
+        <w:rPr/>
+      </w:pPr>
+      <w:r>
+        <w:rPr/>
+      </w:r>
+    </w:p>
+    <w:p>
+      <w:pPr>
+        <w:pStyle w:val="Normal"/>
+        <w:jc w:val="both"/>
+        <w:rPr/>
+      </w:pPr>
+      <w:r>
+        <w:rPr/>
+      </w:r>
+    </w:p>
+    <w:p>
+      <w:pPr>
+        <w:pStyle w:val="Normal"/>
+        <w:jc w:val="both"/>
+        <w:rPr/>
+      </w:pPr>
+      <w:r>
+        <w:rPr/>
+        <mc:AlternateContent>
+          <mc:Choice Requires="wps">
+            <w:drawing>
+              <wp:anchor behindDoc="0" distT="0" distB="0" distL="0" distR="0" simplePos="0" locked="0" layoutInCell="1" allowOverlap="1" relativeHeight="20">
+                <wp:simplePos x="0" y="0"/>
+                <wp:positionH relativeFrom="column">
+                  <wp:posOffset>1658620</wp:posOffset>
+                </wp:positionH>
+                <wp:positionV relativeFrom="paragraph">
+                  <wp:posOffset>26035</wp:posOffset>
+                </wp:positionV>
+                <wp:extent cx="2928620" cy="697230"/>
+                <wp:effectExtent l="0" t="0" r="0" b="0"/>
+                <wp:wrapNone/>
+                <wp:docPr id="34" name="Forma3"/>
+                <a:graphic xmlns:a="http://schemas.openxmlformats.org/drawingml/2006/main">
+                  <a:graphicData uri="http://schemas.microsoft.com/office/word/2010/wordprocessingShape">
+                    <wps:wsp>
+                      <wps:cNvSpPr/>
+                      <wps:spPr>
+                        <a:xfrm>
+                          <a:off x="0" y="0"/>
+                          <a:ext cx="2927880" cy="696600"/>
+                        </a:xfrm>
+                        <a:prstGeom prst="rect">
+                          <a:avLst/>
+                        </a:prstGeom>
+                        <a:noFill/>
+                        <a:ln>
+                          <a:solidFill>
+                            <a:srgbClr val="000000"/>
+                          </a:solidFill>
+                        </a:ln>
+                      </wps:spPr>
+                      <wps:style>
+                        <a:lnRef idx="0"/>
+                        <a:fillRef idx="0"/>
+                        <a:effectRef idx="0"/>
+                        <a:fontRef idx="minor"/>
+                      </wps:style>
+                      <wps:txbx>
+                        <w:txbxContent>
+                          <w:p>
+                            <w:pPr>
+                              <w:pStyle w:val="Contedodoquadro"/>
+                              <w:overflowPunct w:val="false"/>
+                              <w:rPr/>
+                            </w:pPr>
+                            <w:r>
+                              <w:rPr>
+                                <w:b/>
+                                <w:bCs/>
+                                <w:color w:val="00000A"/>
+                                <w:sz w:val="20"/>
+                              </w:rPr>
+                              <w:t>Consulta de créditos</w:t>
+                            </w:r>
+                          </w:p>
+                          <w:p>
+                            <w:pPr>
+                              <w:pStyle w:val="Contedodoquadro"/>
+                              <w:overflowPunct w:val="false"/>
+                              <w:rPr>
+                                <w:b w:val="false"/>
+                                <w:b w:val="false"/>
+                                <w:bCs w:val="false"/>
+                              </w:rPr>
+                            </w:pPr>
+                            <w:r>
+                              <w:rPr>
+                                <w:b w:val="false"/>
+                                <w:bCs w:val="false"/>
+                                <w:color w:val="00000A"/>
+                                <w:sz w:val="20"/>
+                              </w:rPr>
+                              <w:t>API: ConsultarCredito</w:t>
+                            </w:r>
+                          </w:p>
+                          <w:p>
+                            <w:pPr>
+                              <w:pStyle w:val="Contedodoquadro"/>
+                              <w:overflowPunct w:val="false"/>
+                              <w:rPr/>
+                            </w:pPr>
+                            <w:r>
+                              <w:rPr>
+                                <w:b w:val="false"/>
+                                <w:bCs w:val="false"/>
+                                <w:color w:val="00000A"/>
+                                <w:sz w:val="20"/>
+                              </w:rPr>
+                              <w:t>Entradas: Contrato</w:t>
+                            </w:r>
+                          </w:p>
+                          <w:p>
+                            <w:pPr>
+                              <w:pStyle w:val="Contedodoquadro"/>
+                              <w:overflowPunct w:val="false"/>
+                              <w:rPr/>
+                            </w:pPr>
+                            <w:r>
+                              <w:rPr>
+                                <w:b w:val="false"/>
+                                <w:bCs w:val="false"/>
+                                <w:color w:val="00000A"/>
+                                <w:sz w:val="20"/>
+                              </w:rPr>
+                              <w:t>Saídas: saldo do cliente</w:t>
+                            </w:r>
+                          </w:p>
+                          <w:p>
+                            <w:pPr>
+                              <w:pStyle w:val="Contedodoquadro"/>
+                              <w:overflowPunct w:val="false"/>
+                              <w:rPr/>
+                            </w:pPr>
+                            <w:r>
+                              <w:rPr>
+                                <w:b w:val="false"/>
+                                <w:bCs w:val="false"/>
+                                <w:color w:val="00000A"/>
+                                <w:sz w:val="20"/>
+                              </w:rPr>
+                              <w:t xml:space="preserve"> </w:t>
+                            </w:r>
+                          </w:p>
+                        </w:txbxContent>
+                      </wps:txbx>
+                      <wps:bodyPr lIns="0" rIns="0" tIns="0" bIns="0">
+                        <a:spAutoFit/>
+                      </wps:bodyPr>
+                    </wps:wsp>
+                  </a:graphicData>
+                </a:graphic>
+              </wp:anchor>
+            </w:drawing>
+          </mc:Choice>
+          <mc:Fallback>
+            <w:pict>
+              <v:rect id="shape_0" ID="Forma3" stroked="t" style="position:absolute;margin-left:130.6pt;margin-top:2.05pt;width:230.5pt;height:54.8pt">
+                <w10:wrap type="square"/>
+                <v:fill o:detectmouseclick="t" on="false"/>
+                <v:stroke color="black" joinstyle="round" endcap="flat"/>
+                <v:textbox>
+                  <w:txbxContent>
+                    <w:p>
+                      <w:pPr>
+                        <w:pStyle w:val="Contedodoquadro"/>
+                        <w:overflowPunct w:val="false"/>
+                        <w:rPr/>
+                      </w:pPr>
+                      <w:r>
+                        <w:rPr>
+                          <w:b/>
+                          <w:bCs/>
+                          <w:color w:val="00000A"/>
+                          <w:sz w:val="20"/>
+                        </w:rPr>
+                        <w:t>Consulta de créditos</w:t>
+                      </w:r>
+                    </w:p>
+                    <w:p>
+                      <w:pPr>
+                        <w:pStyle w:val="Contedodoquadro"/>
+                        <w:overflowPunct w:val="false"/>
+                        <w:rPr>
+                          <w:b w:val="false"/>
+                          <w:b w:val="false"/>
+                          <w:bCs w:val="false"/>
+                        </w:rPr>
+                      </w:pPr>
+                      <w:r>
+                        <w:rPr>
+                          <w:b w:val="false"/>
+                          <w:bCs w:val="false"/>
+                          <w:color w:val="00000A"/>
+                          <w:sz w:val="20"/>
+                        </w:rPr>
+                        <w:t>API: ConsultarCredito</w:t>
+                      </w:r>
+                    </w:p>
+                    <w:p>
+                      <w:pPr>
+                        <w:pStyle w:val="Contedodoquadro"/>
+                        <w:overflowPunct w:val="false"/>
+                        <w:rPr/>
+                      </w:pPr>
+                      <w:r>
+                        <w:rPr>
+                          <w:b w:val="false"/>
+                          <w:bCs w:val="false"/>
+                          <w:color w:val="00000A"/>
+                          <w:sz w:val="20"/>
+                        </w:rPr>
+                        <w:t>Entradas: Contrato</w:t>
+                      </w:r>
+                    </w:p>
+                    <w:p>
+                      <w:pPr>
+                        <w:pStyle w:val="Contedodoquadro"/>
+                        <w:overflowPunct w:val="false"/>
+                        <w:rPr/>
+                      </w:pPr>
+                      <w:r>
+                        <w:rPr>
+                          <w:b w:val="false"/>
+                          <w:bCs w:val="false"/>
+                          <w:color w:val="00000A"/>
+                          <w:sz w:val="20"/>
+                        </w:rPr>
+                        <w:t>Saídas: saldo do cliente</w:t>
+                      </w:r>
+                    </w:p>
+                    <w:p>
+                      <w:pPr>
+                        <w:pStyle w:val="Contedodoquadro"/>
+                        <w:overflowPunct w:val="false"/>
+                        <w:rPr/>
+                      </w:pPr>
+                      <w:r>
+                        <w:rPr>
+                          <w:b w:val="false"/>
+                          <w:bCs w:val="false"/>
+                          <w:color w:val="00000A"/>
+                          <w:sz w:val="20"/>
+                        </w:rPr>
+                        <w:t xml:space="preserve"> </w:t>
+                      </w:r>
+                    </w:p>
+                  </w:txbxContent>
+                </v:textbox>
+              </v:rect>
+            </w:pict>
+          </mc:Fallback>
+        </mc:AlternateContent>
       </w:r>
     </w:p>
     <w:p>
@@ -3595,111 +4136,276 @@
       </w:pPr>
       <w:r>
         <w:rPr/>
-        <w:t>5.1 – Contratação</w:t>
-      </w:r>
-    </w:p>
-    <w:p>
-      <w:pPr>
-        <w:pStyle w:val="Normal"/>
-        <w:jc w:val="both"/>
-        <w:rPr/>
-      </w:pPr>
-      <w:r>
-        <w:rPr/>
-      </w:r>
-    </w:p>
-    <w:p>
-      <w:pPr>
-        <w:pStyle w:val="Normal"/>
-        <w:jc w:val="both"/>
-        <w:rPr/>
-      </w:pPr>
-      <w:r>
-        <w:rPr/>
-      </w:r>
-    </w:p>
-    <w:p>
-      <w:pPr>
-        <w:pStyle w:val="Normal"/>
-        <w:jc w:val="both"/>
-        <w:rPr/>
-      </w:pPr>
-      <w:r>
-        <w:rPr/>
-      </w:r>
-    </w:p>
-    <w:p>
-      <w:pPr>
-        <w:pStyle w:val="Normal"/>
-        <w:jc w:val="both"/>
-        <w:rPr/>
-      </w:pPr>
-      <w:r>
-        <w:rPr/>
-        <w:t>5.2 – Cadastro do cartão de créditos</w:t>
-      </w:r>
-    </w:p>
-    <w:p>
-      <w:pPr>
-        <w:pStyle w:val="Normal"/>
-        <w:jc w:val="both"/>
-        <w:rPr/>
-      </w:pPr>
-      <w:r>
-        <w:rPr/>
-      </w:r>
-    </w:p>
-    <w:p>
-      <w:pPr>
-        <w:pStyle w:val="Normal"/>
-        <w:jc w:val="both"/>
-        <w:rPr/>
-      </w:pPr>
-      <w:r>
-        <w:rPr/>
-        <w:t>5.3 – Recarga</w:t>
-      </w:r>
-    </w:p>
-    <w:p>
-      <w:pPr>
-        <w:pStyle w:val="Normal"/>
-        <w:jc w:val="both"/>
-        <w:rPr/>
-      </w:pPr>
-      <w:r>
-        <w:rPr/>
-      </w:r>
-    </w:p>
-    <w:p>
-      <w:pPr>
-        <w:pStyle w:val="Normal"/>
-        <w:jc w:val="both"/>
-        <w:rPr/>
-      </w:pPr>
-      <w:r>
-        <w:rPr/>
-        <w:t>5.4 – Consumo</w:t>
-      </w:r>
-    </w:p>
-    <w:p>
-      <w:pPr>
-        <w:pStyle w:val="Normal"/>
-        <w:jc w:val="both"/>
-        <w:rPr/>
-      </w:pPr>
-      <w:r>
-        <w:rPr/>
-      </w:r>
-    </w:p>
-    <w:p>
-      <w:pPr>
-        <w:pStyle w:val="Normal"/>
-        <w:jc w:val="both"/>
-        <w:rPr/>
-      </w:pPr>
-      <w:r>
-        <w:rPr/>
-        <w:t>5.5. - Consulta de créditos</w:t>
+        <w:t>5.1 – Consultar planos</w:t>
+      </w:r>
+    </w:p>
+    <w:p>
+      <w:pPr>
+        <w:pStyle w:val="Normal"/>
+        <w:jc w:val="both"/>
+        <w:rPr/>
+      </w:pPr>
+      <w:r>
+        <w:rPr/>
+      </w:r>
+    </w:p>
+    <w:p>
+      <w:pPr>
+        <w:pStyle w:val="Normal"/>
+        <w:jc w:val="both"/>
+        <w:rPr/>
+      </w:pPr>
+      <w:r>
+        <w:rPr/>
+        <w:t>Os planos disponíveis para contratação serão disponibilizados pelo serviço ConsultarPlanos.</w:t>
+      </w:r>
+    </w:p>
+    <w:p>
+      <w:pPr>
+        <w:pStyle w:val="Normal"/>
+        <w:jc w:val="both"/>
+        <w:rPr/>
+      </w:pPr>
+      <w:r>
+        <w:rPr/>
+      </w:r>
+    </w:p>
+    <w:p>
+      <w:pPr>
+        <w:pStyle w:val="Normal"/>
+        <w:jc w:val="both"/>
+        <w:rPr/>
+      </w:pPr>
+      <w:r>
+        <w:rPr/>
+        <w:t>5.</w:t>
+      </w:r>
+      <w:r>
+        <w:rPr/>
+        <w:t>2</w:t>
+      </w:r>
+      <w:r>
+        <w:rPr/>
+        <w:t xml:space="preserve"> – Contratação</w:t>
+      </w:r>
+    </w:p>
+    <w:p>
+      <w:pPr>
+        <w:pStyle w:val="Normal"/>
+        <w:jc w:val="both"/>
+        <w:rPr/>
+      </w:pPr>
+      <w:r>
+        <w:rPr/>
+      </w:r>
+    </w:p>
+    <w:p>
+      <w:pPr>
+        <w:pStyle w:val="Normal"/>
+        <w:jc w:val="both"/>
+        <w:rPr/>
+      </w:pPr>
+      <w:r>
+        <w:rPr/>
+        <w:t xml:space="preserve"> </w:t>
+      </w:r>
+      <w:r>
+        <w:rPr/>
+        <w:t>A contratação do serviço será efetivada nos postos de vendas/quiosques presentes nos shoppings e supermercados. Para tanto, o cliente deve apresentar os documentos pessoais como CPF (pessoa física) ou CNPJ (pessoa jurídica). A ele serão apresentadas as formas de pagamento e planos de contratação. Desta forma, o resultado será o contrato contendo as informações do paciente, o plano escolhido.</w:t>
+      </w:r>
+    </w:p>
+    <w:p>
+      <w:pPr>
+        <w:pStyle w:val="Normal"/>
+        <w:jc w:val="both"/>
+        <w:rPr/>
+      </w:pPr>
+      <w:r>
+        <w:rPr/>
+      </w:r>
+    </w:p>
+    <w:p>
+      <w:pPr>
+        <w:pStyle w:val="Normal"/>
+        <w:jc w:val="both"/>
+        <w:rPr/>
+      </w:pPr>
+      <w:r>
+        <w:rPr/>
+      </w:r>
+    </w:p>
+    <w:p>
+      <w:pPr>
+        <w:pStyle w:val="Normal"/>
+        <w:jc w:val="both"/>
+        <w:rPr/>
+      </w:pPr>
+      <w:r>
+        <w:rPr/>
+        <w:t>5.</w:t>
+      </w:r>
+      <w:r>
+        <w:rPr/>
+        <w:t xml:space="preserve">3 </w:t>
+      </w:r>
+      <w:r>
+        <w:rPr/>
+        <w:t xml:space="preserve">– </w:t>
+      </w:r>
+      <w:r>
+        <w:rPr/>
+        <w:t>Solicitar</w:t>
+      </w:r>
+      <w:r>
+        <w:rPr/>
+        <w:t xml:space="preserve"> cartão de crédito</w:t>
+      </w:r>
+    </w:p>
+    <w:p>
+      <w:pPr>
+        <w:pStyle w:val="Normal"/>
+        <w:jc w:val="both"/>
+        <w:rPr/>
+      </w:pPr>
+      <w:r>
+        <w:rPr/>
+      </w:r>
+    </w:p>
+    <w:p>
+      <w:pPr>
+        <w:pStyle w:val="Texto"/>
+        <w:ind w:left="0" w:hanging="0"/>
+        <w:jc w:val="both"/>
+        <w:rPr/>
+      </w:pPr>
+      <w:r>
+        <w:rPr>
+          <w:rFonts w:eastAsia="WenQuanYi Micro Hei" w:cs="Lohit Devanagari"/>
+          <w:color w:val="00000A"/>
+          <w:sz w:val="24"/>
+          <w:szCs w:val="24"/>
+          <w:lang w:val="pt-BR" w:eastAsia="zh-CN" w:bidi="hi-IN"/>
+        </w:rPr>
+        <w:t>Antes do cliente informar os dados do cartão de crédito que irá pagar a recarga, deve-se solicitar a consulta do ID da transação de cadastro do cartão de crédito, utilizando o serviço  SolicitarIdCartao.</w:t>
+      </w:r>
+    </w:p>
+    <w:p>
+      <w:pPr>
+        <w:pStyle w:val="Normal"/>
+        <w:jc w:val="both"/>
+        <w:rPr>
+          <w:rFonts w:ascii="Liberation Serif" w:hAnsi="Liberation Serif" w:eastAsia="WenQuanYi Micro Hei" w:cs="Lohit Devanagari"/>
+          <w:color w:val="00000A"/>
+          <w:sz w:val="24"/>
+          <w:szCs w:val="24"/>
+          <w:lang w:val="pt-BR" w:eastAsia="zh-CN" w:bidi="hi-IN"/>
+        </w:rPr>
+      </w:pPr>
+      <w:r>
+        <w:rPr>
+          <w:rFonts w:eastAsia="WenQuanYi Micro Hei" w:cs="Lohit Devanagari"/>
+          <w:color w:val="00000A"/>
+          <w:sz w:val="24"/>
+          <w:szCs w:val="24"/>
+          <w:lang w:val="pt-BR" w:eastAsia="zh-CN" w:bidi="hi-IN"/>
+        </w:rPr>
+      </w:r>
+    </w:p>
+    <w:p>
+      <w:pPr>
+        <w:pStyle w:val="Normal"/>
+        <w:jc w:val="both"/>
+        <w:rPr/>
+      </w:pPr>
+      <w:r>
+        <w:rPr/>
+      </w:r>
+    </w:p>
+    <w:p>
+      <w:pPr>
+        <w:pStyle w:val="Normal"/>
+        <w:jc w:val="both"/>
+        <w:rPr/>
+      </w:pPr>
+      <w:r>
+        <w:rPr/>
+        <w:t>5.</w:t>
+      </w:r>
+      <w:r>
+        <w:rPr/>
+        <w:t>4</w:t>
+      </w:r>
+      <w:r>
+        <w:rPr/>
+        <w:t xml:space="preserve"> – Recarga</w:t>
+      </w:r>
+    </w:p>
+    <w:p>
+      <w:pPr>
+        <w:pStyle w:val="Normal"/>
+        <w:jc w:val="both"/>
+        <w:rPr/>
+      </w:pPr>
+      <w:r>
+        <w:rPr/>
+      </w:r>
+    </w:p>
+    <w:p>
+      <w:pPr>
+        <w:pStyle w:val="Normal"/>
+        <w:jc w:val="both"/>
+        <w:rPr/>
+      </w:pPr>
+      <w:r>
+        <w:rPr/>
+      </w:r>
+    </w:p>
+    <w:p>
+      <w:pPr>
+        <w:pStyle w:val="Normal"/>
+        <w:jc w:val="both"/>
+        <w:rPr/>
+      </w:pPr>
+      <w:r>
+        <w:rPr/>
+        <w:t>5.</w:t>
+      </w:r>
+      <w:r>
+        <w:rPr/>
+        <w:t>5</w:t>
+      </w:r>
+      <w:r>
+        <w:rPr/>
+        <w:t xml:space="preserve"> – Consumo</w:t>
+      </w:r>
+    </w:p>
+    <w:p>
+      <w:pPr>
+        <w:pStyle w:val="Normal"/>
+        <w:jc w:val="both"/>
+        <w:rPr/>
+      </w:pPr>
+      <w:r>
+        <w:rPr/>
+      </w:r>
+    </w:p>
+    <w:p>
+      <w:pPr>
+        <w:pStyle w:val="Normal"/>
+        <w:jc w:val="both"/>
+        <w:rPr/>
+      </w:pPr>
+      <w:r>
+        <w:rPr/>
+        <w:t>5.</w:t>
+      </w:r>
+      <w:r>
+        <w:rPr/>
+        <w:t>6</w:t>
+      </w:r>
+      <w:r>
+        <w:rPr/>
+        <w:t xml:space="preserve"> - Consulta de créditos</w:t>
       </w:r>
       <w:r>
         <w:br w:type="page"/>
@@ -3753,7 +4459,7 @@
       <w:pgNumType w:fmt="decimal"/>
       <w:formProt w:val="false"/>
       <w:textDirection w:val="lrTb"/>
-      <w:docGrid w:type="default" w:linePitch="240" w:charSpace="4294961151"/>
+      <w:docGrid w:type="default" w:linePitch="240" w:charSpace="0"/>
     </w:sectPr>
   </w:body>
 </w:document>
@@ -3929,10 +4635,7 @@
       <w:lvlText w:val=""/>
       <w:lvlJc w:val="left"/>
       <w:pPr>
-        <w:tabs>
-          <w:tab w:val="num" w:pos="432"/>
-        </w:tabs>
-        <w:ind w:left="432" w:hanging="432"/>
+        <w:ind w:left="0" w:hanging="0"/>
       </w:pPr>
     </w:lvl>
     <w:lvl w:ilvl="1">
@@ -3942,10 +4645,7 @@
       <w:lvlText w:val=""/>
       <w:lvlJc w:val="left"/>
       <w:pPr>
-        <w:tabs>
-          <w:tab w:val="num" w:pos="576"/>
-        </w:tabs>
-        <w:ind w:left="576" w:hanging="576"/>
+        <w:ind w:left="0" w:hanging="0"/>
       </w:pPr>
     </w:lvl>
     <w:lvl w:ilvl="2">
@@ -3955,10 +4655,7 @@
       <w:lvlText w:val=""/>
       <w:lvlJc w:val="left"/>
       <w:pPr>
-        <w:tabs>
-          <w:tab w:val="num" w:pos="720"/>
-        </w:tabs>
-        <w:ind w:left="720" w:hanging="720"/>
+        <w:ind w:left="0" w:hanging="0"/>
       </w:pPr>
     </w:lvl>
     <w:lvl w:ilvl="3">
@@ -3968,10 +4665,7 @@
       <w:lvlText w:val=""/>
       <w:lvlJc w:val="left"/>
       <w:pPr>
-        <w:tabs>
-          <w:tab w:val="num" w:pos="864"/>
-        </w:tabs>
-        <w:ind w:left="864" w:hanging="864"/>
+        <w:ind w:left="0" w:hanging="0"/>
       </w:pPr>
     </w:lvl>
     <w:lvl w:ilvl="4">
@@ -3981,10 +4675,7 @@
       <w:lvlText w:val=""/>
       <w:lvlJc w:val="left"/>
       <w:pPr>
-        <w:tabs>
-          <w:tab w:val="num" w:pos="1008"/>
-        </w:tabs>
-        <w:ind w:left="1008" w:hanging="1008"/>
+        <w:ind w:left="0" w:hanging="0"/>
       </w:pPr>
     </w:lvl>
     <w:lvl w:ilvl="5">
@@ -3994,10 +4685,7 @@
       <w:lvlText w:val=""/>
       <w:lvlJc w:val="left"/>
       <w:pPr>
-        <w:tabs>
-          <w:tab w:val="num" w:pos="1152"/>
-        </w:tabs>
-        <w:ind w:left="1152" w:hanging="1152"/>
+        <w:ind w:left="0" w:hanging="0"/>
       </w:pPr>
     </w:lvl>
     <w:lvl w:ilvl="6">
@@ -4007,10 +4695,7 @@
       <w:lvlText w:val=""/>
       <w:lvlJc w:val="left"/>
       <w:pPr>
-        <w:tabs>
-          <w:tab w:val="num" w:pos="1296"/>
-        </w:tabs>
-        <w:ind w:left="1296" w:hanging="1296"/>
+        <w:ind w:left="0" w:hanging="0"/>
       </w:pPr>
     </w:lvl>
     <w:lvl w:ilvl="7">
@@ -4020,10 +4705,7 @@
       <w:lvlText w:val=""/>
       <w:lvlJc w:val="left"/>
       <w:pPr>
-        <w:tabs>
-          <w:tab w:val="num" w:pos="1440"/>
-        </w:tabs>
-        <w:ind w:left="1440" w:hanging="1440"/>
+        <w:ind w:left="0" w:hanging="0"/>
       </w:pPr>
     </w:lvl>
     <w:lvl w:ilvl="8">
@@ -4033,10 +4715,7 @@
       <w:lvlText w:val=""/>
       <w:lvlJc w:val="left"/>
       <w:pPr>
-        <w:tabs>
-          <w:tab w:val="num" w:pos="1584"/>
-        </w:tabs>
-        <w:ind w:left="1584" w:hanging="1584"/>
+        <w:ind w:left="0" w:hanging="0"/>
       </w:pPr>
     </w:lvl>
   </w:abstractNum>
@@ -4075,6 +4754,7 @@
     <w:rPr>
       <w:rFonts w:ascii="Liberation Serif" w:hAnsi="Liberation Serif" w:eastAsia="WenQuanYi Micro Hei" w:cs="Lohit Devanagari"/>
       <w:color w:val="00000A"/>
+      <w:kern w:val="0"/>
       <w:sz w:val="24"/>
       <w:szCs w:val="24"/>
       <w:lang w:val="pt-BR" w:eastAsia="zh-CN" w:bidi="hi-IN"/>
@@ -4094,13 +4774,139 @@
       <w:rFonts w:ascii="OpenSymbol" w:hAnsi="OpenSymbol" w:eastAsia="OpenSymbol" w:cs="OpenSymbol"/>
     </w:rPr>
   </w:style>
+  <w:style w:type="character" w:styleId="ListLabel1">
+    <w:name w:val="ListLabel 1"/>
+    <w:qFormat/>
+    <w:rPr>
+      <w:rFonts w:cs="OpenSymbol"/>
+    </w:rPr>
+  </w:style>
+  <w:style w:type="character" w:styleId="ListLabel2">
+    <w:name w:val="ListLabel 2"/>
+    <w:qFormat/>
+    <w:rPr>
+      <w:rFonts w:cs="OpenSymbol"/>
+    </w:rPr>
+  </w:style>
+  <w:style w:type="character" w:styleId="ListLabel3">
+    <w:name w:val="ListLabel 3"/>
+    <w:qFormat/>
+    <w:rPr>
+      <w:rFonts w:cs="OpenSymbol"/>
+    </w:rPr>
+  </w:style>
+  <w:style w:type="character" w:styleId="ListLabel4">
+    <w:name w:val="ListLabel 4"/>
+    <w:qFormat/>
+    <w:rPr>
+      <w:rFonts w:cs="OpenSymbol"/>
+    </w:rPr>
+  </w:style>
+  <w:style w:type="character" w:styleId="ListLabel5">
+    <w:name w:val="ListLabel 5"/>
+    <w:qFormat/>
+    <w:rPr>
+      <w:rFonts w:cs="OpenSymbol"/>
+    </w:rPr>
+  </w:style>
+  <w:style w:type="character" w:styleId="ListLabel6">
+    <w:name w:val="ListLabel 6"/>
+    <w:qFormat/>
+    <w:rPr>
+      <w:rFonts w:cs="OpenSymbol"/>
+    </w:rPr>
+  </w:style>
+  <w:style w:type="character" w:styleId="ListLabel7">
+    <w:name w:val="ListLabel 7"/>
+    <w:qFormat/>
+    <w:rPr>
+      <w:rFonts w:cs="OpenSymbol"/>
+    </w:rPr>
+  </w:style>
+  <w:style w:type="character" w:styleId="ListLabel8">
+    <w:name w:val="ListLabel 8"/>
+    <w:qFormat/>
+    <w:rPr>
+      <w:rFonts w:cs="OpenSymbol"/>
+    </w:rPr>
+  </w:style>
+  <w:style w:type="character" w:styleId="ListLabel9">
+    <w:name w:val="ListLabel 9"/>
+    <w:qFormat/>
+    <w:rPr>
+      <w:rFonts w:cs="OpenSymbol"/>
+    </w:rPr>
+  </w:style>
+  <w:style w:type="character" w:styleId="ListLabel10">
+    <w:name w:val="ListLabel 10"/>
+    <w:qFormat/>
+    <w:rPr>
+      <w:rFonts w:cs="OpenSymbol"/>
+    </w:rPr>
+  </w:style>
+  <w:style w:type="character" w:styleId="ListLabel11">
+    <w:name w:val="ListLabel 11"/>
+    <w:qFormat/>
+    <w:rPr>
+      <w:rFonts w:cs="OpenSymbol"/>
+    </w:rPr>
+  </w:style>
+  <w:style w:type="character" w:styleId="ListLabel12">
+    <w:name w:val="ListLabel 12"/>
+    <w:qFormat/>
+    <w:rPr>
+      <w:rFonts w:cs="OpenSymbol"/>
+    </w:rPr>
+  </w:style>
+  <w:style w:type="character" w:styleId="ListLabel13">
+    <w:name w:val="ListLabel 13"/>
+    <w:qFormat/>
+    <w:rPr>
+      <w:rFonts w:cs="OpenSymbol"/>
+    </w:rPr>
+  </w:style>
+  <w:style w:type="character" w:styleId="ListLabel14">
+    <w:name w:val="ListLabel 14"/>
+    <w:qFormat/>
+    <w:rPr>
+      <w:rFonts w:cs="OpenSymbol"/>
+    </w:rPr>
+  </w:style>
+  <w:style w:type="character" w:styleId="ListLabel15">
+    <w:name w:val="ListLabel 15"/>
+    <w:qFormat/>
+    <w:rPr>
+      <w:rFonts w:cs="OpenSymbol"/>
+    </w:rPr>
+  </w:style>
+  <w:style w:type="character" w:styleId="ListLabel16">
+    <w:name w:val="ListLabel 16"/>
+    <w:qFormat/>
+    <w:rPr>
+      <w:rFonts w:cs="OpenSymbol"/>
+    </w:rPr>
+  </w:style>
+  <w:style w:type="character" w:styleId="ListLabel17">
+    <w:name w:val="ListLabel 17"/>
+    <w:qFormat/>
+    <w:rPr>
+      <w:rFonts w:cs="OpenSymbol"/>
+    </w:rPr>
+  </w:style>
+  <w:style w:type="character" w:styleId="ListLabel18">
+    <w:name w:val="ListLabel 18"/>
+    <w:qFormat/>
+    <w:rPr>
+      <w:rFonts w:cs="OpenSymbol"/>
+    </w:rPr>
+  </w:style>
   <w:style w:type="paragraph" w:styleId="Ttulo">
     <w:name w:val="Título"/>
     <w:basedOn w:val="Normal"/>
     <w:next w:val="Corpodetexto"/>
     <w:qFormat/>
     <w:pPr>
-      <w:keepNext/>
+      <w:keepNext w:val="true"/>
       <w:spacing w:before="240" w:after="120"/>
     </w:pPr>
     <w:rPr>
@@ -4172,11 +4978,28 @@
     <w:pPr/>
     <w:rPr/>
   </w:style>
-  <w:style w:type="paragraph" w:styleId="Ttulodosumrio">
+  <w:style w:type="paragraph" w:styleId="TOAHeading">
     <w:name w:val="TOA Heading"/>
     <w:basedOn w:val="Ttulo"/>
+    <w:qFormat/>
     <w:pPr/>
     <w:rPr/>
   </w:style>
+  <w:style w:type="paragraph" w:styleId="Texto">
+    <w:name w:val="Texto"/>
+    <w:basedOn w:val="Normal"/>
+    <w:qFormat/>
+    <w:pPr>
+      <w:widowControl/>
+      <w:bidi w:val="0"/>
+      <w:spacing w:lineRule="auto" w:line="259" w:before="200" w:after="0"/>
+      <w:ind w:left="284" w:hanging="0"/>
+      <w:jc w:val="left"/>
+    </w:pPr>
+    <w:rPr>
+      <w:sz w:val="24"/>
+      <w:szCs w:val="24"/>
+    </w:rPr>
+  </w:style>
 </w:styles>
 </file>
--- a/especificacao/SCPPP-Requisitos_funcionais.docx
+++ b/especificacao/SCPPP-Requisitos_funcionais.docx
@@ -570,7 +570,7 @@
                 <wp:positionV relativeFrom="paragraph">
                   <wp:posOffset>66040</wp:posOffset>
                 </wp:positionV>
-                <wp:extent cx="1365885" cy="644525"/>
+                <wp:extent cx="1366520" cy="700405"/>
                 <wp:effectExtent l="0" t="0" r="0" b="0"/>
                 <wp:wrapSquare wrapText="bothSides"/>
                 <wp:docPr id="2" name="Forma1"/>
@@ -581,7 +581,7 @@
                       <wps:spPr>
                         <a:xfrm>
                           <a:off x="0" y="0"/>
-                          <a:ext cx="1365120" cy="644040"/>
+                          <a:ext cx="1365840" cy="699840"/>
                         </a:xfrm>
                         <a:prstGeom prst="rect">
                           <a:avLst/>
@@ -604,7 +604,7 @@
                           <w:p>
                             <w:pPr>
                               <w:pStyle w:val="Contedodoquadro"/>
-                              <w:overflowPunct w:val="true"/>
+                              <w:overflowPunct w:val="false"/>
                               <w:bidi w:val="0"/>
                               <w:jc w:val="center"/>
                               <w:rPr>
@@ -620,7 +620,7 @@
                           <w:p>
                             <w:pPr>
                               <w:pStyle w:val="Contedodoquadro"/>
-                              <w:overflowPunct w:val="true"/>
+                              <w:overflowPunct w:val="false"/>
                               <w:bidi w:val="0"/>
                               <w:jc w:val="center"/>
                               <w:rPr>
@@ -637,7 +637,7 @@
                           <w:p>
                             <w:pPr>
                               <w:pStyle w:val="Contedodoquadro"/>
-                              <w:overflowPunct w:val="true"/>
+                              <w:overflowPunct w:val="false"/>
                               <w:bidi w:val="0"/>
                               <w:jc w:val="center"/>
                               <w:rPr>
@@ -654,7 +654,7 @@
                           <w:p>
                             <w:pPr>
                               <w:pStyle w:val="Contedodoquadro"/>
-                              <w:overflowPunct w:val="true"/>
+                              <w:overflowPunct w:val="false"/>
                               <w:bidi w:val="0"/>
                               <w:jc w:val="center"/>
                               <w:rPr/>
@@ -679,7 +679,7 @@
           </mc:Choice>
           <mc:Fallback>
             <w:pict>
-              <v:rect id="shape_0" ID="Forma1" stroked="t" style="position:absolute;margin-left:152.45pt;margin-top:5.2pt;width:107.45pt;height:50.65pt">
+              <v:rect id="shape_0" ID="Forma1" stroked="t" style="position:absolute;margin-left:152.45pt;margin-top:5.2pt;width:107.5pt;height:55.05pt">
                 <w10:wrap type="square"/>
                 <v:fill o:detectmouseclick="t" on="false"/>
                 <v:stroke color="black" joinstyle="round" endcap="flat"/>
@@ -688,7 +688,7 @@
                     <w:p>
                       <w:pPr>
                         <w:pStyle w:val="Contedodoquadro"/>
-                        <w:overflowPunct w:val="true"/>
+                        <w:overflowPunct w:val="false"/>
                         <w:bidi w:val="0"/>
                         <w:jc w:val="center"/>
                         <w:rPr>
@@ -704,7 +704,7 @@
                     <w:p>
                       <w:pPr>
                         <w:pStyle w:val="Contedodoquadro"/>
-                        <w:overflowPunct w:val="true"/>
+                        <w:overflowPunct w:val="false"/>
                         <w:bidi w:val="0"/>
                         <w:jc w:val="center"/>
                         <w:rPr>
@@ -721,7 +721,7 @@
                     <w:p>
                       <w:pPr>
                         <w:pStyle w:val="Contedodoquadro"/>
-                        <w:overflowPunct w:val="true"/>
+                        <w:overflowPunct w:val="false"/>
                         <w:bidi w:val="0"/>
                         <w:jc w:val="center"/>
                         <w:rPr>
@@ -738,7 +738,7 @@
                     <w:p>
                       <w:pPr>
                         <w:pStyle w:val="Contedodoquadro"/>
-                        <w:overflowPunct w:val="true"/>
+                        <w:overflowPunct w:val="false"/>
                         <w:bidi w:val="0"/>
                         <w:jc w:val="center"/>
                         <w:rPr/>
@@ -797,7 +797,7 @@
                 <wp:positionV relativeFrom="paragraph">
                   <wp:posOffset>692785</wp:posOffset>
                 </wp:positionV>
-                <wp:extent cx="1365885" cy="644525"/>
+                <wp:extent cx="1366520" cy="700405"/>
                 <wp:effectExtent l="0" t="0" r="0" b="0"/>
                 <wp:wrapSquare wrapText="bothSides"/>
                 <wp:docPr id="4" name="Forma1"/>
@@ -808,7 +808,7 @@
                       <wps:spPr>
                         <a:xfrm>
                           <a:off x="0" y="0"/>
-                          <a:ext cx="1365120" cy="644040"/>
+                          <a:ext cx="1365840" cy="699840"/>
                         </a:xfrm>
                         <a:prstGeom prst="rect">
                           <a:avLst/>
@@ -831,7 +831,7 @@
                           <w:p>
                             <w:pPr>
                               <w:pStyle w:val="Contedodoquadro"/>
-                              <w:overflowPunct w:val="true"/>
+                              <w:overflowPunct w:val="false"/>
                               <w:bidi w:val="0"/>
                               <w:jc w:val="center"/>
                               <w:rPr>
@@ -847,7 +847,7 @@
                           <w:p>
                             <w:pPr>
                               <w:pStyle w:val="Contedodoquadro"/>
-                              <w:overflowPunct w:val="true"/>
+                              <w:overflowPunct w:val="false"/>
                               <w:bidi w:val="0"/>
                               <w:jc w:val="center"/>
                               <w:rPr>
@@ -864,7 +864,7 @@
                           <w:p>
                             <w:pPr>
                               <w:pStyle w:val="Contedodoquadro"/>
-                              <w:overflowPunct w:val="true"/>
+                              <w:overflowPunct w:val="false"/>
                               <w:bidi w:val="0"/>
                               <w:jc w:val="center"/>
                               <w:rPr>
@@ -881,7 +881,7 @@
                           <w:p>
                             <w:pPr>
                               <w:pStyle w:val="Contedodoquadro"/>
-                              <w:overflowPunct w:val="true"/>
+                              <w:overflowPunct w:val="false"/>
                               <w:bidi w:val="0"/>
                               <w:jc w:val="center"/>
                               <w:rPr/>
@@ -906,7 +906,7 @@
           </mc:Choice>
           <mc:Fallback>
             <w:pict>
-              <v:rect id="shape_0" ID="Forma1" stroked="t" style="position:absolute;margin-left:5.45pt;margin-top:54.55pt;width:107.45pt;height:50.65pt">
+              <v:rect id="shape_0" ID="Forma1" stroked="t" style="position:absolute;margin-left:5.45pt;margin-top:54.55pt;width:107.5pt;height:55.05pt">
                 <w10:wrap type="square"/>
                 <v:fill o:detectmouseclick="t" on="false"/>
                 <v:stroke color="black" joinstyle="round" endcap="flat"/>
@@ -915,7 +915,7 @@
                     <w:p>
                       <w:pPr>
                         <w:pStyle w:val="Contedodoquadro"/>
-                        <w:overflowPunct w:val="true"/>
+                        <w:overflowPunct w:val="false"/>
                         <w:bidi w:val="0"/>
                         <w:jc w:val="center"/>
                         <w:rPr>
@@ -931,7 +931,7 @@
                     <w:p>
                       <w:pPr>
                         <w:pStyle w:val="Contedodoquadro"/>
-                        <w:overflowPunct w:val="true"/>
+                        <w:overflowPunct w:val="false"/>
                         <w:bidi w:val="0"/>
                         <w:jc w:val="center"/>
                         <w:rPr>
@@ -948,7 +948,7 @@
                     <w:p>
                       <w:pPr>
                         <w:pStyle w:val="Contedodoquadro"/>
-                        <w:overflowPunct w:val="true"/>
+                        <w:overflowPunct w:val="false"/>
                         <w:bidi w:val="0"/>
                         <w:jc w:val="center"/>
                         <w:rPr>
@@ -965,7 +965,7 @@
                     <w:p>
                       <w:pPr>
                         <w:pStyle w:val="Contedodoquadro"/>
-                        <w:overflowPunct w:val="true"/>
+                        <w:overflowPunct w:val="false"/>
                         <w:bidi w:val="0"/>
                         <w:jc w:val="center"/>
                         <w:rPr/>
@@ -994,7 +994,7 @@
                 <wp:positionV relativeFrom="paragraph">
                   <wp:posOffset>712470</wp:posOffset>
                 </wp:positionV>
-                <wp:extent cx="1365885" cy="483235"/>
+                <wp:extent cx="1366520" cy="525145"/>
                 <wp:effectExtent l="0" t="0" r="0" b="0"/>
                 <wp:wrapSquare wrapText="bothSides"/>
                 <wp:docPr id="6" name="Forma1"/>
@@ -1005,7 +1005,7 @@
                       <wps:spPr>
                         <a:xfrm>
                           <a:off x="0" y="0"/>
-                          <a:ext cx="1365120" cy="482760"/>
+                          <a:ext cx="1365840" cy="524520"/>
                         </a:xfrm>
                         <a:prstGeom prst="rect">
                           <a:avLst/>
@@ -1028,7 +1028,7 @@
                           <w:p>
                             <w:pPr>
                               <w:pStyle w:val="Contedodoquadro"/>
-                              <w:overflowPunct w:val="true"/>
+                              <w:overflowPunct w:val="false"/>
                               <w:bidi w:val="0"/>
                               <w:jc w:val="center"/>
                               <w:rPr>
@@ -1044,7 +1044,7 @@
                           <w:p>
                             <w:pPr>
                               <w:pStyle w:val="Contedodoquadro"/>
-                              <w:overflowPunct w:val="true"/>
+                              <w:overflowPunct w:val="false"/>
                               <w:bidi w:val="0"/>
                               <w:jc w:val="center"/>
                               <w:rPr>
@@ -1061,7 +1061,7 @@
                           <w:p>
                             <w:pPr>
                               <w:pStyle w:val="Contedodoquadro"/>
-                              <w:overflowPunct w:val="true"/>
+                              <w:overflowPunct w:val="false"/>
                               <w:bidi w:val="0"/>
                               <w:jc w:val="center"/>
                               <w:rPr/>
@@ -1086,7 +1086,7 @@
           </mc:Choice>
           <mc:Fallback>
             <w:pict>
-              <v:rect id="shape_0" ID="Forma1" stroked="t" style="position:absolute;margin-left:313.05pt;margin-top:56.1pt;width:107.45pt;height:37.95pt">
+              <v:rect id="shape_0" ID="Forma1" stroked="t" style="position:absolute;margin-left:313.05pt;margin-top:56.1pt;width:107.5pt;height:41.25pt">
                 <w10:wrap type="square"/>
                 <v:fill o:detectmouseclick="t" on="false"/>
                 <v:stroke color="black" joinstyle="round" endcap="flat"/>
@@ -1095,7 +1095,7 @@
                     <w:p>
                       <w:pPr>
                         <w:pStyle w:val="Contedodoquadro"/>
-                        <w:overflowPunct w:val="true"/>
+                        <w:overflowPunct w:val="false"/>
                         <w:bidi w:val="0"/>
                         <w:jc w:val="center"/>
                         <w:rPr>
@@ -1111,7 +1111,7 @@
                     <w:p>
                       <w:pPr>
                         <w:pStyle w:val="Contedodoquadro"/>
-                        <w:overflowPunct w:val="true"/>
+                        <w:overflowPunct w:val="false"/>
                         <w:bidi w:val="0"/>
                         <w:jc w:val="center"/>
                         <w:rPr>
@@ -1128,7 +1128,7 @@
                     <w:p>
                       <w:pPr>
                         <w:pStyle w:val="Contedodoquadro"/>
-                        <w:overflowPunct w:val="true"/>
+                        <w:overflowPunct w:val="false"/>
                         <w:bidi w:val="0"/>
                         <w:jc w:val="center"/>
                         <w:rPr/>
@@ -1157,7 +1157,7 @@
                 <wp:positionV relativeFrom="paragraph">
                   <wp:posOffset>1988185</wp:posOffset>
                 </wp:positionV>
-                <wp:extent cx="1365885" cy="644525"/>
+                <wp:extent cx="1366520" cy="700405"/>
                 <wp:effectExtent l="0" t="0" r="0" b="0"/>
                 <wp:wrapSquare wrapText="bothSides"/>
                 <wp:docPr id="8" name="Forma1"/>
@@ -1168,7 +1168,7 @@
                       <wps:spPr>
                         <a:xfrm>
                           <a:off x="0" y="0"/>
-                          <a:ext cx="1365120" cy="644040"/>
+                          <a:ext cx="1365840" cy="699840"/>
                         </a:xfrm>
                         <a:prstGeom prst="rect">
                           <a:avLst/>
@@ -1191,7 +1191,7 @@
                           <w:p>
                             <w:pPr>
                               <w:pStyle w:val="Contedodoquadro"/>
-                              <w:overflowPunct w:val="true"/>
+                              <w:overflowPunct w:val="false"/>
                               <w:bidi w:val="0"/>
                               <w:jc w:val="center"/>
                               <w:rPr>
@@ -1207,7 +1207,7 @@
                           <w:p>
                             <w:pPr>
                               <w:pStyle w:val="Contedodoquadro"/>
-                              <w:overflowPunct w:val="true"/>
+                              <w:overflowPunct w:val="false"/>
                               <w:bidi w:val="0"/>
                               <w:jc w:val="center"/>
                               <w:rPr>
@@ -1224,7 +1224,7 @@
                           <w:p>
                             <w:pPr>
                               <w:pStyle w:val="Contedodoquadro"/>
-                              <w:overflowPunct w:val="true"/>
+                              <w:overflowPunct w:val="false"/>
                               <w:bidi w:val="0"/>
                               <w:jc w:val="center"/>
                               <w:rPr>
@@ -1241,7 +1241,7 @@
                           <w:p>
                             <w:pPr>
                               <w:pStyle w:val="Contedodoquadro"/>
-                              <w:overflowPunct w:val="true"/>
+                              <w:overflowPunct w:val="false"/>
                               <w:bidi w:val="0"/>
                               <w:jc w:val="center"/>
                               <w:rPr/>
@@ -1266,7 +1266,7 @@
           </mc:Choice>
           <mc:Fallback>
             <w:pict>
-              <v:rect id="shape_0" ID="Forma1" stroked="t" style="position:absolute;margin-left:152.45pt;margin-top:156.55pt;width:107.45pt;height:50.65pt">
+              <v:rect id="shape_0" ID="Forma1" stroked="t" style="position:absolute;margin-left:152.45pt;margin-top:156.55pt;width:107.5pt;height:55.05pt">
                 <w10:wrap type="square"/>
                 <v:fill o:detectmouseclick="t" on="false"/>
                 <v:stroke color="black" joinstyle="round" endcap="flat"/>
@@ -1275,7 +1275,7 @@
                     <w:p>
                       <w:pPr>
                         <w:pStyle w:val="Contedodoquadro"/>
-                        <w:overflowPunct w:val="true"/>
+                        <w:overflowPunct w:val="false"/>
                         <w:bidi w:val="0"/>
                         <w:jc w:val="center"/>
                         <w:rPr>
@@ -1291,7 +1291,7 @@
                     <w:p>
                       <w:pPr>
                         <w:pStyle w:val="Contedodoquadro"/>
-                        <w:overflowPunct w:val="true"/>
+                        <w:overflowPunct w:val="false"/>
                         <w:bidi w:val="0"/>
                         <w:jc w:val="center"/>
                         <w:rPr>
@@ -1308,7 +1308,7 @@
                     <w:p>
                       <w:pPr>
                         <w:pStyle w:val="Contedodoquadro"/>
-                        <w:overflowPunct w:val="true"/>
+                        <w:overflowPunct w:val="false"/>
                         <w:bidi w:val="0"/>
                         <w:jc w:val="center"/>
                         <w:rPr>
@@ -1325,7 +1325,7 @@
                     <w:p>
                       <w:pPr>
                         <w:pStyle w:val="Contedodoquadro"/>
-                        <w:overflowPunct w:val="true"/>
+                        <w:overflowPunct w:val="false"/>
                         <w:bidi w:val="0"/>
                         <w:jc w:val="center"/>
                         <w:rPr/>
@@ -1354,7 +1354,7 @@
                 <wp:positionV relativeFrom="paragraph">
                   <wp:posOffset>673735</wp:posOffset>
                 </wp:positionV>
-                <wp:extent cx="1365885" cy="702310"/>
+                <wp:extent cx="1366520" cy="702945"/>
                 <wp:effectExtent l="0" t="0" r="0" b="0"/>
                 <wp:wrapSquare wrapText="bothSides"/>
                 <wp:docPr id="10" name="Forma1"/>
@@ -1365,7 +1365,7 @@
                       <wps:spPr>
                         <a:xfrm>
                           <a:off x="0" y="0"/>
-                          <a:ext cx="1365120" cy="701640"/>
+                          <a:ext cx="1365840" cy="702360"/>
                         </a:xfrm>
                         <a:prstGeom prst="rect">
                           <a:avLst/>
@@ -1390,7 +1390,7 @@
                           <w:p>
                             <w:pPr>
                               <w:pStyle w:val="Contedodoquadro"/>
-                              <w:overflowPunct w:val="true"/>
+                              <w:overflowPunct w:val="false"/>
                               <w:bidi w:val="0"/>
                               <w:jc w:val="center"/>
                               <w:rPr>
@@ -1406,7 +1406,7 @@
                           <w:p>
                             <w:pPr>
                               <w:pStyle w:val="Contedodoquadro"/>
-                              <w:overflowPunct w:val="true"/>
+                              <w:overflowPunct w:val="false"/>
                               <w:bidi w:val="0"/>
                               <w:jc w:val="center"/>
                               <w:rPr>
@@ -1423,7 +1423,7 @@
                           <w:p>
                             <w:pPr>
                               <w:pStyle w:val="Contedodoquadro"/>
-                              <w:overflowPunct w:val="true"/>
+                              <w:overflowPunct w:val="false"/>
                               <w:bidi w:val="0"/>
                               <w:jc w:val="center"/>
                               <w:rPr/>
@@ -1448,7 +1448,7 @@
           </mc:Choice>
           <mc:Fallback>
             <w:pict>
-              <v:rect id="shape_0" ID="Forma1" fillcolor="#66ccff" stroked="t" style="position:absolute;margin-left:154.7pt;margin-top:53.05pt;width:107.45pt;height:55.2pt">
+              <v:rect id="shape_0" ID="Forma1" fillcolor="#66ccff" stroked="t" style="position:absolute;margin-left:154.7pt;margin-top:53.05pt;width:107.5pt;height:55.25pt">
                 <w10:wrap type="square"/>
                 <v:fill o:detectmouseclick="t" type="solid" color2="#993300"/>
                 <v:stroke color="black" joinstyle="round" endcap="flat"/>
@@ -1457,7 +1457,7 @@
                     <w:p>
                       <w:pPr>
                         <w:pStyle w:val="Contedodoquadro"/>
-                        <w:overflowPunct w:val="true"/>
+                        <w:overflowPunct w:val="false"/>
                         <w:bidi w:val="0"/>
                         <w:jc w:val="center"/>
                         <w:rPr>
@@ -1473,7 +1473,7 @@
                     <w:p>
                       <w:pPr>
                         <w:pStyle w:val="Contedodoquadro"/>
-                        <w:overflowPunct w:val="true"/>
+                        <w:overflowPunct w:val="false"/>
                         <w:bidi w:val="0"/>
                         <w:jc w:val="center"/>
                         <w:rPr>
@@ -1490,7 +1490,7 @@
                     <w:p>
                       <w:pPr>
                         <w:pStyle w:val="Contedodoquadro"/>
-                        <w:overflowPunct w:val="true"/>
+                        <w:overflowPunct w:val="false"/>
                         <w:bidi w:val="0"/>
                         <w:jc w:val="center"/>
                         <w:rPr/>
@@ -1519,7 +1519,7 @@
                 <wp:positionV relativeFrom="paragraph">
                   <wp:posOffset>1997710</wp:posOffset>
                 </wp:positionV>
-                <wp:extent cx="1365885" cy="483235"/>
+                <wp:extent cx="1366520" cy="525145"/>
                 <wp:effectExtent l="0" t="0" r="0" b="0"/>
                 <wp:wrapSquare wrapText="bothSides"/>
                 <wp:docPr id="12" name="Forma1"/>
@@ -1530,7 +1530,7 @@
                       <wps:spPr>
                         <a:xfrm>
                           <a:off x="0" y="0"/>
-                          <a:ext cx="1365120" cy="482760"/>
+                          <a:ext cx="1365840" cy="524520"/>
                         </a:xfrm>
                         <a:prstGeom prst="rect">
                           <a:avLst/>
@@ -1553,7 +1553,7 @@
                           <w:p>
                             <w:pPr>
                               <w:pStyle w:val="Contedodoquadro"/>
-                              <w:overflowPunct w:val="true"/>
+                              <w:overflowPunct w:val="false"/>
                               <w:bidi w:val="0"/>
                               <w:jc w:val="center"/>
                               <w:rPr>
@@ -1569,7 +1569,7 @@
                           <w:p>
                             <w:pPr>
                               <w:pStyle w:val="Contedodoquadro"/>
-                              <w:overflowPunct w:val="true"/>
+                              <w:overflowPunct w:val="false"/>
                               <w:bidi w:val="0"/>
                               <w:jc w:val="center"/>
                               <w:rPr>
@@ -1586,7 +1586,7 @@
                           <w:p>
                             <w:pPr>
                               <w:pStyle w:val="Contedodoquadro"/>
-                              <w:overflowPunct w:val="true"/>
+                              <w:overflowPunct w:val="false"/>
                               <w:bidi w:val="0"/>
                               <w:jc w:val="center"/>
                               <w:rPr/>
@@ -1611,7 +1611,7 @@
           </mc:Choice>
           <mc:Fallback>
             <w:pict>
-              <v:rect id="shape_0" ID="Forma1" stroked="t" style="position:absolute;margin-left:309.95pt;margin-top:157.3pt;width:107.45pt;height:37.95pt">
+              <v:rect id="shape_0" ID="Forma1" stroked="t" style="position:absolute;margin-left:309.95pt;margin-top:157.3pt;width:107.5pt;height:41.25pt">
                 <w10:wrap type="square"/>
                 <v:fill o:detectmouseclick="t" on="false"/>
                 <v:stroke color="black" joinstyle="round" endcap="flat"/>
@@ -1620,7 +1620,7 @@
                     <w:p>
                       <w:pPr>
                         <w:pStyle w:val="Contedodoquadro"/>
-                        <w:overflowPunct w:val="true"/>
+                        <w:overflowPunct w:val="false"/>
                         <w:bidi w:val="0"/>
                         <w:jc w:val="center"/>
                         <w:rPr>
@@ -1636,7 +1636,7 @@
                     <w:p>
                       <w:pPr>
                         <w:pStyle w:val="Contedodoquadro"/>
-                        <w:overflowPunct w:val="true"/>
+                        <w:overflowPunct w:val="false"/>
                         <w:bidi w:val="0"/>
                         <w:jc w:val="center"/>
                         <w:rPr>
@@ -1653,7 +1653,7 @@
                     <w:p>
                       <w:pPr>
                         <w:pStyle w:val="Contedodoquadro"/>
-                        <w:overflowPunct w:val="true"/>
+                        <w:overflowPunct w:val="false"/>
                         <w:bidi w:val="0"/>
                         <w:jc w:val="center"/>
                         <w:rPr/>
@@ -1940,29 +1940,59 @@
       </w:pPr>
       <w:r>
         <w:rPr/>
+      </w:r>
+    </w:p>
+    <w:p>
+      <w:pPr>
+        <w:pStyle w:val="Normal"/>
+        <w:jc w:val="both"/>
+        <w:rPr/>
+      </w:pPr>
+      <w:r>
+        <w:rPr/>
+      </w:r>
+    </w:p>
+    <w:p>
+      <w:pPr>
+        <w:pStyle w:val="Normal"/>
+        <w:jc w:val="both"/>
+        <w:rPr/>
+      </w:pPr>
+      <w:r>
+        <w:rPr/>
+      </w:r>
+    </w:p>
+    <w:p>
+      <w:pPr>
+        <w:pStyle w:val="Normal"/>
+        <w:jc w:val="both"/>
+        <w:rPr/>
+      </w:pPr>
+      <w:r>
+        <w:rPr/>
         <mc:AlternateContent>
           <mc:Choice Requires="wps">
             <w:drawing>
-              <wp:anchor behindDoc="0" distT="0" distB="0" distL="0" distR="0" simplePos="0" locked="0" layoutInCell="1" allowOverlap="1" relativeHeight="16">
+              <wp:anchor behindDoc="0" distT="0" distB="0" distL="0" distR="0" simplePos="0" locked="0" layoutInCell="1" allowOverlap="1" relativeHeight="20">
                 <wp:simplePos x="0" y="0"/>
                 <wp:positionH relativeFrom="column">
-                  <wp:posOffset>1665605</wp:posOffset>
+                  <wp:posOffset>2203450</wp:posOffset>
                 </wp:positionH>
                 <wp:positionV relativeFrom="paragraph">
-                  <wp:posOffset>151765</wp:posOffset>
+                  <wp:posOffset>161925</wp:posOffset>
                 </wp:positionV>
-                <wp:extent cx="2218690" cy="697230"/>
+                <wp:extent cx="1887855" cy="889000"/>
                 <wp:effectExtent l="0" t="0" r="0" b="0"/>
                 <wp:wrapNone/>
-                <wp:docPr id="19" name="Forma3"/>
+                <wp:docPr id="19" name="Forma4"/>
                 <a:graphic xmlns:a="http://schemas.openxmlformats.org/drawingml/2006/main">
                   <a:graphicData uri="http://schemas.microsoft.com/office/word/2010/wordprocessingShape">
                     <wps:wsp>
-                      <wps:cNvSpPr/>
+                      <wps:cNvSpPr txBox="1"/>
                       <wps:spPr>
                         <a:xfrm>
                           <a:off x="0" y="0"/>
-                          <a:ext cx="2217960" cy="696600"/>
+                          <a:ext cx="1887120" cy="888480"/>
                         </a:xfrm>
                         <a:prstGeom prst="rect">
                           <a:avLst/>
@@ -1974,97 +2004,65 @@
                           </a:solidFill>
                         </a:ln>
                       </wps:spPr>
-                      <wps:style>
-                        <a:lnRef idx="0"/>
-                        <a:fillRef idx="0"/>
-                        <a:effectRef idx="0"/>
-                        <a:fontRef idx="minor"/>
-                      </wps:style>
                       <wps:txbx>
                         <w:txbxContent>
                           <w:p>
                             <w:pPr>
-                              <w:pStyle w:val="Contedodoquadro"/>
                               <w:overflowPunct w:val="false"/>
                               <w:rPr/>
                             </w:pPr>
                             <w:r>
                               <w:rPr>
+                                <w:sz w:val="20"/>
                                 <w:b/>
                                 <w:bCs/>
-                                <w:color w:val="00000A"/>
-                                <w:sz w:val="20"/>
+                                <w:color w:val="auto"/>
                               </w:rPr>
                               <w:t>Contratação</w:t>
                             </w:r>
                           </w:p>
                           <w:p>
                             <w:pPr>
-                              <w:pStyle w:val="Contedodoquadro"/>
                               <w:overflowPunct w:val="false"/>
                               <w:rPr/>
                             </w:pPr>
                             <w:r>
                               <w:rPr>
-                                <w:b w:val="false"/>
-                                <w:bCs w:val="false"/>
-                                <w:color w:val="00000A"/>
                                 <w:sz w:val="20"/>
+                                <w:color w:val="auto"/>
                               </w:rPr>
                               <w:t>API: ContratarCliente</w:t>
                             </w:r>
                           </w:p>
                           <w:p>
                             <w:pPr>
-                              <w:pStyle w:val="Contedodoquadro"/>
                               <w:overflowPunct w:val="false"/>
                               <w:rPr/>
                             </w:pPr>
                             <w:r>
                               <w:rPr>
-                                <w:b w:val="false"/>
-                                <w:bCs w:val="false"/>
-                                <w:color w:val="00000A"/>
                                 <w:sz w:val="20"/>
+                                <w:color w:val="auto"/>
                               </w:rPr>
                               <w:t>Entradas: CPF ou CNPJ, Período, Valor</w:t>
                             </w:r>
                           </w:p>
                           <w:p>
                             <w:pPr>
-                              <w:pStyle w:val="Contedodoquadro"/>
                               <w:overflowPunct w:val="false"/>
                               <w:rPr/>
                             </w:pPr>
                             <w:r>
                               <w:rPr>
-                                <w:b w:val="false"/>
-                                <w:bCs w:val="false"/>
-                                <w:color w:val="00000A"/>
                                 <w:sz w:val="20"/>
+                                <w:color w:val="auto"/>
                               </w:rPr>
                               <w:t>Saída: Contrato, IdCartaoConsumo</w:t>
-                            </w:r>
-                          </w:p>
-                          <w:p>
-                            <w:pPr>
-                              <w:pStyle w:val="Contedodoquadro"/>
-                              <w:overflowPunct w:val="false"/>
-                              <w:rPr/>
-                            </w:pPr>
-                            <w:r>
-                              <w:rPr>
-                                <w:b w:val="false"/>
-                                <w:bCs w:val="false"/>
-                                <w:color w:val="00000A"/>
-                                <w:sz w:val="20"/>
-                              </w:rPr>
-                              <w:t xml:space="preserve"> </w:t>
                             </w:r>
                           </w:p>
                         </w:txbxContent>
                       </wps:txbx>
-                      <wps:bodyPr lIns="0" rIns="0" tIns="0" bIns="0">
+                      <wps:bodyPr wrap="square" lIns="0" rIns="0" tIns="0" bIns="0">
                         <a:spAutoFit/>
                       </wps:bodyPr>
                     </wps:wsp>
@@ -2075,161 +2073,99 @@
           </mc:Choice>
           <mc:Fallback>
             <w:pict>
-              <v:rect id="shape_0" ID="Forma3" stroked="t" style="position:absolute;margin-left:131.15pt;margin-top:11.95pt;width:174.6pt;height:54.8pt">
-                <w10:wrap type="square"/>
-                <v:fill o:detectmouseclick="t" on="false"/>
-                <v:stroke color="black" joinstyle="round" endcap="flat"/>
+              <v:shapetype id="shapetype_202" coordsize="21600,21600" o:spt="202" path="m,l,21600l21600,21600l21600,xe">
+                <v:stroke joinstyle="miter"/>
+                <v:path gradientshapeok="t" o:connecttype="rect"/>
+              </v:shapetype>
+              <v:shape id="shape_0" ID="Forma4" stroked="t" style="position:absolute;margin-left:173.5pt;margin-top:12.75pt;width:148.55pt;height:69.9pt" type="shapetype_202">
                 <v:textbox>
                   <w:txbxContent>
                     <w:p>
                       <w:pPr>
-                        <w:pStyle w:val="Contedodoquadro"/>
                         <w:overflowPunct w:val="false"/>
                         <w:rPr/>
                       </w:pPr>
                       <w:r>
                         <w:rPr>
+                          <w:sz w:val="20"/>
                           <w:b/>
                           <w:bCs/>
-                          <w:color w:val="00000A"/>
-                          <w:sz w:val="20"/>
+                          <w:color w:val="auto"/>
                         </w:rPr>
                         <w:t>Contratação</w:t>
                       </w:r>
                     </w:p>
                     <w:p>
                       <w:pPr>
-                        <w:pStyle w:val="Contedodoquadro"/>
                         <w:overflowPunct w:val="false"/>
                         <w:rPr/>
                       </w:pPr>
                       <w:r>
                         <w:rPr>
-                          <w:b w:val="false"/>
-                          <w:bCs w:val="false"/>
-                          <w:color w:val="00000A"/>
                           <w:sz w:val="20"/>
+                          <w:color w:val="auto"/>
                         </w:rPr>
                         <w:t>API: ContratarCliente</w:t>
                       </w:r>
                     </w:p>
                     <w:p>
                       <w:pPr>
-                        <w:pStyle w:val="Contedodoquadro"/>
                         <w:overflowPunct w:val="false"/>
                         <w:rPr/>
                       </w:pPr>
                       <w:r>
                         <w:rPr>
-                          <w:b w:val="false"/>
-                          <w:bCs w:val="false"/>
-                          <w:color w:val="00000A"/>
                           <w:sz w:val="20"/>
+                          <w:color w:val="auto"/>
                         </w:rPr>
                         <w:t>Entradas: CPF ou CNPJ, Período, Valor</w:t>
                       </w:r>
                     </w:p>
                     <w:p>
                       <w:pPr>
-                        <w:pStyle w:val="Contedodoquadro"/>
                         <w:overflowPunct w:val="false"/>
                         <w:rPr/>
                       </w:pPr>
                       <w:r>
                         <w:rPr>
-                          <w:b w:val="false"/>
-                          <w:bCs w:val="false"/>
-                          <w:color w:val="00000A"/>
                           <w:sz w:val="20"/>
+                          <w:color w:val="auto"/>
                         </w:rPr>
                         <w:t>Saída: Contrato, IdCartaoConsumo</w:t>
-                      </w:r>
-                    </w:p>
-                    <w:p>
-                      <w:pPr>
-                        <w:pStyle w:val="Contedodoquadro"/>
-                        <w:overflowPunct w:val="false"/>
-                        <w:rPr/>
-                      </w:pPr>
-                      <w:r>
-                        <w:rPr>
-                          <w:b w:val="false"/>
-                          <w:bCs w:val="false"/>
-                          <w:color w:val="00000A"/>
-                          <w:sz w:val="20"/>
-                        </w:rPr>
-                        <w:t xml:space="preserve"> </w:t>
                       </w:r>
                     </w:p>
                   </w:txbxContent>
                 </v:textbox>
-              </v:rect>
+                <w10:wrap type="square"/>
+                <v:fill o:detectmouseclick="t" on="false"/>
+                <v:stroke color="black" joinstyle="round" endcap="flat"/>
+              </v:shape>
             </w:pict>
           </mc:Fallback>
         </mc:AlternateContent>
-      </w:r>
-    </w:p>
-    <w:p>
-      <w:pPr>
-        <w:pStyle w:val="Normal"/>
-        <w:jc w:val="both"/>
-        <w:rPr/>
-      </w:pPr>
-      <w:r>
-        <w:rPr/>
-      </w:r>
-    </w:p>
-    <w:p>
-      <w:pPr>
-        <w:pStyle w:val="Normal"/>
-        <w:jc w:val="both"/>
-        <w:rPr/>
-      </w:pPr>
-      <w:r>
-        <w:rPr/>
-      </w:r>
-    </w:p>
-    <w:p>
-      <w:pPr>
-        <w:pStyle w:val="Normal"/>
-        <w:jc w:val="both"/>
-        <w:rPr/>
-      </w:pPr>
-      <w:r>
-        <w:rPr/>
-      </w:r>
-    </w:p>
-    <w:p>
-      <w:pPr>
-        <w:pStyle w:val="Normal"/>
-        <w:jc w:val="both"/>
-        <w:rPr/>
-      </w:pPr>
-      <w:r>
-        <w:rPr/>
         <mc:AlternateContent>
           <mc:Choice Requires="wps">
             <w:drawing>
-              <wp:anchor behindDoc="0" distT="0" distB="0" distL="0" distR="0" simplePos="0" locked="0" layoutInCell="1" allowOverlap="1" relativeHeight="35">
+              <wp:anchor behindDoc="0" distT="0" distB="0" distL="0" distR="0" simplePos="0" locked="0" layoutInCell="1" allowOverlap="1" relativeHeight="21">
                 <wp:simplePos x="0" y="0"/>
                 <wp:positionH relativeFrom="column">
-                  <wp:posOffset>1760220</wp:posOffset>
+                  <wp:posOffset>15875</wp:posOffset>
                 </wp:positionH>
                 <wp:positionV relativeFrom="paragraph">
-                  <wp:posOffset>124460</wp:posOffset>
+                  <wp:posOffset>78740</wp:posOffset>
                 </wp:positionV>
-                <wp:extent cx="2218690" cy="563880"/>
+                <wp:extent cx="1737360" cy="690245"/>
                 <wp:effectExtent l="0" t="0" r="0" b="0"/>
                 <wp:wrapNone/>
-                <wp:docPr id="21" name="Forma3"/>
+                <wp:docPr id="20" name="Forma5"/>
                 <a:graphic xmlns:a="http://schemas.openxmlformats.org/drawingml/2006/main">
                   <a:graphicData uri="http://schemas.microsoft.com/office/word/2010/wordprocessingShape">
                     <wps:wsp>
-                      <wps:cNvSpPr/>
+                      <wps:cNvSpPr txBox="1"/>
                       <wps:spPr>
                         <a:xfrm>
                           <a:off x="0" y="0"/>
-                          <a:ext cx="2217960" cy="563400"/>
+                          <a:ext cx="1736640" cy="689760"/>
                         </a:xfrm>
                         <a:prstGeom prst="rect">
                           <a:avLst/>
@@ -2241,99 +2177,25 @@
                           </a:solidFill>
                         </a:ln>
                       </wps:spPr>
-                      <wps:style>
-                        <a:lnRef idx="0"/>
-                        <a:fillRef idx="0"/>
-                        <a:effectRef idx="0"/>
-                        <a:fontRef idx="minor"/>
-                      </wps:style>
                       <wps:txbx>
                         <w:txbxContent>
                           <w:p>
                             <w:pPr>
-                              <w:pStyle w:val="Contedodoquadro"/>
                               <w:overflowPunct w:val="false"/>
+                              <w:jc w:val="center"/>
                               <w:rPr/>
                             </w:pPr>
                             <w:r>
                               <w:rPr>
-                                <w:b/>
-                                <w:bCs/>
-                                <w:color w:val="00000A"/>
                                 <w:sz w:val="20"/>
-                              </w:rPr>
-                              <w:t>Consultar planos</w:t>
-                            </w:r>
-                          </w:p>
-                          <w:p>
-                            <w:pPr>
-                              <w:pStyle w:val="Contedodoquadro"/>
-                              <w:overflowPunct w:val="false"/>
-                              <w:rPr/>
-                            </w:pPr>
-                            <w:r>
-                              <w:rPr>
-                                <w:b w:val="false"/>
-                                <w:bCs w:val="false"/>
-                                <w:color w:val="00000A"/>
-                                <w:sz w:val="20"/>
-                              </w:rPr>
-                              <w:t xml:space="preserve">API: </w:t>
-                            </w:r>
-                            <w:r>
-                              <w:rPr>
-                                <w:b w:val="false"/>
-                                <w:bCs w:val="false"/>
-                                <w:color w:val="00000A"/>
-                                <w:sz w:val="20"/>
-                              </w:rPr>
-                              <w:t>ConsultarPlanos</w:t>
-                            </w:r>
-                          </w:p>
-                          <w:p>
-                            <w:pPr>
-                              <w:pStyle w:val="Contedodoquadro"/>
-                              <w:overflowPunct w:val="false"/>
-                              <w:rPr/>
-                            </w:pPr>
-                            <w:r>
-                              <w:rPr>
-                                <w:b w:val="false"/>
-                                <w:bCs w:val="false"/>
-                                <w:color w:val="00000A"/>
-                                <w:sz w:val="20"/>
-                              </w:rPr>
-                              <w:t xml:space="preserve">Saída: </w:t>
-                            </w:r>
-                            <w:r>
-                              <w:rPr>
-                                <w:b w:val="false"/>
-                                <w:bCs w:val="false"/>
-                                <w:color w:val="00000A"/>
-                                <w:sz w:val="20"/>
-                              </w:rPr>
-                              <w:t>Pacotes</w:t>
-                            </w:r>
-                          </w:p>
-                          <w:p>
-                            <w:pPr>
-                              <w:pStyle w:val="Contedodoquadro"/>
-                              <w:overflowPunct w:val="false"/>
-                              <w:rPr/>
-                            </w:pPr>
-                            <w:r>
-                              <w:rPr>
-                                <w:b w:val="false"/>
-                                <w:bCs w:val="false"/>
-                                <w:color w:val="00000A"/>
-                                <w:sz w:val="20"/>
-                              </w:rPr>
-                              <w:t xml:space="preserve"> </w:t>
+                                <w:color w:val="auto"/>
+                              </w:rPr>
+                              <w:t>Cliente</w:t>
                             </w:r>
                           </w:p>
                         </w:txbxContent>
                       </wps:txbx>
-                      <wps:bodyPr lIns="0" rIns="0" tIns="0" bIns="0">
+                      <wps:bodyPr wrap="square" lIns="0" rIns="0" tIns="0" bIns="0">
                         <a:spAutoFit/>
                       </wps:bodyPr>
                     </wps:wsp>
@@ -2344,163 +2206,55 @@
           </mc:Choice>
           <mc:Fallback>
             <w:pict>
-              <v:rect id="shape_0" ID="Forma3" stroked="t" style="position:absolute;margin-left:138.6pt;margin-top:9.8pt;width:174.6pt;height:44.3pt">
-                <w10:wrap type="square"/>
-                <v:fill o:detectmouseclick="t" on="false"/>
-                <v:stroke color="black" joinstyle="round" endcap="flat"/>
+              <v:shape id="shape_0" ID="Forma5" stroked="t" style="position:absolute;margin-left:1.25pt;margin-top:6.2pt;width:136.7pt;height:54.25pt" type="shapetype_202">
                 <v:textbox>
                   <w:txbxContent>
                     <w:p>
                       <w:pPr>
-                        <w:pStyle w:val="Contedodoquadro"/>
                         <w:overflowPunct w:val="false"/>
+                        <w:jc w:val="center"/>
                         <w:rPr/>
                       </w:pPr>
                       <w:r>
                         <w:rPr>
-                          <w:b/>
-                          <w:bCs/>
-                          <w:color w:val="00000A"/>
                           <w:sz w:val="20"/>
-                        </w:rPr>
-                        <w:t>Consultar planos</w:t>
-                      </w:r>
-                    </w:p>
-                    <w:p>
-                      <w:pPr>
-                        <w:pStyle w:val="Contedodoquadro"/>
-                        <w:overflowPunct w:val="false"/>
-                        <w:rPr/>
-                      </w:pPr>
-                      <w:r>
-                        <w:rPr>
-                          <w:b w:val="false"/>
-                          <w:bCs w:val="false"/>
-                          <w:color w:val="00000A"/>
-                          <w:sz w:val="20"/>
-                        </w:rPr>
-                        <w:t xml:space="preserve">API: </w:t>
-                      </w:r>
-                      <w:r>
-                        <w:rPr>
-                          <w:b w:val="false"/>
-                          <w:bCs w:val="false"/>
-                          <w:color w:val="00000A"/>
-                          <w:sz w:val="20"/>
-                        </w:rPr>
-                        <w:t>ConsultarPlanos</w:t>
-                      </w:r>
-                    </w:p>
-                    <w:p>
-                      <w:pPr>
-                        <w:pStyle w:val="Contedodoquadro"/>
-                        <w:overflowPunct w:val="false"/>
-                        <w:rPr/>
-                      </w:pPr>
-                      <w:r>
-                        <w:rPr>
-                          <w:b w:val="false"/>
-                          <w:bCs w:val="false"/>
-                          <w:color w:val="00000A"/>
-                          <w:sz w:val="20"/>
-                        </w:rPr>
-                        <w:t xml:space="preserve">Saída: </w:t>
-                      </w:r>
-                      <w:r>
-                        <w:rPr>
-                          <w:b w:val="false"/>
-                          <w:bCs w:val="false"/>
-                          <w:color w:val="00000A"/>
-                          <w:sz w:val="20"/>
-                        </w:rPr>
-                        <w:t>Pacotes</w:t>
-                      </w:r>
-                    </w:p>
-                    <w:p>
-                      <w:pPr>
-                        <w:pStyle w:val="Contedodoquadro"/>
-                        <w:overflowPunct w:val="false"/>
-                        <w:rPr/>
-                      </w:pPr>
-                      <w:r>
-                        <w:rPr>
-                          <w:b w:val="false"/>
-                          <w:bCs w:val="false"/>
-                          <w:color w:val="00000A"/>
-                          <w:sz w:val="20"/>
-                        </w:rPr>
-                        <w:t xml:space="preserve"> </w:t>
+                          <w:color w:val="auto"/>
+                        </w:rPr>
+                        <w:t>Cliente</w:t>
                       </w:r>
                     </w:p>
                   </w:txbxContent>
                 </v:textbox>
-              </v:rect>
+                <w10:wrap type="square"/>
+                <v:fill o:detectmouseclick="t" on="false"/>
+                <v:stroke color="black" joinstyle="round" endcap="flat"/>
+              </v:shape>
             </w:pict>
           </mc:Fallback>
         </mc:AlternateContent>
-      </w:r>
-    </w:p>
-    <w:p>
-      <w:pPr>
-        <w:pStyle w:val="Normal"/>
-        <w:jc w:val="both"/>
-        <w:rPr/>
-      </w:pPr>
-      <w:r>
-        <w:rPr/>
-      </w:r>
-    </w:p>
-    <w:p>
-      <w:pPr>
-        <w:pStyle w:val="Normal"/>
-        <w:jc w:val="both"/>
-        <w:rPr/>
-      </w:pPr>
-      <w:r>
-        <w:rPr/>
-      </w:r>
-    </w:p>
-    <w:p>
-      <w:pPr>
-        <w:pStyle w:val="Normal"/>
-        <w:jc w:val="both"/>
-        <w:rPr/>
-      </w:pPr>
-      <w:r>
-        <w:rPr/>
-      </w:r>
-    </w:p>
-    <w:p>
-      <w:pPr>
-        <w:pStyle w:val="Normal"/>
-        <w:jc w:val="both"/>
-        <w:rPr/>
-      </w:pPr>
-      <w:r>
-        <w:rPr/>
         <mc:AlternateContent>
           <mc:Choice Requires="wps">
             <w:drawing>
-              <wp:anchor behindDoc="0" distT="0" distB="0" distL="0" distR="0" simplePos="0" locked="0" layoutInCell="1" allowOverlap="1" relativeHeight="14">
+              <wp:anchor behindDoc="0" distT="0" distB="0" distL="0" distR="0" simplePos="0" locked="0" layoutInCell="1" allowOverlap="1" relativeHeight="22">
                 <wp:simplePos x="0" y="0"/>
                 <wp:positionH relativeFrom="column">
-                  <wp:posOffset>133350</wp:posOffset>
+                  <wp:posOffset>4237355</wp:posOffset>
                 </wp:positionH>
                 <wp:positionV relativeFrom="paragraph">
-                  <wp:posOffset>384175</wp:posOffset>
+                  <wp:posOffset>14605</wp:posOffset>
                 </wp:positionV>
-                <wp:extent cx="824230" cy="456565"/>
+                <wp:extent cx="1602740" cy="1091565"/>
                 <wp:effectExtent l="0" t="0" r="0" b="0"/>
                 <wp:wrapNone/>
-                <wp:docPr id="23" name="Forma2"/>
+                <wp:docPr id="21" name="Forma6"/>
                 <a:graphic xmlns:a="http://schemas.openxmlformats.org/drawingml/2006/main">
                   <a:graphicData uri="http://schemas.microsoft.com/office/word/2010/wordprocessingShape">
                     <wps:wsp>
-                      <wps:cNvSpPr/>
+                      <wps:cNvSpPr txBox="1"/>
                       <wps:spPr>
                         <a:xfrm>
                           <a:off x="0" y="0"/>
-                          <a:ext cx="823680" cy="455760"/>
+                          <a:ext cx="1602000" cy="1090800"/>
                         </a:xfrm>
                         <a:prstGeom prst="rect">
                           <a:avLst/>
@@ -2512,56 +2266,65 @@
                           </a:solidFill>
                         </a:ln>
                       </wps:spPr>
-                      <wps:style>
-                        <a:lnRef idx="0"/>
-                        <a:fillRef idx="0"/>
-                        <a:effectRef idx="0"/>
-                        <a:fontRef idx="minor"/>
-                      </wps:style>
                       <wps:txbx>
                         <w:txbxContent>
                           <w:p>
                             <w:pPr>
-                              <w:pStyle w:val="Contedodoquadro"/>
                               <w:overflowPunct w:val="false"/>
                               <w:rPr/>
                             </w:pPr>
                             <w:r>
-                              <w:rPr/>
+                              <w:rPr>
+                                <w:sz w:val="20"/>
+                                <w:b/>
+                                <w:bCs/>
+                                <w:color w:val="auto"/>
+                              </w:rPr>
+                              <w:t>Solicitar cartão crédito</w:t>
                             </w:r>
                           </w:p>
                           <w:p>
                             <w:pPr>
-                              <w:pStyle w:val="Contedodoquadro"/>
                               <w:overflowPunct w:val="false"/>
-                              <w:jc w:val="center"/>
                               <w:rPr/>
                             </w:pPr>
                             <w:r>
                               <w:rPr>
-                                <w:color w:val="00000A"/>
                                 <w:sz w:val="20"/>
-                              </w:rPr>
-                              <w:t>Cliente</w:t>
+                                <w:color w:val="auto"/>
+                              </w:rPr>
+                              <w:t>API: SolicitarIdCartao</w:t>
                             </w:r>
                           </w:p>
                           <w:p>
                             <w:pPr>
-                              <w:pStyle w:val="Contedodoquadro"/>
                               <w:overflowPunct w:val="false"/>
-                              <w:jc w:val="center"/>
-                              <w:rPr>
-                                <w:color w:val="00000A"/>
-                                <w:sz w:val="20"/>
-                              </w:rPr>
+                              <w:rPr/>
                             </w:pPr>
                             <w:r>
+                              <w:rPr>
+                                <w:sz w:val="20"/>
+                                <w:color w:val="auto"/>
+                              </w:rPr>
+                              <w:t>Entradas: Dados do Cartão de crédito</w:t>
+                            </w:r>
+                          </w:p>
+                          <w:p>
+                            <w:pPr>
+                              <w:overflowPunct w:val="false"/>
                               <w:rPr/>
+                            </w:pPr>
+                            <w:r>
+                              <w:rPr>
+                                <w:sz w:val="20"/>
+                                <w:color w:val="auto"/>
+                              </w:rPr>
+                              <w:t>Saída: IdCadastroCartao</w:t>
                             </w:r>
                           </w:p>
                         </w:txbxContent>
                       </wps:txbx>
-                      <wps:bodyPr lIns="0" rIns="0" tIns="0" bIns="0">
+                      <wps:bodyPr wrap="square" lIns="0" rIns="0" tIns="0" bIns="0">
                         <a:spAutoFit/>
                       </wps:bodyPr>
                     </wps:wsp>
@@ -2572,80 +2335,169 @@
           </mc:Choice>
           <mc:Fallback>
             <w:pict>
-              <v:rect id="shape_0" ID="Forma2" stroked="t" style="position:absolute;margin-left:10.5pt;margin-top:30.25pt;width:64.8pt;height:35.85pt">
-                <w10:wrap type="square"/>
-                <v:fill o:detectmouseclick="t" on="false"/>
-                <v:stroke color="black" joinstyle="round" endcap="flat"/>
+              <v:shape id="shape_0" ID="Forma6" stroked="t" style="position:absolute;margin-left:333.65pt;margin-top:1.15pt;width:126.1pt;height:85.85pt" type="shapetype_202">
                 <v:textbox>
                   <w:txbxContent>
                     <w:p>
                       <w:pPr>
-                        <w:pStyle w:val="Contedodoquadro"/>
                         <w:overflowPunct w:val="false"/>
                         <w:rPr/>
                       </w:pPr>
                       <w:r>
-                        <w:rPr/>
+                        <w:rPr>
+                          <w:sz w:val="20"/>
+                          <w:b/>
+                          <w:bCs/>
+                          <w:color w:val="auto"/>
+                        </w:rPr>
+                        <w:t>Solicitar cartão crédito</w:t>
                       </w:r>
                     </w:p>
                     <w:p>
                       <w:pPr>
-                        <w:pStyle w:val="Contedodoquadro"/>
                         <w:overflowPunct w:val="false"/>
-                        <w:jc w:val="center"/>
                         <w:rPr/>
                       </w:pPr>
                       <w:r>
                         <w:rPr>
-                          <w:color w:val="00000A"/>
                           <w:sz w:val="20"/>
-                        </w:rPr>
-                        <w:t>Cliente</w:t>
+                          <w:color w:val="auto"/>
+                        </w:rPr>
+                        <w:t>API: SolicitarIdCartao</w:t>
                       </w:r>
                     </w:p>
                     <w:p>
                       <w:pPr>
-                        <w:pStyle w:val="Contedodoquadro"/>
                         <w:overflowPunct w:val="false"/>
-                        <w:jc w:val="center"/>
-                        <w:rPr>
-                          <w:color w:val="00000A"/>
-                          <w:sz w:val="20"/>
-                        </w:rPr>
+                        <w:rPr/>
                       </w:pPr>
                       <w:r>
+                        <w:rPr>
+                          <w:sz w:val="20"/>
+                          <w:color w:val="auto"/>
+                        </w:rPr>
+                        <w:t>Entradas: Dados do Cartão de crédito</w:t>
+                      </w:r>
+                    </w:p>
+                    <w:p>
+                      <w:pPr>
+                        <w:overflowPunct w:val="false"/>
                         <w:rPr/>
+                      </w:pPr>
+                      <w:r>
+                        <w:rPr>
+                          <w:sz w:val="20"/>
+                          <w:color w:val="auto"/>
+                        </w:rPr>
+                        <w:t>Saída: IdCadastroCartao</w:t>
                       </w:r>
                     </w:p>
                   </w:txbxContent>
                 </v:textbox>
-              </v:rect>
+                <w10:wrap type="square"/>
+                <v:fill o:detectmouseclick="t" on="false"/>
+                <v:stroke color="black" joinstyle="round" endcap="flat"/>
+              </v:shape>
             </w:pict>
           </mc:Fallback>
         </mc:AlternateContent>
+      </w:r>
+    </w:p>
+    <w:p>
+      <w:pPr>
+        <w:pStyle w:val="Contedodoquadro"/>
+        <w:overflowPunct w:val="true"/>
+        <w:jc w:val="center"/>
+        <w:rPr>
+          <w:color w:val="00000A"/>
+          <w:sz w:val="20"/>
+        </w:rPr>
+      </w:pPr>
+      <w:r>
+        <w:rPr/>
+      </w:r>
+    </w:p>
+    <w:p>
+      <w:pPr>
+        <w:pStyle w:val="Normal"/>
+        <w:jc w:val="both"/>
+        <w:rPr/>
+      </w:pPr>
+      <w:r>
+        <w:rPr/>
+      </w:r>
+    </w:p>
+    <w:p>
+      <w:pPr>
+        <w:pStyle w:val="Normal"/>
+        <w:jc w:val="both"/>
+        <w:rPr/>
+      </w:pPr>
+      <w:r>
+        <w:rPr/>
+      </w:r>
+    </w:p>
+    <w:p>
+      <w:pPr>
+        <w:pStyle w:val="Normal"/>
+        <w:jc w:val="both"/>
+        <w:rPr/>
+      </w:pPr>
+      <w:r>
+        <w:rPr/>
+      </w:r>
+    </w:p>
+    <w:p>
+      <w:pPr>
+        <w:pStyle w:val="Normal"/>
+        <w:jc w:val="both"/>
+        <w:rPr/>
+      </w:pPr>
+      <w:r>
+        <w:rPr/>
+      </w:r>
+    </w:p>
+    <w:p>
+      <w:pPr>
+        <w:pStyle w:val="Normal"/>
+        <w:jc w:val="both"/>
+        <w:rPr/>
+      </w:pPr>
+      <w:r>
+        <w:rPr/>
+      </w:r>
+    </w:p>
+    <w:p>
+      <w:pPr>
+        <w:pStyle w:val="Normal"/>
+        <w:jc w:val="both"/>
+        <w:rPr/>
+      </w:pPr>
+      <w:r>
+        <w:rPr/>
         <mc:AlternateContent>
           <mc:Choice Requires="wps">
             <w:drawing>
-              <wp:anchor behindDoc="0" distT="0" distB="0" distL="0" distR="0" simplePos="0" locked="0" layoutInCell="1" allowOverlap="1" relativeHeight="18">
+              <wp:anchor behindDoc="0" distT="0" distB="0" distL="0" distR="0" simplePos="0" locked="0" layoutInCell="1" allowOverlap="1" relativeHeight="24">
                 <wp:simplePos x="0" y="0"/>
                 <wp:positionH relativeFrom="column">
-                  <wp:posOffset>1717040</wp:posOffset>
+                  <wp:posOffset>2215515</wp:posOffset>
                 </wp:positionH>
                 <wp:positionV relativeFrom="paragraph">
-                  <wp:posOffset>70485</wp:posOffset>
+                  <wp:posOffset>162560</wp:posOffset>
                 </wp:positionV>
-                <wp:extent cx="2218690" cy="697230"/>
+                <wp:extent cx="2572385" cy="1174750"/>
                 <wp:effectExtent l="0" t="0" r="0" b="0"/>
                 <wp:wrapNone/>
-                <wp:docPr id="25" name="Forma3"/>
+                <wp:docPr id="22" name="Forma8"/>
                 <a:graphic xmlns:a="http://schemas.openxmlformats.org/drawingml/2006/main">
                   <a:graphicData uri="http://schemas.microsoft.com/office/word/2010/wordprocessingShape">
                     <wps:wsp>
-                      <wps:cNvSpPr/>
+                      <wps:cNvSpPr txBox="1"/>
                       <wps:spPr>
                         <a:xfrm>
                           <a:off x="0" y="0"/>
-                          <a:ext cx="2217960" cy="696600"/>
+                          <a:ext cx="2571840" cy="1173960"/>
                         </a:xfrm>
                         <a:prstGeom prst="rect">
                           <a:avLst/>
@@ -2657,110 +2509,65 @@
                           </a:solidFill>
                         </a:ln>
                       </wps:spPr>
-                      <wps:style>
-                        <a:lnRef idx="0"/>
-                        <a:fillRef idx="0"/>
-                        <a:effectRef idx="0"/>
-                        <a:fontRef idx="minor"/>
-                      </wps:style>
                       <wps:txbx>
                         <w:txbxContent>
                           <w:p>
                             <w:pPr>
-                              <w:pStyle w:val="Contedodoquadro"/>
                               <w:overflowPunct w:val="false"/>
                               <w:rPr/>
                             </w:pPr>
                             <w:r>
                               <w:rPr>
+                                <w:sz w:val="20"/>
                                 <w:b/>
                                 <w:bCs/>
-                                <w:color w:val="00000A"/>
-                                <w:sz w:val="20"/>
-                              </w:rPr>
-                              <w:t>Solicitar</w:t>
-                            </w:r>
-                            <w:r>
-                              <w:rPr>
-                                <w:b/>
-                                <w:bCs/>
-                                <w:color w:val="00000A"/>
-                                <w:sz w:val="20"/>
-                              </w:rPr>
-                              <w:t xml:space="preserve"> cartão crédito</w:t>
+                                <w:color w:val="auto"/>
+                              </w:rPr>
+                              <w:t>Consumo</w:t>
                             </w:r>
                           </w:p>
                           <w:p>
                             <w:pPr>
-                              <w:pStyle w:val="Contedodoquadro"/>
                               <w:overflowPunct w:val="false"/>
-                              <w:rPr>
-                                <w:b w:val="false"/>
-                                <w:b w:val="false"/>
-                                <w:bCs w:val="false"/>
-                              </w:rPr>
+                              <w:rPr/>
                             </w:pPr>
                             <w:r>
                               <w:rPr>
-                                <w:b w:val="false"/>
-                                <w:bCs w:val="false"/>
-                                <w:color w:val="00000A"/>
                                 <w:sz w:val="20"/>
-                              </w:rPr>
-                              <w:t>API: SolicitarIdCartao</w:t>
+                                <w:color w:val="auto"/>
+                              </w:rPr>
+                              <w:t>API: ConsumirCredito</w:t>
                             </w:r>
                           </w:p>
                           <w:p>
                             <w:pPr>
-                              <w:pStyle w:val="Contedodoquadro"/>
                               <w:overflowPunct w:val="false"/>
                               <w:rPr/>
                             </w:pPr>
                             <w:r>
                               <w:rPr>
-                                <w:b w:val="false"/>
-                                <w:bCs w:val="false"/>
-                                <w:color w:val="00000A"/>
                                 <w:sz w:val="20"/>
-                              </w:rPr>
-                              <w:t>Entradas: Dados do Cartão de crédito</w:t>
+                                <w:color w:val="auto"/>
+                              </w:rPr>
+                              <w:t>Entradas: IdCartaoConsumo</w:t>
                             </w:r>
                           </w:p>
                           <w:p>
                             <w:pPr>
-                              <w:pStyle w:val="Contedodoquadro"/>
                               <w:overflowPunct w:val="false"/>
                               <w:rPr/>
                             </w:pPr>
                             <w:r>
                               <w:rPr>
-                                <w:b w:val="false"/>
-                                <w:bCs w:val="false"/>
-                                <w:color w:val="00000A"/>
                                 <w:sz w:val="20"/>
-                              </w:rPr>
-                              <w:t>Saída: IdCadastroCartao</w:t>
-                            </w:r>
-                          </w:p>
-                          <w:p>
-                            <w:pPr>
-                              <w:pStyle w:val="Contedodoquadro"/>
-                              <w:overflowPunct w:val="false"/>
-                              <w:rPr/>
-                            </w:pPr>
-                            <w:r>
-                              <w:rPr>
-                                <w:b w:val="false"/>
-                                <w:bCs w:val="false"/>
-                                <w:color w:val="00000A"/>
-                                <w:sz w:val="20"/>
-                              </w:rPr>
-                              <w:t xml:space="preserve"> </w:t>
+                                <w:color w:val="auto"/>
+                              </w:rPr>
+                              <w:t>Saídas: dados para nota fiscal referentes ao valor debitado, True/False</w:t>
                             </w:r>
                           </w:p>
                         </w:txbxContent>
                       </wps:txbx>
-                      <wps:bodyPr lIns="0" rIns="0" tIns="0" bIns="0">
+                      <wps:bodyPr wrap="square" lIns="0" rIns="0" tIns="0" bIns="0">
                         <a:spAutoFit/>
                       </wps:bodyPr>
                     </wps:wsp>
@@ -2771,108 +2578,69 @@
           </mc:Choice>
           <mc:Fallback>
             <w:pict>
-              <v:rect id="shape_0" ID="Forma3" stroked="t" style="position:absolute;margin-left:135.2pt;margin-top:5.55pt;width:174.6pt;height:54.8pt">
-                <w10:wrap type="square"/>
-                <v:fill o:detectmouseclick="t" on="false"/>
-                <v:stroke color="black" joinstyle="round" endcap="flat"/>
+              <v:shape id="shape_0" ID="Forma8" stroked="t" style="position:absolute;margin-left:174.45pt;margin-top:12.8pt;width:202.45pt;height:92.4pt" type="shapetype_202">
                 <v:textbox>
                   <w:txbxContent>
                     <w:p>
                       <w:pPr>
-                        <w:pStyle w:val="Contedodoquadro"/>
                         <w:overflowPunct w:val="false"/>
                         <w:rPr/>
                       </w:pPr>
                       <w:r>
                         <w:rPr>
+                          <w:sz w:val="20"/>
                           <w:b/>
                           <w:bCs/>
-                          <w:color w:val="00000A"/>
-                          <w:sz w:val="20"/>
-                        </w:rPr>
-                        <w:t>Solicitar</w:t>
-                      </w:r>
-                      <w:r>
-                        <w:rPr>
-                          <w:b/>
-                          <w:bCs/>
-                          <w:color w:val="00000A"/>
-                          <w:sz w:val="20"/>
-                        </w:rPr>
-                        <w:t xml:space="preserve"> cartão crédito</w:t>
+                          <w:color w:val="auto"/>
+                        </w:rPr>
+                        <w:t>Consumo</w:t>
                       </w:r>
                     </w:p>
                     <w:p>
                       <w:pPr>
-                        <w:pStyle w:val="Contedodoquadro"/>
                         <w:overflowPunct w:val="false"/>
-                        <w:rPr>
-                          <w:b w:val="false"/>
-                          <w:b w:val="false"/>
-                          <w:bCs w:val="false"/>
-                        </w:rPr>
+                        <w:rPr/>
                       </w:pPr>
                       <w:r>
                         <w:rPr>
-                          <w:b w:val="false"/>
-                          <w:bCs w:val="false"/>
-                          <w:color w:val="00000A"/>
                           <w:sz w:val="20"/>
-                        </w:rPr>
-                        <w:t>API: SolicitarIdCartao</w:t>
+                          <w:color w:val="auto"/>
+                        </w:rPr>
+                        <w:t>API: ConsumirCredito</w:t>
                       </w:r>
                     </w:p>
                     <w:p>
                       <w:pPr>
-                        <w:pStyle w:val="Contedodoquadro"/>
                         <w:overflowPunct w:val="false"/>
                         <w:rPr/>
                       </w:pPr>
                       <w:r>
                         <w:rPr>
-                          <w:b w:val="false"/>
-                          <w:bCs w:val="false"/>
-                          <w:color w:val="00000A"/>
                           <w:sz w:val="20"/>
-                        </w:rPr>
-                        <w:t>Entradas: Dados do Cartão de crédito</w:t>
+                          <w:color w:val="auto"/>
+                        </w:rPr>
+                        <w:t>Entradas: IdCartaoConsumo</w:t>
                       </w:r>
                     </w:p>
                     <w:p>
                       <w:pPr>
-                        <w:pStyle w:val="Contedodoquadro"/>
                         <w:overflowPunct w:val="false"/>
                         <w:rPr/>
                       </w:pPr>
                       <w:r>
                         <w:rPr>
-                          <w:b w:val="false"/>
-                          <w:bCs w:val="false"/>
-                          <w:color w:val="00000A"/>
                           <w:sz w:val="20"/>
-                        </w:rPr>
-                        <w:t>Saída: IdCadastroCartao</w:t>
-                      </w:r>
-                    </w:p>
-                    <w:p>
-                      <w:pPr>
-                        <w:pStyle w:val="Contedodoquadro"/>
-                        <w:overflowPunct w:val="false"/>
-                        <w:rPr/>
-                      </w:pPr>
-                      <w:r>
-                        <w:rPr>
-                          <w:b w:val="false"/>
-                          <w:bCs w:val="false"/>
-                          <w:color w:val="00000A"/>
-                          <w:sz w:val="20"/>
-                        </w:rPr>
-                        <w:t xml:space="preserve"> </w:t>
+                          <w:color w:val="auto"/>
+                        </w:rPr>
+                        <w:t>Saídas: dados para nota fiscal referentes ao valor debitado, True/False</w:t>
                       </w:r>
                     </w:p>
                   </w:txbxContent>
                 </v:textbox>
-              </v:rect>
+                <w10:wrap type="square"/>
+                <v:fill o:detectmouseclick="t" on="false"/>
+                <v:stroke color="black" joinstyle="round" endcap="flat"/>
+              </v:shape>
             </w:pict>
           </mc:Fallback>
         </mc:AlternateContent>
@@ -2886,99 +2654,29 @@
       </w:pPr>
       <w:r>
         <w:rPr/>
-      </w:r>
-    </w:p>
-    <w:p>
-      <w:pPr>
-        <w:pStyle w:val="Normal"/>
-        <w:jc w:val="both"/>
-        <w:rPr/>
-      </w:pPr>
-      <w:r>
-        <w:rPr/>
-      </w:r>
-    </w:p>
-    <w:p>
-      <w:pPr>
-        <w:pStyle w:val="Normal"/>
-        <w:jc w:val="both"/>
-        <w:rPr/>
-      </w:pPr>
-      <w:r>
-        <w:rPr/>
-      </w:r>
-    </w:p>
-    <w:p>
-      <w:pPr>
-        <w:pStyle w:val="Normal"/>
-        <w:jc w:val="both"/>
-        <w:rPr/>
-      </w:pPr>
-      <w:r>
-        <w:rPr/>
-      </w:r>
-    </w:p>
-    <w:p>
-      <w:pPr>
-        <w:pStyle w:val="Normal"/>
-        <w:jc w:val="both"/>
-        <w:rPr/>
-      </w:pPr>
-      <w:r>
-        <w:rPr/>
-      </w:r>
-    </w:p>
-    <w:p>
-      <w:pPr>
-        <w:pStyle w:val="Normal"/>
-        <w:jc w:val="both"/>
-        <w:rPr/>
-      </w:pPr>
-      <w:r>
-        <w:rPr/>
-      </w:r>
-    </w:p>
-    <w:p>
-      <w:pPr>
-        <w:pStyle w:val="Normal"/>
-        <w:jc w:val="both"/>
-        <w:rPr/>
-      </w:pPr>
-      <w:r>
-        <w:rPr/>
-      </w:r>
-    </w:p>
-    <w:p>
-      <w:pPr>
-        <w:pStyle w:val="Normal"/>
-        <w:jc w:val="both"/>
-        <w:rPr/>
-      </w:pPr>
-      <w:r>
-        <w:rPr/>
         <mc:AlternateContent>
           <mc:Choice Requires="wps">
             <w:drawing>
-              <wp:anchor behindDoc="0" distT="0" distB="0" distL="0" distR="0" simplePos="0" locked="0" layoutInCell="1" allowOverlap="1" relativeHeight="15">
+              <wp:anchor behindDoc="0" distT="0" distB="0" distL="0" distR="0" simplePos="0" locked="0" layoutInCell="1" allowOverlap="1" relativeHeight="23">
                 <wp:simplePos x="0" y="0"/>
                 <wp:positionH relativeFrom="column">
-                  <wp:posOffset>5163820</wp:posOffset>
+                  <wp:posOffset>-174625</wp:posOffset>
                 </wp:positionH>
                 <wp:positionV relativeFrom="paragraph">
-                  <wp:posOffset>-1004570</wp:posOffset>
+                  <wp:posOffset>90805</wp:posOffset>
                 </wp:positionV>
-                <wp:extent cx="824230" cy="456565"/>
+                <wp:extent cx="2226310" cy="1236345"/>
                 <wp:effectExtent l="0" t="0" r="0" b="0"/>
                 <wp:wrapNone/>
-                <wp:docPr id="27" name="Forma2"/>
+                <wp:docPr id="23" name="Forma7"/>
                 <a:graphic xmlns:a="http://schemas.openxmlformats.org/drawingml/2006/main">
                   <a:graphicData uri="http://schemas.microsoft.com/office/word/2010/wordprocessingShape">
                     <wps:wsp>
-                      <wps:cNvSpPr/>
+                      <wps:cNvSpPr txBox="1"/>
                       <wps:spPr>
                         <a:xfrm>
                           <a:off x="0" y="0"/>
-                          <a:ext cx="823680" cy="455760"/>
+                          <a:ext cx="2225520" cy="1235880"/>
                         </a:xfrm>
                         <a:prstGeom prst="rect">
                           <a:avLst/>
@@ -2990,56 +2688,65 @@
                           </a:solidFill>
                         </a:ln>
                       </wps:spPr>
-                      <wps:style>
-                        <a:lnRef idx="0"/>
-                        <a:fillRef idx="0"/>
-                        <a:effectRef idx="0"/>
-                        <a:fontRef idx="minor"/>
-                      </wps:style>
                       <wps:txbx>
                         <w:txbxContent>
                           <w:p>
                             <w:pPr>
-                              <w:pStyle w:val="Contedodoquadro"/>
                               <w:overflowPunct w:val="false"/>
                               <w:rPr/>
                             </w:pPr>
                             <w:r>
-                              <w:rPr/>
+                              <w:rPr>
+                                <w:sz w:val="20"/>
+                                <w:b/>
+                                <w:bCs/>
+                                <w:color w:val="auto"/>
+                              </w:rPr>
+                              <w:t>Recarga</w:t>
                             </w:r>
                           </w:p>
                           <w:p>
                             <w:pPr>
-                              <w:pStyle w:val="Contedodoquadro"/>
                               <w:overflowPunct w:val="false"/>
-                              <w:jc w:val="center"/>
                               <w:rPr/>
                             </w:pPr>
                             <w:r>
                               <w:rPr>
-                                <w:color w:val="00000A"/>
                                 <w:sz w:val="20"/>
-                              </w:rPr>
-                              <w:t>SCPPP</w:t>
+                                <w:color w:val="auto"/>
+                              </w:rPr>
+                              <w:t>API: RecarregarCredito</w:t>
                             </w:r>
                           </w:p>
                           <w:p>
                             <w:pPr>
-                              <w:pStyle w:val="Contedodoquadro"/>
                               <w:overflowPunct w:val="false"/>
-                              <w:jc w:val="center"/>
-                              <w:rPr>
-                                <w:color w:val="00000A"/>
-                                <w:sz w:val="20"/>
-                              </w:rPr>
+                              <w:rPr/>
                             </w:pPr>
                             <w:r>
+                              <w:rPr>
+                                <w:sz w:val="20"/>
+                                <w:color w:val="auto"/>
+                              </w:rPr>
+                              <w:t>Entradas: IdCadastroCartao, Contrato</w:t>
+                            </w:r>
+                          </w:p>
+                          <w:p>
+                            <w:pPr>
+                              <w:overflowPunct w:val="false"/>
                               <w:rPr/>
+                            </w:pPr>
+                            <w:r>
+                              <w:rPr>
+                                <w:sz w:val="20"/>
+                                <w:color w:val="auto"/>
+                              </w:rPr>
+                              <w:t>Saídas: IdRecarga, Taxa de Serviço para prestadora, dados para nota fiscal referentes à taxa de serviço</w:t>
                             </w:r>
                           </w:p>
                         </w:txbxContent>
                       </wps:txbx>
-                      <wps:bodyPr lIns="0" rIns="0" tIns="0" bIns="0">
+                      <wps:bodyPr wrap="square" lIns="0" rIns="0" tIns="0" bIns="0">
                         <a:spAutoFit/>
                       </wps:bodyPr>
                     </wps:wsp>
@@ -3050,54 +2757,69 @@
           </mc:Choice>
           <mc:Fallback>
             <w:pict>
-              <v:rect id="shape_0" ID="Forma2" stroked="t" style="position:absolute;margin-left:406.6pt;margin-top:-79.1pt;width:64.8pt;height:35.85pt">
-                <w10:wrap type="square"/>
-                <v:fill o:detectmouseclick="t" on="false"/>
-                <v:stroke color="black" joinstyle="round" endcap="flat"/>
+              <v:shape id="shape_0" ID="Forma7" stroked="t" style="position:absolute;margin-left:-13.75pt;margin-top:7.15pt;width:175.2pt;height:97.25pt" type="shapetype_202">
                 <v:textbox>
                   <w:txbxContent>
                     <w:p>
                       <w:pPr>
-                        <w:pStyle w:val="Contedodoquadro"/>
                         <w:overflowPunct w:val="false"/>
                         <w:rPr/>
                       </w:pPr>
                       <w:r>
-                        <w:rPr/>
+                        <w:rPr>
+                          <w:sz w:val="20"/>
+                          <w:b/>
+                          <w:bCs/>
+                          <w:color w:val="auto"/>
+                        </w:rPr>
+                        <w:t>Recarga</w:t>
                       </w:r>
                     </w:p>
                     <w:p>
                       <w:pPr>
-                        <w:pStyle w:val="Contedodoquadro"/>
                         <w:overflowPunct w:val="false"/>
-                        <w:jc w:val="center"/>
                         <w:rPr/>
                       </w:pPr>
                       <w:r>
                         <w:rPr>
-                          <w:color w:val="00000A"/>
                           <w:sz w:val="20"/>
-                        </w:rPr>
-                        <w:t>SCPPP</w:t>
+                          <w:color w:val="auto"/>
+                        </w:rPr>
+                        <w:t>API: RecarregarCredito</w:t>
                       </w:r>
                     </w:p>
                     <w:p>
                       <w:pPr>
-                        <w:pStyle w:val="Contedodoquadro"/>
                         <w:overflowPunct w:val="false"/>
-                        <w:jc w:val="center"/>
-                        <w:rPr>
-                          <w:color w:val="00000A"/>
-                          <w:sz w:val="20"/>
-                        </w:rPr>
+                        <w:rPr/>
                       </w:pPr>
                       <w:r>
+                        <w:rPr>
+                          <w:sz w:val="20"/>
+                          <w:color w:val="auto"/>
+                        </w:rPr>
+                        <w:t>Entradas: IdCadastroCartao, Contrato</w:t>
+                      </w:r>
+                    </w:p>
+                    <w:p>
+                      <w:pPr>
+                        <w:overflowPunct w:val="false"/>
                         <w:rPr/>
+                      </w:pPr>
+                      <w:r>
+                        <w:rPr>
+                          <w:sz w:val="20"/>
+                          <w:color w:val="auto"/>
+                        </w:rPr>
+                        <w:t>Saídas: IdRecarga, Taxa de Serviço para prestadora, dados para nota fiscal referentes à taxa de serviço</w:t>
                       </w:r>
                     </w:p>
                   </w:txbxContent>
                 </v:textbox>
-              </v:rect>
+                <w10:wrap type="square"/>
+                <v:fill o:detectmouseclick="t" on="false"/>
+                <v:stroke color="black" joinstyle="round" endcap="flat"/>
+              </v:shape>
             </w:pict>
           </mc:Fallback>
         </mc:AlternateContent>
@@ -3111,49 +2833,29 @@
       </w:pPr>
       <w:r>
         <w:rPr/>
-      </w:r>
-    </w:p>
-    <w:p>
-      <w:pPr>
-        <w:pStyle w:val="Normal"/>
-        <w:jc w:val="both"/>
-        <w:rPr/>
-      </w:pPr>
-      <w:r>
-        <w:rPr/>
-      </w:r>
-    </w:p>
-    <w:p>
-      <w:pPr>
-        <w:pStyle w:val="Normal"/>
-        <w:jc w:val="both"/>
-        <w:rPr/>
-      </w:pPr>
-      <w:r>
-        <w:rPr/>
         <mc:AlternateContent>
           <mc:Choice Requires="wps">
             <w:drawing>
-              <wp:anchor behindDoc="0" distT="0" distB="0" distL="0" distR="0" simplePos="0" locked="0" layoutInCell="1" allowOverlap="1" relativeHeight="17">
+              <wp:anchor behindDoc="0" distT="0" distB="0" distL="0" distR="0" simplePos="0" locked="0" layoutInCell="1" allowOverlap="1" relativeHeight="26">
                 <wp:simplePos x="0" y="0"/>
                 <wp:positionH relativeFrom="column">
-                  <wp:posOffset>1797050</wp:posOffset>
+                  <wp:posOffset>5202555</wp:posOffset>
                 </wp:positionH>
                 <wp:positionV relativeFrom="paragraph">
-                  <wp:posOffset>54610</wp:posOffset>
+                  <wp:posOffset>78740</wp:posOffset>
                 </wp:positionV>
-                <wp:extent cx="2928620" cy="833120"/>
+                <wp:extent cx="892175" cy="641350"/>
                 <wp:effectExtent l="0" t="0" r="0" b="0"/>
                 <wp:wrapNone/>
-                <wp:docPr id="29" name="Forma3"/>
+                <wp:docPr id="24" name="Forma3"/>
                 <a:graphic xmlns:a="http://schemas.openxmlformats.org/drawingml/2006/main">
                   <a:graphicData uri="http://schemas.microsoft.com/office/word/2010/wordprocessingShape">
                     <wps:wsp>
-                      <wps:cNvSpPr/>
+                      <wps:cNvSpPr txBox="1"/>
                       <wps:spPr>
                         <a:xfrm>
                           <a:off x="0" y="0"/>
-                          <a:ext cx="2927880" cy="832320"/>
+                          <a:ext cx="891720" cy="640800"/>
                         </a:xfrm>
                         <a:prstGeom prst="rect">
                           <a:avLst/>
@@ -3165,101 +2867,25 @@
                           </a:solidFill>
                         </a:ln>
                       </wps:spPr>
-                      <wps:style>
-                        <a:lnRef idx="0"/>
-                        <a:fillRef idx="0"/>
-                        <a:effectRef idx="0"/>
-                        <a:fontRef idx="minor"/>
-                      </wps:style>
                       <wps:txbx>
                         <w:txbxContent>
                           <w:p>
                             <w:pPr>
-                              <w:pStyle w:val="Contedodoquadro"/>
                               <w:overflowPunct w:val="false"/>
+                              <w:jc w:val="center"/>
                               <w:rPr/>
                             </w:pPr>
                             <w:r>
                               <w:rPr>
-                                <w:b/>
-                                <w:bCs/>
-                                <w:color w:val="00000A"/>
                                 <w:sz w:val="20"/>
-                              </w:rPr>
-                              <w:t>Recarga</w:t>
-                            </w:r>
-                          </w:p>
-                          <w:p>
-                            <w:pPr>
-                              <w:pStyle w:val="Contedodoquadro"/>
-                              <w:overflowPunct w:val="false"/>
-                              <w:rPr>
-                                <w:b w:val="false"/>
-                                <w:b w:val="false"/>
-                                <w:bCs w:val="false"/>
-                              </w:rPr>
-                            </w:pPr>
-                            <w:r>
-                              <w:rPr>
-                                <w:b w:val="false"/>
-                                <w:bCs w:val="false"/>
-                                <w:color w:val="00000A"/>
-                                <w:sz w:val="20"/>
-                              </w:rPr>
-                              <w:t>API: RecarregarCredito</w:t>
-                            </w:r>
-                          </w:p>
-                          <w:p>
-                            <w:pPr>
-                              <w:pStyle w:val="Contedodoquadro"/>
-                              <w:overflowPunct w:val="false"/>
-                              <w:rPr/>
-                            </w:pPr>
-                            <w:r>
-                              <w:rPr>
-                                <w:b w:val="false"/>
-                                <w:bCs w:val="false"/>
-                                <w:color w:val="00000A"/>
-                                <w:sz w:val="20"/>
-                              </w:rPr>
-                              <w:t>Entradas: IdCadastroCartao, Contrato</w:t>
-                            </w:r>
-                          </w:p>
-                          <w:p>
-                            <w:pPr>
-                              <w:pStyle w:val="Contedodoquadro"/>
-                              <w:overflowPunct w:val="false"/>
-                              <w:rPr/>
-                            </w:pPr>
-                            <w:r>
-                              <w:rPr>
-                                <w:b w:val="false"/>
-                                <w:bCs w:val="false"/>
-                                <w:color w:val="00000A"/>
-                                <w:sz w:val="20"/>
-                              </w:rPr>
-                              <w:t>Saídas: IdRecarga, Taxa de Serviço para prestadora, dados para nota fiscal referentes à taxa de serviço</w:t>
-                            </w:r>
-                          </w:p>
-                          <w:p>
-                            <w:pPr>
-                              <w:pStyle w:val="Contedodoquadro"/>
-                              <w:overflowPunct w:val="false"/>
-                              <w:rPr/>
-                            </w:pPr>
-                            <w:r>
-                              <w:rPr>
-                                <w:b w:val="false"/>
-                                <w:bCs w:val="false"/>
-                                <w:color w:val="00000A"/>
-                                <w:sz w:val="20"/>
-                              </w:rPr>
-                              <w:t xml:space="preserve"> </w:t>
+                                <w:color w:val="auto"/>
+                              </w:rPr>
+                              <w:t>SCPPP</w:t>
                             </w:r>
                           </w:p>
                         </w:txbxContent>
                       </wps:txbx>
-                      <wps:bodyPr lIns="0" rIns="0" tIns="0" bIns="0">
+                      <wps:bodyPr wrap="square" lIns="0" rIns="0" tIns="0" bIns="0">
                         <a:spAutoFit/>
                       </wps:bodyPr>
                     </wps:wsp>
@@ -3270,99 +2896,29 @@
           </mc:Choice>
           <mc:Fallback>
             <w:pict>
-              <v:rect id="shape_0" ID="Forma3" stroked="t" style="position:absolute;margin-left:141.5pt;margin-top:4.3pt;width:230.5pt;height:65.5pt">
-                <w10:wrap type="square"/>
-                <v:fill o:detectmouseclick="t" on="false"/>
-                <v:stroke color="black" joinstyle="round" endcap="flat"/>
+              <v:shape id="shape_0" ID="Forma3" stroked="t" style="position:absolute;margin-left:409.65pt;margin-top:6.2pt;width:70.15pt;height:50.4pt" type="shapetype_202">
                 <v:textbox>
                   <w:txbxContent>
                     <w:p>
                       <w:pPr>
-                        <w:pStyle w:val="Contedodoquadro"/>
                         <w:overflowPunct w:val="false"/>
+                        <w:jc w:val="center"/>
                         <w:rPr/>
                       </w:pPr>
                       <w:r>
                         <w:rPr>
-                          <w:b/>
-                          <w:bCs/>
-                          <w:color w:val="00000A"/>
                           <w:sz w:val="20"/>
-                        </w:rPr>
-                        <w:t>Recarga</w:t>
-                      </w:r>
-                    </w:p>
-                    <w:p>
-                      <w:pPr>
-                        <w:pStyle w:val="Contedodoquadro"/>
-                        <w:overflowPunct w:val="false"/>
-                        <w:rPr>
-                          <w:b w:val="false"/>
-                          <w:b w:val="false"/>
-                          <w:bCs w:val="false"/>
-                        </w:rPr>
-                      </w:pPr>
-                      <w:r>
-                        <w:rPr>
-                          <w:b w:val="false"/>
-                          <w:bCs w:val="false"/>
-                          <w:color w:val="00000A"/>
-                          <w:sz w:val="20"/>
-                        </w:rPr>
-                        <w:t>API: RecarregarCredito</w:t>
-                      </w:r>
-                    </w:p>
-                    <w:p>
-                      <w:pPr>
-                        <w:pStyle w:val="Contedodoquadro"/>
-                        <w:overflowPunct w:val="false"/>
-                        <w:rPr/>
-                      </w:pPr>
-                      <w:r>
-                        <w:rPr>
-                          <w:b w:val="false"/>
-                          <w:bCs w:val="false"/>
-                          <w:color w:val="00000A"/>
-                          <w:sz w:val="20"/>
-                        </w:rPr>
-                        <w:t>Entradas: IdCadastroCartao, Contrato</w:t>
-                      </w:r>
-                    </w:p>
-                    <w:p>
-                      <w:pPr>
-                        <w:pStyle w:val="Contedodoquadro"/>
-                        <w:overflowPunct w:val="false"/>
-                        <w:rPr/>
-                      </w:pPr>
-                      <w:r>
-                        <w:rPr>
-                          <w:b w:val="false"/>
-                          <w:bCs w:val="false"/>
-                          <w:color w:val="00000A"/>
-                          <w:sz w:val="20"/>
-                        </w:rPr>
-                        <w:t>Saídas: IdRecarga, Taxa de Serviço para prestadora, dados para nota fiscal referentes à taxa de serviço</w:t>
-                      </w:r>
-                    </w:p>
-                    <w:p>
-                      <w:pPr>
-                        <w:pStyle w:val="Contedodoquadro"/>
-                        <w:overflowPunct w:val="false"/>
-                        <w:rPr/>
-                      </w:pPr>
-                      <w:r>
-                        <w:rPr>
-                          <w:b w:val="false"/>
-                          <w:bCs w:val="false"/>
-                          <w:color w:val="00000A"/>
-                          <w:sz w:val="20"/>
-                        </w:rPr>
-                        <w:t xml:space="preserve"> </w:t>
+                          <w:color w:val="auto"/>
+                        </w:rPr>
+                        <w:t>SCPPP</w:t>
                       </w:r>
                     </w:p>
                   </w:txbxContent>
                 </v:textbox>
-              </v:rect>
+                <w10:wrap type="square"/>
+                <v:fill o:detectmouseclick="t" on="false"/>
+                <v:stroke color="black" joinstyle="round" endcap="flat"/>
+              </v:shape>
             </w:pict>
           </mc:Fallback>
         </mc:AlternateContent>
@@ -3376,29 +2932,89 @@
       </w:pPr>
       <w:r>
         <w:rPr/>
+      </w:r>
+    </w:p>
+    <w:p>
+      <w:pPr>
+        <w:pStyle w:val="Normal"/>
+        <w:jc w:val="both"/>
+        <w:rPr/>
+      </w:pPr>
+      <w:r>
+        <w:rPr/>
+      </w:r>
+    </w:p>
+    <w:p>
+      <w:pPr>
+        <w:pStyle w:val="Normal"/>
+        <w:jc w:val="both"/>
+        <w:rPr/>
+      </w:pPr>
+      <w:r>
+        <w:rPr/>
+      </w:r>
+    </w:p>
+    <w:p>
+      <w:pPr>
+        <w:pStyle w:val="Normal"/>
+        <w:jc w:val="both"/>
+        <w:rPr/>
+      </w:pPr>
+      <w:r>
+        <w:rPr/>
+      </w:r>
+    </w:p>
+    <w:p>
+      <w:pPr>
+        <w:pStyle w:val="Normal"/>
+        <w:jc w:val="both"/>
+        <w:rPr/>
+      </w:pPr>
+      <w:r>
+        <w:rPr/>
+      </w:r>
+    </w:p>
+    <w:p>
+      <w:pPr>
+        <w:pStyle w:val="Normal"/>
+        <w:jc w:val="both"/>
+        <w:rPr/>
+      </w:pPr>
+      <w:r>
+        <w:rPr/>
+      </w:r>
+    </w:p>
+    <w:p>
+      <w:pPr>
+        <w:pStyle w:val="Normal"/>
+        <w:jc w:val="both"/>
+        <w:rPr/>
+      </w:pPr>
+      <w:r>
+        <w:rPr/>
         <mc:AlternateContent>
           <mc:Choice Requires="wps">
             <w:drawing>
-              <wp:anchor behindDoc="0" distT="0" distB="0" distL="0" distR="0" simplePos="0" locked="0" layoutInCell="1" allowOverlap="1" relativeHeight="19">
+              <wp:anchor behindDoc="0" distT="0" distB="0" distL="0" distR="0" simplePos="0" locked="0" layoutInCell="1" allowOverlap="1" relativeHeight="25">
                 <wp:simplePos x="0" y="0"/>
                 <wp:positionH relativeFrom="column">
-                  <wp:posOffset>1675130</wp:posOffset>
+                  <wp:posOffset>-174625</wp:posOffset>
                 </wp:positionH>
                 <wp:positionV relativeFrom="paragraph">
-                  <wp:posOffset>48895</wp:posOffset>
+                  <wp:posOffset>81280</wp:posOffset>
                 </wp:positionV>
-                <wp:extent cx="2928620" cy="833755"/>
+                <wp:extent cx="2390775" cy="943610"/>
                 <wp:effectExtent l="0" t="0" r="0" b="0"/>
                 <wp:wrapNone/>
-                <wp:docPr id="31" name="Forma3"/>
+                <wp:docPr id="25" name="Forma9"/>
                 <a:graphic xmlns:a="http://schemas.openxmlformats.org/drawingml/2006/main">
                   <a:graphicData uri="http://schemas.microsoft.com/office/word/2010/wordprocessingShape">
                     <wps:wsp>
-                      <wps:cNvSpPr/>
+                      <wps:cNvSpPr txBox="1"/>
                       <wps:spPr>
                         <a:xfrm>
                           <a:off x="0" y="0"/>
-                          <a:ext cx="2927880" cy="833040"/>
+                          <a:ext cx="2390040" cy="942840"/>
                         </a:xfrm>
                         <a:prstGeom prst="rect">
                           <a:avLst/>
@@ -3410,152 +3026,79 @@
                           </a:solidFill>
                         </a:ln>
                       </wps:spPr>
-                      <wps:style>
-                        <a:lnRef idx="0"/>
-                        <a:fillRef idx="0"/>
-                        <a:effectRef idx="0"/>
-                        <a:fontRef idx="minor"/>
-                      </wps:style>
-                      <wps:bodyPr/>
-                    </wps:wsp>
-                  </a:graphicData>
-                </a:graphic>
-              </wp:anchor>
-            </w:drawing>
-          </mc:Choice>
-          <mc:Fallback>
-            <w:pict>
-              <v:rect id="shape_0" ID="Forma3" stroked="t" style="position:absolute;margin-left:131.9pt;margin-top:3.85pt;width:230.5pt;height:65.55pt">
-                <w10:wrap type="none"/>
-                <v:fill o:detectmouseclick="t" on="false"/>
-                <v:stroke color="black" joinstyle="round" endcap="flat"/>
-              </v:rect>
-            </w:pict>
-          </mc:Fallback>
-        </mc:AlternateContent>
-        <mc:AlternateContent>
-          <mc:Choice Requires="wps">
-            <w:drawing>
-              <wp:anchor behindDoc="0" distT="0" distB="0" distL="0" distR="0" simplePos="0" locked="0" layoutInCell="1" allowOverlap="1" relativeHeight="21">
-                <wp:simplePos x="0" y="0"/>
-                <wp:positionH relativeFrom="column">
-                  <wp:posOffset>1675130</wp:posOffset>
-                </wp:positionH>
-                <wp:positionV relativeFrom="paragraph">
-                  <wp:posOffset>48895</wp:posOffset>
-                </wp:positionV>
-                <wp:extent cx="2928620" cy="831850"/>
-                <wp:effectExtent l="0" t="0" r="0" b="0"/>
-                <wp:wrapNone/>
-                <wp:docPr id="32" name="Quadro12"/>
-                <a:graphic xmlns:a="http://schemas.openxmlformats.org/drawingml/2006/main">
-                  <a:graphicData uri="http://schemas.microsoft.com/office/word/2010/wordprocessingShape">
-                    <wps:wsp>
-                      <wps:cNvSpPr/>
-                      <wps:spPr>
-                        <a:xfrm>
-                          <a:off x="0" y="0"/>
-                          <a:ext cx="2927880" cy="831240"/>
-                        </a:xfrm>
-                        <a:prstGeom prst="rect">
-                          <a:avLst/>
-                        </a:prstGeom>
-                        <a:noFill/>
-                        <a:ln>
-                          <a:noFill/>
-                        </a:ln>
-                      </wps:spPr>
-                      <wps:style>
-                        <a:lnRef idx="0"/>
-                        <a:fillRef idx="0"/>
-                        <a:effectRef idx="0"/>
-                        <a:fontRef idx="minor"/>
-                      </wps:style>
                       <wps:txbx>
                         <w:txbxContent>
                           <w:p>
                             <w:pPr>
-                              <w:pStyle w:val="Contedodoquadro"/>
                               <w:overflowPunct w:val="false"/>
                               <w:rPr/>
                             </w:pPr>
                             <w:r>
                               <w:rPr>
+                                <w:sz w:val="20"/>
                                 <w:b/>
                                 <w:bCs/>
-                                <w:color w:val="00000A"/>
-                                <w:sz w:val="20"/>
-                              </w:rPr>
-                              <w:t>Consumo</w:t>
+                                <w:color w:val="auto"/>
+                              </w:rPr>
+                              <w:t>Consulta de créditos</w:t>
                             </w:r>
                           </w:p>
                           <w:p>
                             <w:pPr>
-                              <w:pStyle w:val="Contedodoquadro"/>
                               <w:overflowPunct w:val="false"/>
                               <w:rPr/>
                             </w:pPr>
                             <w:r>
                               <w:rPr>
-                                <w:b w:val="false"/>
-                                <w:bCs w:val="false"/>
-                                <w:color w:val="00000A"/>
                                 <w:sz w:val="20"/>
-                              </w:rPr>
-                              <w:t>API: ConsumirCredito</w:t>
+                                <w:color w:val="auto"/>
+                              </w:rPr>
+                              <w:t>API: ConsultarCredito</w:t>
                             </w:r>
                           </w:p>
                           <w:p>
                             <w:pPr>
-                              <w:pStyle w:val="Contedodoquadro"/>
                               <w:overflowPunct w:val="false"/>
                               <w:rPr/>
                             </w:pPr>
                             <w:r>
                               <w:rPr>
-                                <w:b w:val="false"/>
-                                <w:bCs w:val="false"/>
-                                <w:color w:val="00000A"/>
                                 <w:sz w:val="20"/>
-                              </w:rPr>
-                              <w:t>Entradas: IdCartaoConsumo</w:t>
+                                <w:color w:val="auto"/>
+                              </w:rPr>
+                              <w:t>Entradas: Contrato</w:t>
                             </w:r>
                           </w:p>
                           <w:p>
                             <w:pPr>
-                              <w:pStyle w:val="Contedodoquadro"/>
                               <w:overflowPunct w:val="false"/>
                               <w:rPr/>
                             </w:pPr>
                             <w:r>
                               <w:rPr>
-                                <w:b w:val="false"/>
-                                <w:bCs w:val="false"/>
-                                <w:color w:val="00000A"/>
                                 <w:sz w:val="20"/>
-                              </w:rPr>
-                              <w:t>Saídas: dados para nota fiscal referentes ao valor debitado, True/False</w:t>
+                                <w:color w:val="auto"/>
+                              </w:rPr>
+                              <w:t>Saídas: saldo do cliente</w:t>
                             </w:r>
                           </w:p>
                           <w:p>
                             <w:pPr>
-                              <w:pStyle w:val="Contedodoquadro"/>
                               <w:overflowPunct w:val="false"/>
                               <w:rPr/>
                             </w:pPr>
                             <w:r>
                               <w:rPr>
-                                <w:b w:val="false"/>
-                                <w:bCs w:val="false"/>
-                                <w:color w:val="00000A"/>
                                 <w:sz w:val="20"/>
+                                <w:szCs w:val="20"/>
+                                <w:color w:val="auto"/>
                               </w:rPr>
                               <w:t xml:space="preserve"> </w:t>
                             </w:r>
                           </w:p>
                         </w:txbxContent>
                       </wps:txbx>
-                      <wps:bodyPr lIns="0" rIns="0" tIns="0" bIns="0">
+                      <wps:bodyPr wrap="square" lIns="0" rIns="0" tIns="0" bIns="0">
                         <a:spAutoFit/>
                       </wps:bodyPr>
                     </wps:wsp>
@@ -3566,95 +3109,83 @@
           </mc:Choice>
           <mc:Fallback>
             <w:pict>
-              <v:rect id="shape_0" ID="Quadro12" stroked="f" style="position:absolute;margin-left:131.9pt;margin-top:3.85pt;width:230.5pt;height:65.4pt">
-                <w10:wrap type="square"/>
-                <v:fill o:detectmouseclick="t" on="false"/>
-                <v:stroke color="#3465a4" joinstyle="round" endcap="flat"/>
+              <v:shape id="shape_0" ID="Forma9" stroked="t" style="position:absolute;margin-left:-13.75pt;margin-top:6.4pt;width:188.15pt;height:74.2pt" type="shapetype_202">
                 <v:textbox>
                   <w:txbxContent>
                     <w:p>
                       <w:pPr>
-                        <w:pStyle w:val="Contedodoquadro"/>
                         <w:overflowPunct w:val="false"/>
                         <w:rPr/>
                       </w:pPr>
                       <w:r>
                         <w:rPr>
+                          <w:sz w:val="20"/>
                           <w:b/>
                           <w:bCs/>
-                          <w:color w:val="00000A"/>
-                          <w:sz w:val="20"/>
-                        </w:rPr>
-                        <w:t>Consumo</w:t>
+                          <w:color w:val="auto"/>
+                        </w:rPr>
+                        <w:t>Consulta de créditos</w:t>
                       </w:r>
                     </w:p>
                     <w:p>
                       <w:pPr>
-                        <w:pStyle w:val="Contedodoquadro"/>
                         <w:overflowPunct w:val="false"/>
                         <w:rPr/>
                       </w:pPr>
                       <w:r>
                         <w:rPr>
-                          <w:b w:val="false"/>
-                          <w:bCs w:val="false"/>
-                          <w:color w:val="00000A"/>
                           <w:sz w:val="20"/>
-                        </w:rPr>
-                        <w:t>API: ConsumirCredito</w:t>
+                          <w:color w:val="auto"/>
+                        </w:rPr>
+                        <w:t>API: ConsultarCredito</w:t>
                       </w:r>
                     </w:p>
                     <w:p>
                       <w:pPr>
-                        <w:pStyle w:val="Contedodoquadro"/>
                         <w:overflowPunct w:val="false"/>
                         <w:rPr/>
                       </w:pPr>
                       <w:r>
                         <w:rPr>
-                          <w:b w:val="false"/>
-                          <w:bCs w:val="false"/>
-                          <w:color w:val="00000A"/>
                           <w:sz w:val="20"/>
-                        </w:rPr>
-                        <w:t>Entradas: IdCartaoConsumo</w:t>
+                          <w:color w:val="auto"/>
+                        </w:rPr>
+                        <w:t>Entradas: Contrato</w:t>
                       </w:r>
                     </w:p>
                     <w:p>
                       <w:pPr>
-                        <w:pStyle w:val="Contedodoquadro"/>
                         <w:overflowPunct w:val="false"/>
                         <w:rPr/>
                       </w:pPr>
                       <w:r>
                         <w:rPr>
-                          <w:b w:val="false"/>
-                          <w:bCs w:val="false"/>
-                          <w:color w:val="00000A"/>
                           <w:sz w:val="20"/>
-                        </w:rPr>
-                        <w:t>Saídas: dados para nota fiscal referentes ao valor debitado, True/False</w:t>
+                          <w:color w:val="auto"/>
+                        </w:rPr>
+                        <w:t>Saídas: saldo do cliente</w:t>
                       </w:r>
                     </w:p>
                     <w:p>
                       <w:pPr>
-                        <w:pStyle w:val="Contedodoquadro"/>
                         <w:overflowPunct w:val="false"/>
                         <w:rPr/>
                       </w:pPr>
                       <w:r>
                         <w:rPr>
-                          <w:b w:val="false"/>
-                          <w:bCs w:val="false"/>
-                          <w:color w:val="00000A"/>
                           <w:sz w:val="20"/>
+                          <w:szCs w:val="20"/>
+                          <w:color w:val="auto"/>
                         </w:rPr>
                         <w:t xml:space="preserve"> </w:t>
                       </w:r>
                     </w:p>
                   </w:txbxContent>
                 </v:textbox>
-              </v:rect>
+                <w10:wrap type="square"/>
+                <v:fill o:detectmouseclick="t" on="false"/>
+                <v:stroke color="black" joinstyle="round" endcap="flat"/>
+              </v:shape>
             </w:pict>
           </mc:Fallback>
         </mc:AlternateContent>
@@ -3718,241 +3249,16 @@
       </w:pPr>
       <w:r>
         <w:rPr/>
-        <mc:AlternateContent>
-          <mc:Choice Requires="wps">
-            <w:drawing>
-              <wp:anchor behindDoc="0" distT="0" distB="0" distL="0" distR="0" simplePos="0" locked="0" layoutInCell="1" allowOverlap="1" relativeHeight="20">
-                <wp:simplePos x="0" y="0"/>
-                <wp:positionH relativeFrom="column">
-                  <wp:posOffset>1658620</wp:posOffset>
-                </wp:positionH>
-                <wp:positionV relativeFrom="paragraph">
-                  <wp:posOffset>26035</wp:posOffset>
-                </wp:positionV>
-                <wp:extent cx="2928620" cy="697230"/>
-                <wp:effectExtent l="0" t="0" r="0" b="0"/>
-                <wp:wrapNone/>
-                <wp:docPr id="34" name="Forma3"/>
-                <a:graphic xmlns:a="http://schemas.openxmlformats.org/drawingml/2006/main">
-                  <a:graphicData uri="http://schemas.microsoft.com/office/word/2010/wordprocessingShape">
-                    <wps:wsp>
-                      <wps:cNvSpPr/>
-                      <wps:spPr>
-                        <a:xfrm>
-                          <a:off x="0" y="0"/>
-                          <a:ext cx="2927880" cy="696600"/>
-                        </a:xfrm>
-                        <a:prstGeom prst="rect">
-                          <a:avLst/>
-                        </a:prstGeom>
-                        <a:noFill/>
-                        <a:ln>
-                          <a:solidFill>
-                            <a:srgbClr val="000000"/>
-                          </a:solidFill>
-                        </a:ln>
-                      </wps:spPr>
-                      <wps:style>
-                        <a:lnRef idx="0"/>
-                        <a:fillRef idx="0"/>
-                        <a:effectRef idx="0"/>
-                        <a:fontRef idx="minor"/>
-                      </wps:style>
-                      <wps:txbx>
-                        <w:txbxContent>
-                          <w:p>
-                            <w:pPr>
-                              <w:pStyle w:val="Contedodoquadro"/>
-                              <w:overflowPunct w:val="false"/>
-                              <w:rPr/>
-                            </w:pPr>
-                            <w:r>
-                              <w:rPr>
-                                <w:b/>
-                                <w:bCs/>
-                                <w:color w:val="00000A"/>
-                                <w:sz w:val="20"/>
-                              </w:rPr>
-                              <w:t>Consulta de créditos</w:t>
-                            </w:r>
-                          </w:p>
-                          <w:p>
-                            <w:pPr>
-                              <w:pStyle w:val="Contedodoquadro"/>
-                              <w:overflowPunct w:val="false"/>
-                              <w:rPr>
-                                <w:b w:val="false"/>
-                                <w:b w:val="false"/>
-                                <w:bCs w:val="false"/>
-                              </w:rPr>
-                            </w:pPr>
-                            <w:r>
-                              <w:rPr>
-                                <w:b w:val="false"/>
-                                <w:bCs w:val="false"/>
-                                <w:color w:val="00000A"/>
-                                <w:sz w:val="20"/>
-                              </w:rPr>
-                              <w:t>API: ConsultarCredito</w:t>
-                            </w:r>
-                          </w:p>
-                          <w:p>
-                            <w:pPr>
-                              <w:pStyle w:val="Contedodoquadro"/>
-                              <w:overflowPunct w:val="false"/>
-                              <w:rPr/>
-                            </w:pPr>
-                            <w:r>
-                              <w:rPr>
-                                <w:b w:val="false"/>
-                                <w:bCs w:val="false"/>
-                                <w:color w:val="00000A"/>
-                                <w:sz w:val="20"/>
-                              </w:rPr>
-                              <w:t>Entradas: Contrato</w:t>
-                            </w:r>
-                          </w:p>
-                          <w:p>
-                            <w:pPr>
-                              <w:pStyle w:val="Contedodoquadro"/>
-                              <w:overflowPunct w:val="false"/>
-                              <w:rPr/>
-                            </w:pPr>
-                            <w:r>
-                              <w:rPr>
-                                <w:b w:val="false"/>
-                                <w:bCs w:val="false"/>
-                                <w:color w:val="00000A"/>
-                                <w:sz w:val="20"/>
-                              </w:rPr>
-                              <w:t>Saídas: saldo do cliente</w:t>
-                            </w:r>
-                          </w:p>
-                          <w:p>
-                            <w:pPr>
-                              <w:pStyle w:val="Contedodoquadro"/>
-                              <w:overflowPunct w:val="false"/>
-                              <w:rPr/>
-                            </w:pPr>
-                            <w:r>
-                              <w:rPr>
-                                <w:b w:val="false"/>
-                                <w:bCs w:val="false"/>
-                                <w:color w:val="00000A"/>
-                                <w:sz w:val="20"/>
-                              </w:rPr>
-                              <w:t xml:space="preserve"> </w:t>
-                            </w:r>
-                          </w:p>
-                        </w:txbxContent>
-                      </wps:txbx>
-                      <wps:bodyPr lIns="0" rIns="0" tIns="0" bIns="0">
-                        <a:spAutoFit/>
-                      </wps:bodyPr>
-                    </wps:wsp>
-                  </a:graphicData>
-                </a:graphic>
-              </wp:anchor>
-            </w:drawing>
-          </mc:Choice>
-          <mc:Fallback>
-            <w:pict>
-              <v:rect id="shape_0" ID="Forma3" stroked="t" style="position:absolute;margin-left:130.6pt;margin-top:2.05pt;width:230.5pt;height:54.8pt">
-                <w10:wrap type="square"/>
-                <v:fill o:detectmouseclick="t" on="false"/>
-                <v:stroke color="black" joinstyle="round" endcap="flat"/>
-                <v:textbox>
-                  <w:txbxContent>
-                    <w:p>
-                      <w:pPr>
-                        <w:pStyle w:val="Contedodoquadro"/>
-                        <w:overflowPunct w:val="false"/>
-                        <w:rPr/>
-                      </w:pPr>
-                      <w:r>
-                        <w:rPr>
-                          <w:b/>
-                          <w:bCs/>
-                          <w:color w:val="00000A"/>
-                          <w:sz w:val="20"/>
-                        </w:rPr>
-                        <w:t>Consulta de créditos</w:t>
-                      </w:r>
-                    </w:p>
-                    <w:p>
-                      <w:pPr>
-                        <w:pStyle w:val="Contedodoquadro"/>
-                        <w:overflowPunct w:val="false"/>
-                        <w:rPr>
-                          <w:b w:val="false"/>
-                          <w:b w:val="false"/>
-                          <w:bCs w:val="false"/>
-                        </w:rPr>
-                      </w:pPr>
-                      <w:r>
-                        <w:rPr>
-                          <w:b w:val="false"/>
-                          <w:bCs w:val="false"/>
-                          <w:color w:val="00000A"/>
-                          <w:sz w:val="20"/>
-                        </w:rPr>
-                        <w:t>API: ConsultarCredito</w:t>
-                      </w:r>
-                    </w:p>
-                    <w:p>
-                      <w:pPr>
-                        <w:pStyle w:val="Contedodoquadro"/>
-                        <w:overflowPunct w:val="false"/>
-                        <w:rPr/>
-                      </w:pPr>
-                      <w:r>
-                        <w:rPr>
-                          <w:b w:val="false"/>
-                          <w:bCs w:val="false"/>
-                          <w:color w:val="00000A"/>
-                          <w:sz w:val="20"/>
-                        </w:rPr>
-                        <w:t>Entradas: Contrato</w:t>
-                      </w:r>
-                    </w:p>
-                    <w:p>
-                      <w:pPr>
-                        <w:pStyle w:val="Contedodoquadro"/>
-                        <w:overflowPunct w:val="false"/>
-                        <w:rPr/>
-                      </w:pPr>
-                      <w:r>
-                        <w:rPr>
-                          <w:b w:val="false"/>
-                          <w:bCs w:val="false"/>
-                          <w:color w:val="00000A"/>
-                          <w:sz w:val="20"/>
-                        </w:rPr>
-                        <w:t>Saídas: saldo do cliente</w:t>
-                      </w:r>
-                    </w:p>
-                    <w:p>
-                      <w:pPr>
-                        <w:pStyle w:val="Contedodoquadro"/>
-                        <w:overflowPunct w:val="false"/>
-                        <w:rPr/>
-                      </w:pPr>
-                      <w:r>
-                        <w:rPr>
-                          <w:b w:val="false"/>
-                          <w:bCs w:val="false"/>
-                          <w:color w:val="00000A"/>
-                          <w:sz w:val="20"/>
-                        </w:rPr>
-                        <w:t xml:space="preserve"> </w:t>
-                      </w:r>
-                    </w:p>
-                  </w:txbxContent>
-                </v:textbox>
-              </v:rect>
-            </w:pict>
-          </mc:Fallback>
-        </mc:AlternateContent>
+      </w:r>
+    </w:p>
+    <w:p>
+      <w:pPr>
+        <w:pStyle w:val="Normal"/>
+        <w:jc w:val="both"/>
+        <w:rPr/>
+      </w:pPr>
+      <w:r>
+        <w:rPr/>
       </w:r>
     </w:p>
     <w:p>
@@ -4178,15 +3484,7 @@
       </w:pPr>
       <w:r>
         <w:rPr/>
-        <w:t>5.</w:t>
-      </w:r>
-      <w:r>
-        <w:rPr/>
-        <w:t>2</w:t>
-      </w:r>
-      <w:r>
-        <w:rPr/>
-        <w:t xml:space="preserve"> – Contratação</w:t>
+        <w:t>5.2 – Contratação</w:t>
       </w:r>
     </w:p>
     <w:p>
@@ -4242,23 +3540,7 @@
       </w:pPr>
       <w:r>
         <w:rPr/>
-        <w:t>5.</w:t>
-      </w:r>
-      <w:r>
-        <w:rPr/>
-        <w:t xml:space="preserve">3 </w:t>
-      </w:r>
-      <w:r>
-        <w:rPr/>
-        <w:t xml:space="preserve">– </w:t>
-      </w:r>
-      <w:r>
-        <w:rPr/>
-        <w:t>Solicitar</w:t>
-      </w:r>
-      <w:r>
-        <w:rPr/>
-        <w:t xml:space="preserve"> cartão de crédito</w:t>
+        <w:t>5.3 – Solicitar cartão de crédito</w:t>
       </w:r>
     </w:p>
     <w:p>
@@ -4329,83 +3611,59 @@
       </w:pPr>
       <w:r>
         <w:rPr/>
-        <w:t>5.</w:t>
-      </w:r>
-      <w:r>
-        <w:rPr/>
-        <w:t>4</w:t>
-      </w:r>
-      <w:r>
-        <w:rPr/>
-        <w:t xml:space="preserve"> – Recarga</w:t>
-      </w:r>
-    </w:p>
-    <w:p>
-      <w:pPr>
-        <w:pStyle w:val="Normal"/>
-        <w:jc w:val="both"/>
-        <w:rPr/>
-      </w:pPr>
-      <w:r>
-        <w:rPr/>
-      </w:r>
-    </w:p>
-    <w:p>
-      <w:pPr>
-        <w:pStyle w:val="Normal"/>
-        <w:jc w:val="both"/>
-        <w:rPr/>
-      </w:pPr>
-      <w:r>
-        <w:rPr/>
-      </w:r>
-    </w:p>
-    <w:p>
-      <w:pPr>
-        <w:pStyle w:val="Normal"/>
-        <w:jc w:val="both"/>
-        <w:rPr/>
-      </w:pPr>
-      <w:r>
-        <w:rPr/>
-        <w:t>5.</w:t>
-      </w:r>
-      <w:r>
-        <w:rPr/>
-        <w:t>5</w:t>
-      </w:r>
-      <w:r>
-        <w:rPr/>
-        <w:t xml:space="preserve"> – Consumo</w:t>
-      </w:r>
-    </w:p>
-    <w:p>
-      <w:pPr>
-        <w:pStyle w:val="Normal"/>
-        <w:jc w:val="both"/>
-        <w:rPr/>
-      </w:pPr>
-      <w:r>
-        <w:rPr/>
-      </w:r>
-    </w:p>
-    <w:p>
-      <w:pPr>
-        <w:pStyle w:val="Normal"/>
-        <w:jc w:val="both"/>
-        <w:rPr/>
-      </w:pPr>
-      <w:r>
-        <w:rPr/>
-        <w:t>5.</w:t>
-      </w:r>
-      <w:r>
-        <w:rPr/>
-        <w:t>6</w:t>
-      </w:r>
-      <w:r>
-        <w:rPr/>
-        <w:t xml:space="preserve"> - Consulta de créditos</w:t>
+        <w:t>5.4 – Recarga</w:t>
+      </w:r>
+    </w:p>
+    <w:p>
+      <w:pPr>
+        <w:pStyle w:val="Normal"/>
+        <w:jc w:val="both"/>
+        <w:rPr/>
+      </w:pPr>
+      <w:r>
+        <w:rPr/>
+      </w:r>
+    </w:p>
+    <w:p>
+      <w:pPr>
+        <w:pStyle w:val="Normal"/>
+        <w:jc w:val="both"/>
+        <w:rPr/>
+      </w:pPr>
+      <w:r>
+        <w:rPr/>
+      </w:r>
+    </w:p>
+    <w:p>
+      <w:pPr>
+        <w:pStyle w:val="Normal"/>
+        <w:jc w:val="both"/>
+        <w:rPr/>
+      </w:pPr>
+      <w:r>
+        <w:rPr/>
+        <w:t>5.5 – Consumo</w:t>
+      </w:r>
+    </w:p>
+    <w:p>
+      <w:pPr>
+        <w:pStyle w:val="Normal"/>
+        <w:jc w:val="both"/>
+        <w:rPr/>
+      </w:pPr>
+      <w:r>
+        <w:rPr/>
+      </w:r>
+    </w:p>
+    <w:p>
+      <w:pPr>
+        <w:pStyle w:val="Normal"/>
+        <w:jc w:val="both"/>
+        <w:rPr/>
+      </w:pPr>
+      <w:r>
+        <w:rPr/>
+        <w:t>5.6 - Consulta de créditos</w:t>
       </w:r>
       <w:r>
         <w:br w:type="page"/>
@@ -4459,7 +3717,7 @@
       <w:pgNumType w:fmt="decimal"/>
       <w:formProt w:val="false"/>
       <w:textDirection w:val="lrTb"/>
-      <w:docGrid w:type="default" w:linePitch="240" w:charSpace="0"/>
+      <w:docGrid w:type="default" w:linePitch="240" w:charSpace="4294961151"/>
     </w:sectPr>
   </w:body>
 </w:document>
@@ -4635,7 +3893,10 @@
       <w:lvlText w:val=""/>
       <w:lvlJc w:val="left"/>
       <w:pPr>
-        <w:ind w:left="0" w:hanging="0"/>
+        <w:tabs>
+          <w:tab w:val="num" w:pos="432"/>
+        </w:tabs>
+        <w:ind w:left="432" w:hanging="432"/>
       </w:pPr>
     </w:lvl>
     <w:lvl w:ilvl="1">
@@ -4645,7 +3906,10 @@
       <w:lvlText w:val=""/>
       <w:lvlJc w:val="left"/>
       <w:pPr>
-        <w:ind w:left="0" w:hanging="0"/>
+        <w:tabs>
+          <w:tab w:val="num" w:pos="576"/>
+        </w:tabs>
+        <w:ind w:left="576" w:hanging="576"/>
       </w:pPr>
     </w:lvl>
     <w:lvl w:ilvl="2">
@@ -4655,7 +3919,10 @@
       <w:lvlText w:val=""/>
       <w:lvlJc w:val="left"/>
       <w:pPr>
-        <w:ind w:left="0" w:hanging="0"/>
+        <w:tabs>
+          <w:tab w:val="num" w:pos="720"/>
+        </w:tabs>
+        <w:ind w:left="720" w:hanging="720"/>
       </w:pPr>
     </w:lvl>
     <w:lvl w:ilvl="3">
@@ -4665,7 +3932,10 @@
       <w:lvlText w:val=""/>
       <w:lvlJc w:val="left"/>
       <w:pPr>
-        <w:ind w:left="0" w:hanging="0"/>
+        <w:tabs>
+          <w:tab w:val="num" w:pos="864"/>
+        </w:tabs>
+        <w:ind w:left="864" w:hanging="864"/>
       </w:pPr>
     </w:lvl>
     <w:lvl w:ilvl="4">
@@ -4675,7 +3945,10 @@
       <w:lvlText w:val=""/>
       <w:lvlJc w:val="left"/>
       <w:pPr>
-        <w:ind w:left="0" w:hanging="0"/>
+        <w:tabs>
+          <w:tab w:val="num" w:pos="1008"/>
+        </w:tabs>
+        <w:ind w:left="1008" w:hanging="1008"/>
       </w:pPr>
     </w:lvl>
     <w:lvl w:ilvl="5">
@@ -4685,7 +3958,10 @@
       <w:lvlText w:val=""/>
       <w:lvlJc w:val="left"/>
       <w:pPr>
-        <w:ind w:left="0" w:hanging="0"/>
+        <w:tabs>
+          <w:tab w:val="num" w:pos="1152"/>
+        </w:tabs>
+        <w:ind w:left="1152" w:hanging="1152"/>
       </w:pPr>
     </w:lvl>
     <w:lvl w:ilvl="6">
@@ -4695,7 +3971,10 @@
       <w:lvlText w:val=""/>
       <w:lvlJc w:val="left"/>
       <w:pPr>
-        <w:ind w:left="0" w:hanging="0"/>
+        <w:tabs>
+          <w:tab w:val="num" w:pos="1296"/>
+        </w:tabs>
+        <w:ind w:left="1296" w:hanging="1296"/>
       </w:pPr>
     </w:lvl>
     <w:lvl w:ilvl="7">
@@ -4705,7 +3984,10 @@
       <w:lvlText w:val=""/>
       <w:lvlJc w:val="left"/>
       <w:pPr>
-        <w:ind w:left="0" w:hanging="0"/>
+        <w:tabs>
+          <w:tab w:val="num" w:pos="1440"/>
+        </w:tabs>
+        <w:ind w:left="1440" w:hanging="1440"/>
       </w:pPr>
     </w:lvl>
     <w:lvl w:ilvl="8">
@@ -4715,7 +3997,10 @@
       <w:lvlText w:val=""/>
       <w:lvlJc w:val="left"/>
       <w:pPr>
-        <w:ind w:left="0" w:hanging="0"/>
+        <w:tabs>
+          <w:tab w:val="num" w:pos="1584"/>
+        </w:tabs>
+        <w:ind w:left="1584" w:hanging="1584"/>
       </w:pPr>
     </w:lvl>
   </w:abstractNum>
@@ -4754,7 +4039,6 @@
     <w:rPr>
       <w:rFonts w:ascii="Liberation Serif" w:hAnsi="Liberation Serif" w:eastAsia="WenQuanYi Micro Hei" w:cs="Lohit Devanagari"/>
       <w:color w:val="00000A"/>
-      <w:kern w:val="0"/>
       <w:sz w:val="24"/>
       <w:szCs w:val="24"/>
       <w:lang w:val="pt-BR" w:eastAsia="zh-CN" w:bidi="hi-IN"/>
@@ -4900,13 +4184,76 @@
       <w:rFonts w:cs="OpenSymbol"/>
     </w:rPr>
   </w:style>
+  <w:style w:type="character" w:styleId="ListLabel19">
+    <w:name w:val="ListLabel 19"/>
+    <w:qFormat/>
+    <w:rPr>
+      <w:rFonts w:cs="OpenSymbol"/>
+    </w:rPr>
+  </w:style>
+  <w:style w:type="character" w:styleId="ListLabel20">
+    <w:name w:val="ListLabel 20"/>
+    <w:qFormat/>
+    <w:rPr>
+      <w:rFonts w:cs="OpenSymbol"/>
+    </w:rPr>
+  </w:style>
+  <w:style w:type="character" w:styleId="ListLabel21">
+    <w:name w:val="ListLabel 21"/>
+    <w:qFormat/>
+    <w:rPr>
+      <w:rFonts w:cs="OpenSymbol"/>
+    </w:rPr>
+  </w:style>
+  <w:style w:type="character" w:styleId="ListLabel22">
+    <w:name w:val="ListLabel 22"/>
+    <w:qFormat/>
+    <w:rPr>
+      <w:rFonts w:cs="OpenSymbol"/>
+    </w:rPr>
+  </w:style>
+  <w:style w:type="character" w:styleId="ListLabel23">
+    <w:name w:val="ListLabel 23"/>
+    <w:qFormat/>
+    <w:rPr>
+      <w:rFonts w:cs="OpenSymbol"/>
+    </w:rPr>
+  </w:style>
+  <w:style w:type="character" w:styleId="ListLabel24">
+    <w:name w:val="ListLabel 24"/>
+    <w:qFormat/>
+    <w:rPr>
+      <w:rFonts w:cs="OpenSymbol"/>
+    </w:rPr>
+  </w:style>
+  <w:style w:type="character" w:styleId="ListLabel25">
+    <w:name w:val="ListLabel 25"/>
+    <w:qFormat/>
+    <w:rPr>
+      <w:rFonts w:cs="OpenSymbol"/>
+    </w:rPr>
+  </w:style>
+  <w:style w:type="character" w:styleId="ListLabel26">
+    <w:name w:val="ListLabel 26"/>
+    <w:qFormat/>
+    <w:rPr>
+      <w:rFonts w:cs="OpenSymbol"/>
+    </w:rPr>
+  </w:style>
+  <w:style w:type="character" w:styleId="ListLabel27">
+    <w:name w:val="ListLabel 27"/>
+    <w:qFormat/>
+    <w:rPr>
+      <w:rFonts w:cs="OpenSymbol"/>
+    </w:rPr>
+  </w:style>
   <w:style w:type="paragraph" w:styleId="Ttulo">
     <w:name w:val="Título"/>
     <w:basedOn w:val="Normal"/>
     <w:next w:val="Corpodetexto"/>
     <w:qFormat/>
     <w:pPr>
-      <w:keepNext w:val="true"/>
+      <w:keepNext/>
       <w:spacing w:before="240" w:after="120"/>
     </w:pPr>
     <w:rPr>

--- a/especificacao/SCPPP-Requisitos_funcionais.docx
+++ b/especificacao/SCPPP-Requisitos_funcionais.docx
@@ -406,63 +406,16 @@
     </w:p>
     <w:p>
       <w:pPr>
-        <w:pStyle w:val="Normal"/>
-        <w:jc w:val="center"/>
-        <w:rPr>
-          <w:rFonts w:ascii="Liberation Sans" w:hAnsi="Liberation Sans"/>
-          <w:sz w:val="28"/>
-          <w:szCs w:val="28"/>
-        </w:rPr>
-      </w:pPr>
-      <w:r>
-        <w:rPr>
-          <w:rFonts w:ascii="Liberation Sans" w:hAnsi="Liberation Sans"/>
-          <w:sz w:val="28"/>
-          <w:szCs w:val="28"/>
-        </w:rPr>
-        <w:t>Sumário</w:t>
-      </w:r>
-    </w:p>
-    <w:p>
-      <w:pPr>
-        <w:pStyle w:val="Normal"/>
-        <w:jc w:val="center"/>
-        <w:rPr/>
-      </w:pPr>
-      <w:r>
-        <w:rPr/>
-      </w:r>
-    </w:p>
-    <w:p>
-      <w:pPr>
-        <w:pStyle w:val="Normal"/>
-        <w:jc w:val="center"/>
-        <w:rPr/>
-      </w:pPr>
-      <w:r>
-        <w:rPr/>
-      </w:r>
-    </w:p>
-    <w:p>
-      <w:pPr>
         <w:pStyle w:val="Ttulo1"/>
         <w:rPr/>
       </w:pPr>
       <w:r>
         <w:rPr/>
-      </w:r>
-      <w:r>
-        <w:br w:type="page"/>
-      </w:r>
-    </w:p>
-    <w:p>
-      <w:pPr>
-        <w:pStyle w:val="Ttulo1"/>
-        <w:rPr/>
-      </w:pPr>
-      <w:r>
-        <w:rPr/>
-        <w:t>1. Objetivo</w:t>
+        <w:t>1</w:t>
+      </w:r>
+      <w:r>
+        <w:rPr/>
+        <w:t>. Objetivo</w:t>
       </w:r>
     </w:p>
     <w:p>
@@ -570,7 +523,7 @@
                 <wp:positionV relativeFrom="paragraph">
                   <wp:posOffset>66040</wp:posOffset>
                 </wp:positionV>
-                <wp:extent cx="1366520" cy="700405"/>
+                <wp:extent cx="1367790" cy="700405"/>
                 <wp:effectExtent l="0" t="0" r="0" b="0"/>
                 <wp:wrapSquare wrapText="bothSides"/>
                 <wp:docPr id="2" name="Forma1"/>
@@ -581,7 +534,7 @@
                       <wps:spPr>
                         <a:xfrm>
                           <a:off x="0" y="0"/>
-                          <a:ext cx="1365840" cy="699840"/>
+                          <a:ext cx="1367280" cy="699840"/>
                         </a:xfrm>
                         <a:prstGeom prst="rect">
                           <a:avLst/>
@@ -679,7 +632,7 @@
           </mc:Choice>
           <mc:Fallback>
             <w:pict>
-              <v:rect id="shape_0" ID="Forma1" stroked="t" style="position:absolute;margin-left:152.45pt;margin-top:5.2pt;width:107.5pt;height:55.05pt">
+              <v:rect id="shape_0" ID="Forma1" stroked="t" style="position:absolute;margin-left:152.45pt;margin-top:5.2pt;width:107.6pt;height:55.05pt">
                 <w10:wrap type="square"/>
                 <v:fill o:detectmouseclick="t" on="false"/>
                 <v:stroke color="black" joinstyle="round" endcap="flat"/>
@@ -797,7 +750,7 @@
                 <wp:positionV relativeFrom="paragraph">
                   <wp:posOffset>692785</wp:posOffset>
                 </wp:positionV>
-                <wp:extent cx="1366520" cy="700405"/>
+                <wp:extent cx="1367790" cy="700405"/>
                 <wp:effectExtent l="0" t="0" r="0" b="0"/>
                 <wp:wrapSquare wrapText="bothSides"/>
                 <wp:docPr id="4" name="Forma1"/>
@@ -808,7 +761,7 @@
                       <wps:spPr>
                         <a:xfrm>
                           <a:off x="0" y="0"/>
-                          <a:ext cx="1365840" cy="699840"/>
+                          <a:ext cx="1367280" cy="699840"/>
                         </a:xfrm>
                         <a:prstGeom prst="rect">
                           <a:avLst/>
@@ -906,7 +859,7 @@
           </mc:Choice>
           <mc:Fallback>
             <w:pict>
-              <v:rect id="shape_0" ID="Forma1" stroked="t" style="position:absolute;margin-left:5.45pt;margin-top:54.55pt;width:107.5pt;height:55.05pt">
+              <v:rect id="shape_0" ID="Forma1" stroked="t" style="position:absolute;margin-left:5.45pt;margin-top:54.55pt;width:107.6pt;height:55.05pt">
                 <w10:wrap type="square"/>
                 <v:fill o:detectmouseclick="t" on="false"/>
                 <v:stroke color="black" joinstyle="round" endcap="flat"/>
@@ -994,7 +947,7 @@
                 <wp:positionV relativeFrom="paragraph">
                   <wp:posOffset>712470</wp:posOffset>
                 </wp:positionV>
-                <wp:extent cx="1366520" cy="525145"/>
+                <wp:extent cx="1367790" cy="525145"/>
                 <wp:effectExtent l="0" t="0" r="0" b="0"/>
                 <wp:wrapSquare wrapText="bothSides"/>
                 <wp:docPr id="6" name="Forma1"/>
@@ -1005,7 +958,7 @@
                       <wps:spPr>
                         <a:xfrm>
                           <a:off x="0" y="0"/>
-                          <a:ext cx="1365840" cy="524520"/>
+                          <a:ext cx="1367280" cy="524520"/>
                         </a:xfrm>
                         <a:prstGeom prst="rect">
                           <a:avLst/>
@@ -1086,7 +1039,7 @@
           </mc:Choice>
           <mc:Fallback>
             <w:pict>
-              <v:rect id="shape_0" ID="Forma1" stroked="t" style="position:absolute;margin-left:313.05pt;margin-top:56.1pt;width:107.5pt;height:41.25pt">
+              <v:rect id="shape_0" ID="Forma1" stroked="t" style="position:absolute;margin-left:313.05pt;margin-top:56.1pt;width:107.6pt;height:41.25pt">
                 <w10:wrap type="square"/>
                 <v:fill o:detectmouseclick="t" on="false"/>
                 <v:stroke color="black" joinstyle="round" endcap="flat"/>
@@ -1157,7 +1110,7 @@
                 <wp:positionV relativeFrom="paragraph">
                   <wp:posOffset>1988185</wp:posOffset>
                 </wp:positionV>
-                <wp:extent cx="1366520" cy="700405"/>
+                <wp:extent cx="1367790" cy="700405"/>
                 <wp:effectExtent l="0" t="0" r="0" b="0"/>
                 <wp:wrapSquare wrapText="bothSides"/>
                 <wp:docPr id="8" name="Forma1"/>
@@ -1168,7 +1121,7 @@
                       <wps:spPr>
                         <a:xfrm>
                           <a:off x="0" y="0"/>
-                          <a:ext cx="1365840" cy="699840"/>
+                          <a:ext cx="1367280" cy="699840"/>
                         </a:xfrm>
                         <a:prstGeom prst="rect">
                           <a:avLst/>
@@ -1266,7 +1219,7 @@
           </mc:Choice>
           <mc:Fallback>
             <w:pict>
-              <v:rect id="shape_0" ID="Forma1" stroked="t" style="position:absolute;margin-left:152.45pt;margin-top:156.55pt;width:107.5pt;height:55.05pt">
+              <v:rect id="shape_0" ID="Forma1" stroked="t" style="position:absolute;margin-left:152.45pt;margin-top:156.55pt;width:107.6pt;height:55.05pt">
                 <w10:wrap type="square"/>
                 <v:fill o:detectmouseclick="t" on="false"/>
                 <v:stroke color="black" joinstyle="round" endcap="flat"/>
@@ -1354,7 +1307,7 @@
                 <wp:positionV relativeFrom="paragraph">
                   <wp:posOffset>673735</wp:posOffset>
                 </wp:positionV>
-                <wp:extent cx="1366520" cy="702945"/>
+                <wp:extent cx="1367790" cy="704215"/>
                 <wp:effectExtent l="0" t="0" r="0" b="0"/>
                 <wp:wrapSquare wrapText="bothSides"/>
                 <wp:docPr id="10" name="Forma1"/>
@@ -1365,7 +1318,7 @@
                       <wps:spPr>
                         <a:xfrm>
                           <a:off x="0" y="0"/>
-                          <a:ext cx="1365840" cy="702360"/>
+                          <a:ext cx="1367280" cy="703440"/>
                         </a:xfrm>
                         <a:prstGeom prst="rect">
                           <a:avLst/>
@@ -1448,7 +1401,7 @@
           </mc:Choice>
           <mc:Fallback>
             <w:pict>
-              <v:rect id="shape_0" ID="Forma1" fillcolor="#66ccff" stroked="t" style="position:absolute;margin-left:154.7pt;margin-top:53.05pt;width:107.5pt;height:55.25pt">
+              <v:rect id="shape_0" ID="Forma1" fillcolor="#66ccff" stroked="t" style="position:absolute;margin-left:154.7pt;margin-top:53.05pt;width:107.6pt;height:55.35pt">
                 <w10:wrap type="square"/>
                 <v:fill o:detectmouseclick="t" type="solid" color2="#993300"/>
                 <v:stroke color="black" joinstyle="round" endcap="flat"/>
@@ -1519,7 +1472,7 @@
                 <wp:positionV relativeFrom="paragraph">
                   <wp:posOffset>1997710</wp:posOffset>
                 </wp:positionV>
-                <wp:extent cx="1366520" cy="525145"/>
+                <wp:extent cx="1367790" cy="525145"/>
                 <wp:effectExtent l="0" t="0" r="0" b="0"/>
                 <wp:wrapSquare wrapText="bothSides"/>
                 <wp:docPr id="12" name="Forma1"/>
@@ -1530,7 +1483,7 @@
                       <wps:spPr>
                         <a:xfrm>
                           <a:off x="0" y="0"/>
-                          <a:ext cx="1365840" cy="524520"/>
+                          <a:ext cx="1367280" cy="524520"/>
                         </a:xfrm>
                         <a:prstGeom prst="rect">
                           <a:avLst/>
@@ -1611,7 +1564,7 @@
           </mc:Choice>
           <mc:Fallback>
             <w:pict>
-              <v:rect id="shape_0" ID="Forma1" stroked="t" style="position:absolute;margin-left:309.95pt;margin-top:157.3pt;width:107.5pt;height:41.25pt">
+              <v:rect id="shape_0" ID="Forma1" stroked="t" style="position:absolute;margin-left:309.95pt;margin-top:157.3pt;width:107.6pt;height:41.25pt">
                 <w10:wrap type="square"/>
                 <v:fill o:detectmouseclick="t" on="false"/>
                 <v:stroke color="black" joinstyle="round" endcap="flat"/>
@@ -1940,59 +1893,29 @@
       </w:pPr>
       <w:r>
         <w:rPr/>
-      </w:r>
-    </w:p>
-    <w:p>
-      <w:pPr>
-        <w:pStyle w:val="Normal"/>
-        <w:jc w:val="both"/>
-        <w:rPr/>
-      </w:pPr>
-      <w:r>
-        <w:rPr/>
-      </w:r>
-    </w:p>
-    <w:p>
-      <w:pPr>
-        <w:pStyle w:val="Normal"/>
-        <w:jc w:val="both"/>
-        <w:rPr/>
-      </w:pPr>
-      <w:r>
-        <w:rPr/>
-      </w:r>
-    </w:p>
-    <w:p>
-      <w:pPr>
-        <w:pStyle w:val="Normal"/>
-        <w:jc w:val="both"/>
-        <w:rPr/>
-      </w:pPr>
-      <w:r>
-        <w:rPr/>
         <mc:AlternateContent>
           <mc:Choice Requires="wps">
             <w:drawing>
-              <wp:anchor behindDoc="0" distT="0" distB="0" distL="0" distR="0" simplePos="0" locked="0" layoutInCell="1" allowOverlap="1" relativeHeight="20">
+              <wp:anchor behindDoc="0" distT="0" distB="0" distL="0" distR="0" simplePos="0" locked="0" layoutInCell="1" allowOverlap="1" relativeHeight="14">
                 <wp:simplePos x="0" y="0"/>
                 <wp:positionH relativeFrom="column">
-                  <wp:posOffset>2203450</wp:posOffset>
+                  <wp:posOffset>2091055</wp:posOffset>
                 </wp:positionH>
                 <wp:positionV relativeFrom="paragraph">
-                  <wp:posOffset>161925</wp:posOffset>
+                  <wp:posOffset>55880</wp:posOffset>
                 </wp:positionV>
-                <wp:extent cx="1887855" cy="889000"/>
+                <wp:extent cx="1889125" cy="732790"/>
                 <wp:effectExtent l="0" t="0" r="0" b="0"/>
                 <wp:wrapNone/>
                 <wp:docPr id="19" name="Forma4"/>
                 <a:graphic xmlns:a="http://schemas.openxmlformats.org/drawingml/2006/main">
                   <a:graphicData uri="http://schemas.microsoft.com/office/word/2010/wordprocessingShape">
                     <wps:wsp>
-                      <wps:cNvSpPr txBox="1"/>
+                      <wps:cNvSpPr/>
                       <wps:spPr>
                         <a:xfrm>
                           <a:off x="0" y="0"/>
-                          <a:ext cx="1887120" cy="888480"/>
+                          <a:ext cx="1888560" cy="732240"/>
                         </a:xfrm>
                         <a:prstGeom prst="rect">
                           <a:avLst/>
@@ -2004,65 +1927,75 @@
                           </a:solidFill>
                         </a:ln>
                       </wps:spPr>
+                      <wps:style>
+                        <a:lnRef idx="0"/>
+                        <a:fillRef idx="0"/>
+                        <a:effectRef idx="0"/>
+                        <a:fontRef idx="minor"/>
+                      </wps:style>
                       <wps:txbx>
                         <w:txbxContent>
                           <w:p>
                             <w:pPr>
+                              <w:pStyle w:val="Contedodoquadro"/>
                               <w:overflowPunct w:val="false"/>
                               <w:rPr/>
                             </w:pPr>
                             <w:r>
                               <w:rPr>
-                                <w:sz w:val="20"/>
                                 <w:b/>
                                 <w:bCs/>
-                                <w:color w:val="auto"/>
+                                <w:color w:val="00000A"/>
+                                <w:sz w:val="20"/>
                               </w:rPr>
                               <w:t>Contratação</w:t>
                             </w:r>
                           </w:p>
                           <w:p>
                             <w:pPr>
+                              <w:pStyle w:val="Contedodoquadro"/>
                               <w:overflowPunct w:val="false"/>
                               <w:rPr/>
                             </w:pPr>
                             <w:r>
                               <w:rPr>
+                                <w:color w:val="00000A"/>
                                 <w:sz w:val="20"/>
-                                <w:color w:val="auto"/>
                               </w:rPr>
                               <w:t>API: ContratarCliente</w:t>
                             </w:r>
                           </w:p>
                           <w:p>
                             <w:pPr>
+                              <w:pStyle w:val="Contedodoquadro"/>
                               <w:overflowPunct w:val="false"/>
                               <w:rPr/>
                             </w:pPr>
                             <w:r>
                               <w:rPr>
+                                <w:color w:val="00000A"/>
                                 <w:sz w:val="20"/>
-                                <w:color w:val="auto"/>
                               </w:rPr>
                               <w:t>Entradas: CPF ou CNPJ, Período, Valor</w:t>
                             </w:r>
                           </w:p>
                           <w:p>
                             <w:pPr>
+                              <w:pStyle w:val="Contedodoquadro"/>
                               <w:overflowPunct w:val="false"/>
                               <w:rPr/>
                             </w:pPr>
                             <w:r>
                               <w:rPr>
+                                <w:color w:val="00000A"/>
                                 <w:sz w:val="20"/>
-                                <w:color w:val="auto"/>
                               </w:rPr>
                               <w:t>Saída: Contrato, IdCartaoConsumo</w:t>
                             </w:r>
                           </w:p>
                         </w:txbxContent>
                       </wps:txbx>
-                      <wps:bodyPr wrap="square" lIns="0" rIns="0" tIns="0" bIns="0">
+                      <wps:bodyPr lIns="0" rIns="0" tIns="0" bIns="0">
                         <a:spAutoFit/>
                       </wps:bodyPr>
                     </wps:wsp>
@@ -2073,99 +2006,156 @@
           </mc:Choice>
           <mc:Fallback>
             <w:pict>
-              <v:shapetype id="shapetype_202" coordsize="21600,21600" o:spt="202" path="m,l,21600l21600,21600l21600,xe">
-                <v:stroke joinstyle="miter"/>
-                <v:path gradientshapeok="t" o:connecttype="rect"/>
-              </v:shapetype>
-              <v:shape id="shape_0" ID="Forma4" stroked="t" style="position:absolute;margin-left:173.5pt;margin-top:12.75pt;width:148.55pt;height:69.9pt" type="shapetype_202">
+              <v:rect id="shape_0" ID="Forma4" stroked="t" style="position:absolute;margin-left:164.65pt;margin-top:4.4pt;width:148.65pt;height:57.6pt">
+                <w10:wrap type="square"/>
+                <v:fill o:detectmouseclick="t" on="false"/>
+                <v:stroke color="black" joinstyle="round" endcap="flat"/>
                 <v:textbox>
                   <w:txbxContent>
                     <w:p>
                       <w:pPr>
+                        <w:pStyle w:val="Contedodoquadro"/>
                         <w:overflowPunct w:val="false"/>
                         <w:rPr/>
                       </w:pPr>
                       <w:r>
                         <w:rPr>
-                          <w:sz w:val="20"/>
                           <w:b/>
                           <w:bCs/>
-                          <w:color w:val="auto"/>
+                          <w:color w:val="00000A"/>
+                          <w:sz w:val="20"/>
                         </w:rPr>
                         <w:t>Contratação</w:t>
                       </w:r>
                     </w:p>
                     <w:p>
                       <w:pPr>
+                        <w:pStyle w:val="Contedodoquadro"/>
                         <w:overflowPunct w:val="false"/>
                         <w:rPr/>
                       </w:pPr>
                       <w:r>
                         <w:rPr>
+                          <w:color w:val="00000A"/>
                           <w:sz w:val="20"/>
-                          <w:color w:val="auto"/>
                         </w:rPr>
                         <w:t>API: ContratarCliente</w:t>
                       </w:r>
                     </w:p>
                     <w:p>
                       <w:pPr>
+                        <w:pStyle w:val="Contedodoquadro"/>
                         <w:overflowPunct w:val="false"/>
                         <w:rPr/>
                       </w:pPr>
                       <w:r>
                         <w:rPr>
+                          <w:color w:val="00000A"/>
                           <w:sz w:val="20"/>
-                          <w:color w:val="auto"/>
                         </w:rPr>
                         <w:t>Entradas: CPF ou CNPJ, Período, Valor</w:t>
                       </w:r>
                     </w:p>
                     <w:p>
                       <w:pPr>
+                        <w:pStyle w:val="Contedodoquadro"/>
                         <w:overflowPunct w:val="false"/>
                         <w:rPr/>
                       </w:pPr>
                       <w:r>
                         <w:rPr>
+                          <w:color w:val="00000A"/>
                           <w:sz w:val="20"/>
-                          <w:color w:val="auto"/>
                         </w:rPr>
                         <w:t>Saída: Contrato, IdCartaoConsumo</w:t>
                       </w:r>
                     </w:p>
                   </w:txbxContent>
                 </v:textbox>
-                <w10:wrap type="square"/>
-                <v:fill o:detectmouseclick="t" on="false"/>
-                <v:stroke color="black" joinstyle="round" endcap="flat"/>
-              </v:shape>
+              </v:rect>
             </w:pict>
           </mc:Fallback>
         </mc:AlternateContent>
+      </w:r>
+    </w:p>
+    <w:p>
+      <w:pPr>
+        <w:pStyle w:val="Normal"/>
+        <w:jc w:val="both"/>
+        <w:rPr/>
+      </w:pPr>
+      <w:r>
+        <w:rPr/>
+      </w:r>
+    </w:p>
+    <w:p>
+      <w:pPr>
+        <w:pStyle w:val="Normal"/>
+        <w:jc w:val="both"/>
+        <w:rPr/>
+      </w:pPr>
+      <w:r>
+        <w:rPr/>
+      </w:r>
+    </w:p>
+    <w:p>
+      <w:pPr>
+        <w:pStyle w:val="Normal"/>
+        <w:jc w:val="both"/>
+        <w:rPr/>
+      </w:pPr>
+      <w:r>
+        <w:rPr/>
+      </w:r>
+    </w:p>
+    <w:p>
+      <w:pPr>
+        <w:pStyle w:val="Contedodoquadro"/>
+        <w:overflowPunct w:val="true"/>
+        <w:jc w:val="center"/>
+        <w:rPr>
+          <w:color w:val="00000A"/>
+          <w:sz w:val="20"/>
+        </w:rPr>
+      </w:pPr>
+      <w:r>
+        <w:rPr>
+          <w:color w:val="00000A"/>
+          <w:sz w:val="20"/>
+        </w:rPr>
+      </w:r>
+    </w:p>
+    <w:p>
+      <w:pPr>
+        <w:pStyle w:val="Normal"/>
+        <w:jc w:val="both"/>
+        <w:rPr/>
+      </w:pPr>
+      <w:r>
+        <w:rPr/>
         <mc:AlternateContent>
           <mc:Choice Requires="wps">
             <w:drawing>
-              <wp:anchor behindDoc="0" distT="0" distB="0" distL="0" distR="0" simplePos="0" locked="0" layoutInCell="1" allowOverlap="1" relativeHeight="21">
+              <wp:anchor behindDoc="0" distT="0" distB="0" distL="0" distR="0" simplePos="0" locked="0" layoutInCell="1" allowOverlap="1" relativeHeight="16">
                 <wp:simplePos x="0" y="0"/>
                 <wp:positionH relativeFrom="column">
-                  <wp:posOffset>15875</wp:posOffset>
+                  <wp:posOffset>2077085</wp:posOffset>
                 </wp:positionH>
                 <wp:positionV relativeFrom="paragraph">
-                  <wp:posOffset>78740</wp:posOffset>
+                  <wp:posOffset>52705</wp:posOffset>
                 </wp:positionV>
-                <wp:extent cx="1737360" cy="690245"/>
+                <wp:extent cx="2035810" cy="587375"/>
                 <wp:effectExtent l="0" t="0" r="0" b="0"/>
                 <wp:wrapNone/>
-                <wp:docPr id="20" name="Forma5"/>
+                <wp:docPr id="21" name="Forma6"/>
                 <a:graphic xmlns:a="http://schemas.openxmlformats.org/drawingml/2006/main">
                   <a:graphicData uri="http://schemas.microsoft.com/office/word/2010/wordprocessingShape">
                     <wps:wsp>
-                      <wps:cNvSpPr txBox="1"/>
+                      <wps:cNvSpPr/>
                       <wps:spPr>
                         <a:xfrm>
                           <a:off x="0" y="0"/>
-                          <a:ext cx="1736640" cy="689760"/>
+                          <a:ext cx="2035080" cy="586800"/>
                         </a:xfrm>
                         <a:prstGeom prst="rect">
                           <a:avLst/>
@@ -2177,25 +2167,75 @@
                           </a:solidFill>
                         </a:ln>
                       </wps:spPr>
+                      <wps:style>
+                        <a:lnRef idx="0"/>
+                        <a:fillRef idx="0"/>
+                        <a:effectRef idx="0"/>
+                        <a:fontRef idx="minor"/>
+                      </wps:style>
                       <wps:txbx>
                         <w:txbxContent>
                           <w:p>
                             <w:pPr>
+                              <w:pStyle w:val="Contedodoquadro"/>
                               <w:overflowPunct w:val="false"/>
-                              <w:jc w:val="center"/>
                               <w:rPr/>
                             </w:pPr>
                             <w:r>
                               <w:rPr>
+                                <w:b/>
+                                <w:bCs/>
+                                <w:color w:val="00000A"/>
                                 <w:sz w:val="20"/>
-                                <w:color w:val="auto"/>
-                              </w:rPr>
-                              <w:t>Cliente</w:t>
+                              </w:rPr>
+                              <w:t>Solicitar cartão crédito</w:t>
+                            </w:r>
+                          </w:p>
+                          <w:p>
+                            <w:pPr>
+                              <w:pStyle w:val="Contedodoquadro"/>
+                              <w:overflowPunct w:val="false"/>
+                              <w:rPr/>
+                            </w:pPr>
+                            <w:r>
+                              <w:rPr>
+                                <w:color w:val="00000A"/>
+                                <w:sz w:val="20"/>
+                              </w:rPr>
+                              <w:t>API: SolicitarIdCartao</w:t>
+                            </w:r>
+                          </w:p>
+                          <w:p>
+                            <w:pPr>
+                              <w:pStyle w:val="Contedodoquadro"/>
+                              <w:overflowPunct w:val="false"/>
+                              <w:rPr/>
+                            </w:pPr>
+                            <w:r>
+                              <w:rPr>
+                                <w:color w:val="00000A"/>
+                                <w:sz w:val="20"/>
+                              </w:rPr>
+                              <w:t>Entradas: Dados do Cartão de crédito</w:t>
+                            </w:r>
+                          </w:p>
+                          <w:p>
+                            <w:pPr>
+                              <w:pStyle w:val="Contedodoquadro"/>
+                              <w:overflowPunct w:val="false"/>
+                              <w:rPr/>
+                            </w:pPr>
+                            <w:r>
+                              <w:rPr>
+                                <w:color w:val="00000A"/>
+                                <w:sz w:val="20"/>
+                              </w:rPr>
+                              <w:t>Saída: IdCadastroCartao</w:t>
                             </w:r>
                           </w:p>
                         </w:txbxContent>
                       </wps:txbx>
-                      <wps:bodyPr wrap="square" lIns="0" rIns="0" tIns="0" bIns="0">
+                      <wps:bodyPr lIns="0" rIns="0" tIns="0" bIns="0">
                         <a:spAutoFit/>
                       </wps:bodyPr>
                     </wps:wsp>
@@ -2206,55 +2246,99 @@
           </mc:Choice>
           <mc:Fallback>
             <w:pict>
-              <v:shape id="shape_0" ID="Forma5" stroked="t" style="position:absolute;margin-left:1.25pt;margin-top:6.2pt;width:136.7pt;height:54.25pt" type="shapetype_202">
+              <v:rect id="shape_0" ID="Forma6" stroked="t" style="position:absolute;margin-left:163.55pt;margin-top:4.15pt;width:160.2pt;height:46.15pt">
+                <w10:wrap type="square"/>
+                <v:fill o:detectmouseclick="t" on="false"/>
+                <v:stroke color="black" joinstyle="round" endcap="flat"/>
                 <v:textbox>
                   <w:txbxContent>
                     <w:p>
                       <w:pPr>
+                        <w:pStyle w:val="Contedodoquadro"/>
                         <w:overflowPunct w:val="false"/>
-                        <w:jc w:val="center"/>
                         <w:rPr/>
                       </w:pPr>
                       <w:r>
                         <w:rPr>
+                          <w:b/>
+                          <w:bCs/>
+                          <w:color w:val="00000A"/>
                           <w:sz w:val="20"/>
-                          <w:color w:val="auto"/>
-                        </w:rPr>
-                        <w:t>Cliente</w:t>
+                        </w:rPr>
+                        <w:t>Solicitar cartão crédito</w:t>
+                      </w:r>
+                    </w:p>
+                    <w:p>
+                      <w:pPr>
+                        <w:pStyle w:val="Contedodoquadro"/>
+                        <w:overflowPunct w:val="false"/>
+                        <w:rPr/>
+                      </w:pPr>
+                      <w:r>
+                        <w:rPr>
+                          <w:color w:val="00000A"/>
+                          <w:sz w:val="20"/>
+                        </w:rPr>
+                        <w:t>API: SolicitarIdCartao</w:t>
+                      </w:r>
+                    </w:p>
+                    <w:p>
+                      <w:pPr>
+                        <w:pStyle w:val="Contedodoquadro"/>
+                        <w:overflowPunct w:val="false"/>
+                        <w:rPr/>
+                      </w:pPr>
+                      <w:r>
+                        <w:rPr>
+                          <w:color w:val="00000A"/>
+                          <w:sz w:val="20"/>
+                        </w:rPr>
+                        <w:t>Entradas: Dados do Cartão de crédito</w:t>
+                      </w:r>
+                    </w:p>
+                    <w:p>
+                      <w:pPr>
+                        <w:pStyle w:val="Contedodoquadro"/>
+                        <w:overflowPunct w:val="false"/>
+                        <w:rPr/>
+                      </w:pPr>
+                      <w:r>
+                        <w:rPr>
+                          <w:color w:val="00000A"/>
+                          <w:sz w:val="20"/>
+                        </w:rPr>
+                        <w:t>Saída: IdCadastroCartao</w:t>
                       </w:r>
                     </w:p>
                   </w:txbxContent>
                 </v:textbox>
-                <w10:wrap type="square"/>
-                <v:fill o:detectmouseclick="t" on="false"/>
-                <v:stroke color="black" joinstyle="round" endcap="flat"/>
-              </v:shape>
+              </v:rect>
             </w:pict>
           </mc:Fallback>
         </mc:AlternateContent>
         <mc:AlternateContent>
           <mc:Choice Requires="wps">
             <w:drawing>
-              <wp:anchor behindDoc="0" distT="0" distB="0" distL="0" distR="0" simplePos="0" locked="0" layoutInCell="1" allowOverlap="1" relativeHeight="22">
+              <wp:anchor behindDoc="0" distT="0" distB="0" distL="0" distR="0" simplePos="0" locked="0" layoutInCell="1" allowOverlap="1" relativeHeight="17">
                 <wp:simplePos x="0" y="0"/>
                 <wp:positionH relativeFrom="column">
-                  <wp:posOffset>4237355</wp:posOffset>
+                  <wp:posOffset>2011045</wp:posOffset>
                 </wp:positionH>
                 <wp:positionV relativeFrom="paragraph">
-                  <wp:posOffset>14605</wp:posOffset>
+                  <wp:posOffset>1240155</wp:posOffset>
                 </wp:positionV>
-                <wp:extent cx="1602740" cy="1091565"/>
+                <wp:extent cx="2227580" cy="879475"/>
                 <wp:effectExtent l="0" t="0" r="0" b="0"/>
                 <wp:wrapNone/>
-                <wp:docPr id="21" name="Forma6"/>
+                <wp:docPr id="23" name="Forma7"/>
                 <a:graphic xmlns:a="http://schemas.openxmlformats.org/drawingml/2006/main">
                   <a:graphicData uri="http://schemas.microsoft.com/office/word/2010/wordprocessingShape">
                     <wps:wsp>
-                      <wps:cNvSpPr txBox="1"/>
+                      <wps:cNvSpPr/>
                       <wps:spPr>
                         <a:xfrm>
                           <a:off x="0" y="0"/>
-                          <a:ext cx="1602000" cy="1090800"/>
+                          <a:ext cx="2226960" cy="878760"/>
                         </a:xfrm>
                         <a:prstGeom prst="rect">
                           <a:avLst/>
@@ -2266,65 +2350,75 @@
                           </a:solidFill>
                         </a:ln>
                       </wps:spPr>
+                      <wps:style>
+                        <a:lnRef idx="0"/>
+                        <a:fillRef idx="0"/>
+                        <a:effectRef idx="0"/>
+                        <a:fontRef idx="minor"/>
+                      </wps:style>
                       <wps:txbx>
                         <w:txbxContent>
                           <w:p>
                             <w:pPr>
+                              <w:pStyle w:val="Contedodoquadro"/>
                               <w:overflowPunct w:val="false"/>
                               <w:rPr/>
                             </w:pPr>
                             <w:r>
                               <w:rPr>
-                                <w:sz w:val="20"/>
                                 <w:b/>
                                 <w:bCs/>
-                                <w:color w:val="auto"/>
-                              </w:rPr>
-                              <w:t>Solicitar cartão crédito</w:t>
+                                <w:color w:val="00000A"/>
+                                <w:sz w:val="20"/>
+                              </w:rPr>
+                              <w:t>Recarga</w:t>
                             </w:r>
                           </w:p>
                           <w:p>
                             <w:pPr>
+                              <w:pStyle w:val="Contedodoquadro"/>
                               <w:overflowPunct w:val="false"/>
                               <w:rPr/>
                             </w:pPr>
                             <w:r>
                               <w:rPr>
+                                <w:color w:val="00000A"/>
                                 <w:sz w:val="20"/>
-                                <w:color w:val="auto"/>
-                              </w:rPr>
-                              <w:t>API: SolicitarIdCartao</w:t>
+                              </w:rPr>
+                              <w:t>API: RecarregarCredito</w:t>
                             </w:r>
                           </w:p>
                           <w:p>
                             <w:pPr>
+                              <w:pStyle w:val="Contedodoquadro"/>
                               <w:overflowPunct w:val="false"/>
                               <w:rPr/>
                             </w:pPr>
                             <w:r>
                               <w:rPr>
+                                <w:color w:val="00000A"/>
                                 <w:sz w:val="20"/>
-                                <w:color w:val="auto"/>
-                              </w:rPr>
-                              <w:t>Entradas: Dados do Cartão de crédito</w:t>
+                              </w:rPr>
+                              <w:t>Entradas: IdCadastroCartao, Contrato</w:t>
                             </w:r>
                           </w:p>
                           <w:p>
                             <w:pPr>
+                              <w:pStyle w:val="Contedodoquadro"/>
                               <w:overflowPunct w:val="false"/>
                               <w:rPr/>
                             </w:pPr>
                             <w:r>
                               <w:rPr>
+                                <w:color w:val="00000A"/>
                                 <w:sz w:val="20"/>
-                                <w:color w:val="auto"/>
-                              </w:rPr>
-                              <w:t>Saída: IdCadastroCartao</w:t>
+                              </w:rPr>
+                              <w:t>Saídas: IdRecarga, Taxa de Serviço para prestadora, dados para nota fiscal referentes à taxa de serviço</w:t>
                             </w:r>
                           </w:p>
                         </w:txbxContent>
                       </wps:txbx>
-                      <wps:bodyPr wrap="square" lIns="0" rIns="0" tIns="0" bIns="0">
+                      <wps:bodyPr lIns="0" rIns="0" tIns="0" bIns="0">
                         <a:spAutoFit/>
                       </wps:bodyPr>
                     </wps:wsp>
@@ -2335,69 +2429,73 @@
           </mc:Choice>
           <mc:Fallback>
             <w:pict>
-              <v:shape id="shape_0" ID="Forma6" stroked="t" style="position:absolute;margin-left:333.65pt;margin-top:1.15pt;width:126.1pt;height:85.85pt" type="shapetype_202">
+              <v:rect id="shape_0" ID="Forma7" stroked="t" style="position:absolute;margin-left:158.35pt;margin-top:97.65pt;width:175.3pt;height:69.15pt">
+                <w10:wrap type="square"/>
+                <v:fill o:detectmouseclick="t" on="false"/>
+                <v:stroke color="black" joinstyle="round" endcap="flat"/>
                 <v:textbox>
                   <w:txbxContent>
                     <w:p>
                       <w:pPr>
+                        <w:pStyle w:val="Contedodoquadro"/>
                         <w:overflowPunct w:val="false"/>
                         <w:rPr/>
                       </w:pPr>
                       <w:r>
                         <w:rPr>
-                          <w:sz w:val="20"/>
                           <w:b/>
                           <w:bCs/>
-                          <w:color w:val="auto"/>
-                        </w:rPr>
-                        <w:t>Solicitar cartão crédito</w:t>
+                          <w:color w:val="00000A"/>
+                          <w:sz w:val="20"/>
+                        </w:rPr>
+                        <w:t>Recarga</w:t>
                       </w:r>
                     </w:p>
                     <w:p>
                       <w:pPr>
+                        <w:pStyle w:val="Contedodoquadro"/>
                         <w:overflowPunct w:val="false"/>
                         <w:rPr/>
                       </w:pPr>
                       <w:r>
                         <w:rPr>
+                          <w:color w:val="00000A"/>
                           <w:sz w:val="20"/>
-                          <w:color w:val="auto"/>
-                        </w:rPr>
-                        <w:t>API: SolicitarIdCartao</w:t>
+                        </w:rPr>
+                        <w:t>API: RecarregarCredito</w:t>
                       </w:r>
                     </w:p>
                     <w:p>
                       <w:pPr>
+                        <w:pStyle w:val="Contedodoquadro"/>
                         <w:overflowPunct w:val="false"/>
                         <w:rPr/>
                       </w:pPr>
                       <w:r>
                         <w:rPr>
+                          <w:color w:val="00000A"/>
                           <w:sz w:val="20"/>
-                          <w:color w:val="auto"/>
-                        </w:rPr>
-                        <w:t>Entradas: Dados do Cartão de crédito</w:t>
+                        </w:rPr>
+                        <w:t>Entradas: IdCadastroCartao, Contrato</w:t>
                       </w:r>
                     </w:p>
                     <w:p>
                       <w:pPr>
+                        <w:pStyle w:val="Contedodoquadro"/>
                         <w:overflowPunct w:val="false"/>
                         <w:rPr/>
                       </w:pPr>
                       <w:r>
                         <w:rPr>
+                          <w:color w:val="00000A"/>
                           <w:sz w:val="20"/>
-                          <w:color w:val="auto"/>
-                        </w:rPr>
-                        <w:t>Saída: IdCadastroCartao</w:t>
+                        </w:rPr>
+                        <w:t>Saídas: IdRecarga, Taxa de Serviço para prestadora, dados para nota fiscal referentes à taxa de serviço</w:t>
                       </w:r>
                     </w:p>
                   </w:txbxContent>
                 </v:textbox>
-                <w10:wrap type="square"/>
-                <v:fill o:detectmouseclick="t" on="false"/>
-                <v:stroke color="black" joinstyle="round" endcap="flat"/>
-              </v:shape>
+              </v:rect>
             </w:pict>
           </mc:Fallback>
         </mc:AlternateContent>
@@ -2405,40 +2503,6 @@
     </w:p>
     <w:p>
       <w:pPr>
-        <w:pStyle w:val="Contedodoquadro"/>
-        <w:overflowPunct w:val="true"/>
-        <w:jc w:val="center"/>
-        <w:rPr>
-          <w:color w:val="00000A"/>
-          <w:sz w:val="20"/>
-        </w:rPr>
-      </w:pPr>
-      <w:r>
-        <w:rPr/>
-      </w:r>
-    </w:p>
-    <w:p>
-      <w:pPr>
-        <w:pStyle w:val="Normal"/>
-        <w:jc w:val="both"/>
-        <w:rPr/>
-      </w:pPr>
-      <w:r>
-        <w:rPr/>
-      </w:r>
-    </w:p>
-    <w:p>
-      <w:pPr>
-        <w:pStyle w:val="Normal"/>
-        <w:jc w:val="both"/>
-        <w:rPr/>
-      </w:pPr>
-      <w:r>
-        <w:rPr/>
-      </w:r>
-    </w:p>
-    <w:p>
-      <w:pPr>
         <w:pStyle w:val="Normal"/>
         <w:jc w:val="both"/>
         <w:rPr/>
@@ -2478,26 +2542,26 @@
         <mc:AlternateContent>
           <mc:Choice Requires="wps">
             <w:drawing>
-              <wp:anchor behindDoc="0" distT="0" distB="0" distL="0" distR="0" simplePos="0" locked="0" layoutInCell="1" allowOverlap="1" relativeHeight="24">
+              <wp:anchor behindDoc="0" distT="0" distB="0" distL="0" distR="0" simplePos="0" locked="0" layoutInCell="1" allowOverlap="1" relativeHeight="15">
                 <wp:simplePos x="0" y="0"/>
                 <wp:positionH relativeFrom="column">
-                  <wp:posOffset>2215515</wp:posOffset>
+                  <wp:posOffset>-157480</wp:posOffset>
                 </wp:positionH>
                 <wp:positionV relativeFrom="paragraph">
-                  <wp:posOffset>162560</wp:posOffset>
+                  <wp:posOffset>445770</wp:posOffset>
                 </wp:positionV>
-                <wp:extent cx="2572385" cy="1174750"/>
+                <wp:extent cx="928370" cy="146050"/>
                 <wp:effectExtent l="0" t="0" r="0" b="0"/>
                 <wp:wrapNone/>
-                <wp:docPr id="22" name="Forma8"/>
+                <wp:docPr id="25" name="Forma5"/>
                 <a:graphic xmlns:a="http://schemas.openxmlformats.org/drawingml/2006/main">
                   <a:graphicData uri="http://schemas.microsoft.com/office/word/2010/wordprocessingShape">
                     <wps:wsp>
-                      <wps:cNvSpPr txBox="1"/>
+                      <wps:cNvSpPr/>
                       <wps:spPr>
                         <a:xfrm>
                           <a:off x="0" y="0"/>
-                          <a:ext cx="2571840" cy="1173960"/>
+                          <a:ext cx="927720" cy="145440"/>
                         </a:xfrm>
                         <a:prstGeom prst="rect">
                           <a:avLst/>
@@ -2509,65 +2573,32 @@
                           </a:solidFill>
                         </a:ln>
                       </wps:spPr>
+                      <wps:style>
+                        <a:lnRef idx="0"/>
+                        <a:fillRef idx="0"/>
+                        <a:effectRef idx="0"/>
+                        <a:fontRef idx="minor"/>
+                      </wps:style>
                       <wps:txbx>
                         <w:txbxContent>
                           <w:p>
                             <w:pPr>
+                              <w:pStyle w:val="Contedodoquadro"/>
                               <w:overflowPunct w:val="false"/>
+                              <w:jc w:val="center"/>
                               <w:rPr/>
                             </w:pPr>
                             <w:r>
                               <w:rPr>
+                                <w:color w:val="00000A"/>
                                 <w:sz w:val="20"/>
-                                <w:b/>
-                                <w:bCs/>
-                                <w:color w:val="auto"/>
-                              </w:rPr>
-                              <w:t>Consumo</w:t>
-                            </w:r>
-                          </w:p>
-                          <w:p>
-                            <w:pPr>
-                              <w:overflowPunct w:val="false"/>
-                              <w:rPr/>
-                            </w:pPr>
-                            <w:r>
-                              <w:rPr>
-                                <w:sz w:val="20"/>
-                                <w:color w:val="auto"/>
-                              </w:rPr>
-                              <w:t>API: ConsumirCredito</w:t>
-                            </w:r>
-                          </w:p>
-                          <w:p>
-                            <w:pPr>
-                              <w:overflowPunct w:val="false"/>
-                              <w:rPr/>
-                            </w:pPr>
-                            <w:r>
-                              <w:rPr>
-                                <w:sz w:val="20"/>
-                                <w:color w:val="auto"/>
-                              </w:rPr>
-                              <w:t>Entradas: IdCartaoConsumo</w:t>
-                            </w:r>
-                          </w:p>
-                          <w:p>
-                            <w:pPr>
-                              <w:overflowPunct w:val="false"/>
-                              <w:rPr/>
-                            </w:pPr>
-                            <w:r>
-                              <w:rPr>
-                                <w:sz w:val="20"/>
-                                <w:color w:val="auto"/>
-                              </w:rPr>
-                              <w:t>Saídas: dados para nota fiscal referentes ao valor debitado, True/False</w:t>
+                              </w:rPr>
+                              <w:t>Cliente</w:t>
                             </w:r>
                           </w:p>
                         </w:txbxContent>
                       </wps:txbx>
-                      <wps:bodyPr wrap="square" lIns="0" rIns="0" tIns="0" bIns="0">
+                      <wps:bodyPr lIns="0" rIns="0" tIns="0" bIns="0">
                         <a:spAutoFit/>
                       </wps:bodyPr>
                     </wps:wsp>
@@ -2578,105 +2609,56 @@
           </mc:Choice>
           <mc:Fallback>
             <w:pict>
-              <v:shape id="shape_0" ID="Forma8" stroked="t" style="position:absolute;margin-left:174.45pt;margin-top:12.8pt;width:202.45pt;height:92.4pt" type="shapetype_202">
+              <v:rect id="shape_0" ID="Forma5" stroked="t" style="position:absolute;margin-left:-12.4pt;margin-top:35.1pt;width:73pt;height:11.4pt">
+                <w10:wrap type="square"/>
+                <v:fill o:detectmouseclick="t" on="false"/>
+                <v:stroke color="black" joinstyle="round" endcap="flat"/>
                 <v:textbox>
                   <w:txbxContent>
                     <w:p>
                       <w:pPr>
+                        <w:pStyle w:val="Contedodoquadro"/>
                         <w:overflowPunct w:val="false"/>
+                        <w:jc w:val="center"/>
                         <w:rPr/>
                       </w:pPr>
                       <w:r>
                         <w:rPr>
+                          <w:color w:val="00000A"/>
                           <w:sz w:val="20"/>
-                          <w:b/>
-                          <w:bCs/>
-                          <w:color w:val="auto"/>
-                        </w:rPr>
-                        <w:t>Consumo</w:t>
-                      </w:r>
-                    </w:p>
-                    <w:p>
-                      <w:pPr>
-                        <w:overflowPunct w:val="false"/>
-                        <w:rPr/>
-                      </w:pPr>
-                      <w:r>
-                        <w:rPr>
-                          <w:sz w:val="20"/>
-                          <w:color w:val="auto"/>
-                        </w:rPr>
-                        <w:t>API: ConsumirCredito</w:t>
-                      </w:r>
-                    </w:p>
-                    <w:p>
-                      <w:pPr>
-                        <w:overflowPunct w:val="false"/>
-                        <w:rPr/>
-                      </w:pPr>
-                      <w:r>
-                        <w:rPr>
-                          <w:sz w:val="20"/>
-                          <w:color w:val="auto"/>
-                        </w:rPr>
-                        <w:t>Entradas: IdCartaoConsumo</w:t>
-                      </w:r>
-                    </w:p>
-                    <w:p>
-                      <w:pPr>
-                        <w:overflowPunct w:val="false"/>
-                        <w:rPr/>
-                      </w:pPr>
-                      <w:r>
-                        <w:rPr>
-                          <w:sz w:val="20"/>
-                          <w:color w:val="auto"/>
-                        </w:rPr>
-                        <w:t>Saídas: dados para nota fiscal referentes ao valor debitado, True/False</w:t>
+                        </w:rPr>
+                        <w:t>Cliente</w:t>
                       </w:r>
                     </w:p>
                   </w:txbxContent>
                 </v:textbox>
-                <w10:wrap type="square"/>
-                <v:fill o:detectmouseclick="t" on="false"/>
-                <v:stroke color="black" joinstyle="round" endcap="flat"/>
-              </v:shape>
+              </v:rect>
             </w:pict>
           </mc:Fallback>
         </mc:AlternateContent>
-      </w:r>
-    </w:p>
-    <w:p>
-      <w:pPr>
-        <w:pStyle w:val="Normal"/>
-        <w:jc w:val="both"/>
-        <w:rPr/>
-      </w:pPr>
-      <w:r>
-        <w:rPr/>
         <mc:AlternateContent>
           <mc:Choice Requires="wps">
             <w:drawing>
-              <wp:anchor behindDoc="0" distT="0" distB="0" distL="0" distR="0" simplePos="0" locked="0" layoutInCell="1" allowOverlap="1" relativeHeight="23">
+              <wp:anchor behindDoc="0" distT="0" distB="0" distL="0" distR="0" simplePos="0" locked="0" layoutInCell="1" allowOverlap="1" relativeHeight="20">
                 <wp:simplePos x="0" y="0"/>
                 <wp:positionH relativeFrom="column">
-                  <wp:posOffset>-174625</wp:posOffset>
+                  <wp:posOffset>5306060</wp:posOffset>
                 </wp:positionH>
                 <wp:positionV relativeFrom="paragraph">
-                  <wp:posOffset>90805</wp:posOffset>
+                  <wp:posOffset>427355</wp:posOffset>
                 </wp:positionV>
-                <wp:extent cx="2226310" cy="1236345"/>
+                <wp:extent cx="893445" cy="146050"/>
                 <wp:effectExtent l="0" t="0" r="0" b="0"/>
                 <wp:wrapNone/>
-                <wp:docPr id="23" name="Forma7"/>
+                <wp:docPr id="27" name="Forma3"/>
                 <a:graphic xmlns:a="http://schemas.openxmlformats.org/drawingml/2006/main">
                   <a:graphicData uri="http://schemas.microsoft.com/office/word/2010/wordprocessingShape">
                     <wps:wsp>
-                      <wps:cNvSpPr txBox="1"/>
+                      <wps:cNvSpPr/>
                       <wps:spPr>
                         <a:xfrm>
                           <a:off x="0" y="0"/>
-                          <a:ext cx="2225520" cy="1235880"/>
+                          <a:ext cx="892800" cy="145440"/>
                         </a:xfrm>
                         <a:prstGeom prst="rect">
                           <a:avLst/>
@@ -2688,65 +2670,32 @@
                           </a:solidFill>
                         </a:ln>
                       </wps:spPr>
+                      <wps:style>
+                        <a:lnRef idx="0"/>
+                        <a:fillRef idx="0"/>
+                        <a:effectRef idx="0"/>
+                        <a:fontRef idx="minor"/>
+                      </wps:style>
                       <wps:txbx>
                         <w:txbxContent>
                           <w:p>
                             <w:pPr>
+                              <w:pStyle w:val="Contedodoquadro"/>
                               <w:overflowPunct w:val="false"/>
+                              <w:jc w:val="center"/>
                               <w:rPr/>
                             </w:pPr>
                             <w:r>
                               <w:rPr>
+                                <w:color w:val="00000A"/>
                                 <w:sz w:val="20"/>
-                                <w:b/>
-                                <w:bCs/>
-                                <w:color w:val="auto"/>
-                              </w:rPr>
-                              <w:t>Recarga</w:t>
-                            </w:r>
-                          </w:p>
-                          <w:p>
-                            <w:pPr>
-                              <w:overflowPunct w:val="false"/>
-                              <w:rPr/>
-                            </w:pPr>
-                            <w:r>
-                              <w:rPr>
-                                <w:sz w:val="20"/>
-                                <w:color w:val="auto"/>
-                              </w:rPr>
-                              <w:t>API: RecarregarCredito</w:t>
-                            </w:r>
-                          </w:p>
-                          <w:p>
-                            <w:pPr>
-                              <w:overflowPunct w:val="false"/>
-                              <w:rPr/>
-                            </w:pPr>
-                            <w:r>
-                              <w:rPr>
-                                <w:sz w:val="20"/>
-                                <w:color w:val="auto"/>
-                              </w:rPr>
-                              <w:t>Entradas: IdCadastroCartao, Contrato</w:t>
-                            </w:r>
-                          </w:p>
-                          <w:p>
-                            <w:pPr>
-                              <w:overflowPunct w:val="false"/>
-                              <w:rPr/>
-                            </w:pPr>
-                            <w:r>
-                              <w:rPr>
-                                <w:sz w:val="20"/>
-                                <w:color w:val="auto"/>
-                              </w:rPr>
-                              <w:t>Saídas: IdRecarga, Taxa de Serviço para prestadora, dados para nota fiscal referentes à taxa de serviço</w:t>
+                              </w:rPr>
+                              <w:t>SCPPP</w:t>
                             </w:r>
                           </w:p>
                         </w:txbxContent>
                       </wps:txbx>
-                      <wps:bodyPr wrap="square" lIns="0" rIns="0" tIns="0" bIns="0">
+                      <wps:bodyPr lIns="0" rIns="0" tIns="0" bIns="0">
                         <a:spAutoFit/>
                       </wps:bodyPr>
                     </wps:wsp>
@@ -2757,69 +2706,30 @@
           </mc:Choice>
           <mc:Fallback>
             <w:pict>
-              <v:shape id="shape_0" ID="Forma7" stroked="t" style="position:absolute;margin-left:-13.75pt;margin-top:7.15pt;width:175.2pt;height:97.25pt" type="shapetype_202">
+              <v:rect id="shape_0" ID="Forma3" stroked="t" style="position:absolute;margin-left:417.8pt;margin-top:33.65pt;width:70.25pt;height:11.4pt">
+                <w10:wrap type="square"/>
+                <v:fill o:detectmouseclick="t" on="false"/>
+                <v:stroke color="black" joinstyle="round" endcap="flat"/>
                 <v:textbox>
                   <w:txbxContent>
                     <w:p>
                       <w:pPr>
+                        <w:pStyle w:val="Contedodoquadro"/>
                         <w:overflowPunct w:val="false"/>
+                        <w:jc w:val="center"/>
                         <w:rPr/>
                       </w:pPr>
                       <w:r>
                         <w:rPr>
+                          <w:color w:val="00000A"/>
                           <w:sz w:val="20"/>
-                          <w:b/>
-                          <w:bCs/>
-                          <w:color w:val="auto"/>
-                        </w:rPr>
-                        <w:t>Recarga</w:t>
-                      </w:r>
-                    </w:p>
-                    <w:p>
-                      <w:pPr>
-                        <w:overflowPunct w:val="false"/>
-                        <w:rPr/>
-                      </w:pPr>
-                      <w:r>
-                        <w:rPr>
-                          <w:sz w:val="20"/>
-                          <w:color w:val="auto"/>
-                        </w:rPr>
-                        <w:t>API: RecarregarCredito</w:t>
-                      </w:r>
-                    </w:p>
-                    <w:p>
-                      <w:pPr>
-                        <w:overflowPunct w:val="false"/>
-                        <w:rPr/>
-                      </w:pPr>
-                      <w:r>
-                        <w:rPr>
-                          <w:sz w:val="20"/>
-                          <w:color w:val="auto"/>
-                        </w:rPr>
-                        <w:t>Entradas: IdCadastroCartao, Contrato</w:t>
-                      </w:r>
-                    </w:p>
-                    <w:p>
-                      <w:pPr>
-                        <w:overflowPunct w:val="false"/>
-                        <w:rPr/>
-                      </w:pPr>
-                      <w:r>
-                        <w:rPr>
-                          <w:sz w:val="20"/>
-                          <w:color w:val="auto"/>
-                        </w:rPr>
-                        <w:t>Saídas: IdRecarga, Taxa de Serviço para prestadora, dados para nota fiscal referentes à taxa de serviço</w:t>
+                        </w:rPr>
+                        <w:t>SCPPP</w:t>
                       </w:r>
                     </w:p>
                   </w:txbxContent>
                 </v:textbox>
-                <w10:wrap type="square"/>
-                <v:fill o:detectmouseclick="t" on="false"/>
-                <v:stroke color="black" joinstyle="round" endcap="flat"/>
-              </v:shape>
+              </v:rect>
             </w:pict>
           </mc:Fallback>
         </mc:AlternateContent>
@@ -2833,29 +2743,49 @@
       </w:pPr>
       <w:r>
         <w:rPr/>
+      </w:r>
+    </w:p>
+    <w:p>
+      <w:pPr>
+        <w:pStyle w:val="Normal"/>
+        <w:jc w:val="both"/>
+        <w:rPr/>
+      </w:pPr>
+      <w:r>
+        <w:rPr/>
+      </w:r>
+    </w:p>
+    <w:p>
+      <w:pPr>
+        <w:pStyle w:val="Normal"/>
+        <w:jc w:val="both"/>
+        <w:rPr/>
+      </w:pPr>
+      <w:r>
+        <w:rPr/>
         <mc:AlternateContent>
           <mc:Choice Requires="wps">
             <w:drawing>
-              <wp:anchor behindDoc="0" distT="0" distB="0" distL="0" distR="0" simplePos="0" locked="0" layoutInCell="1" allowOverlap="1" relativeHeight="26">
+              <wp:anchor behindDoc="0" distT="0" distB="0" distL="0" distR="0" simplePos="0" locked="0" layoutInCell="1" allowOverlap="1" relativeHeight="18">
                 <wp:simplePos x="0" y="0"/>
                 <wp:positionH relativeFrom="column">
-                  <wp:posOffset>5202555</wp:posOffset>
+                  <wp:posOffset>1981200</wp:posOffset>
                 </wp:positionH>
                 <wp:positionV relativeFrom="paragraph">
-                  <wp:posOffset>78740</wp:posOffset>
+                  <wp:posOffset>1108710</wp:posOffset>
                 </wp:positionV>
-                <wp:extent cx="892175" cy="641350"/>
+                <wp:extent cx="2573655" cy="732790"/>
                 <wp:effectExtent l="0" t="0" r="0" b="0"/>
                 <wp:wrapNone/>
-                <wp:docPr id="24" name="Forma3"/>
+                <wp:docPr id="29" name="Forma8"/>
                 <a:graphic xmlns:a="http://schemas.openxmlformats.org/drawingml/2006/main">
                   <a:graphicData uri="http://schemas.microsoft.com/office/word/2010/wordprocessingShape">
                     <wps:wsp>
-                      <wps:cNvSpPr txBox="1"/>
+                      <wps:cNvSpPr/>
                       <wps:spPr>
                         <a:xfrm>
                           <a:off x="0" y="0"/>
-                          <a:ext cx="891720" cy="640800"/>
+                          <a:ext cx="2572920" cy="732240"/>
                         </a:xfrm>
                         <a:prstGeom prst="rect">
                           <a:avLst/>
@@ -2867,25 +2797,75 @@
                           </a:solidFill>
                         </a:ln>
                       </wps:spPr>
+                      <wps:style>
+                        <a:lnRef idx="0"/>
+                        <a:fillRef idx="0"/>
+                        <a:effectRef idx="0"/>
+                        <a:fontRef idx="minor"/>
+                      </wps:style>
                       <wps:txbx>
                         <w:txbxContent>
                           <w:p>
                             <w:pPr>
+                              <w:pStyle w:val="Contedodoquadro"/>
                               <w:overflowPunct w:val="false"/>
-                              <w:jc w:val="center"/>
                               <w:rPr/>
                             </w:pPr>
                             <w:r>
                               <w:rPr>
+                                <w:b/>
+                                <w:bCs/>
+                                <w:color w:val="00000A"/>
                                 <w:sz w:val="20"/>
-                                <w:color w:val="auto"/>
-                              </w:rPr>
-                              <w:t>SCPPP</w:t>
+                              </w:rPr>
+                              <w:t>Consumo</w:t>
+                            </w:r>
+                          </w:p>
+                          <w:p>
+                            <w:pPr>
+                              <w:pStyle w:val="Contedodoquadro"/>
+                              <w:overflowPunct w:val="false"/>
+                              <w:rPr/>
+                            </w:pPr>
+                            <w:r>
+                              <w:rPr>
+                                <w:color w:val="00000A"/>
+                                <w:sz w:val="20"/>
+                              </w:rPr>
+                              <w:t>API: ConsumirCredito</w:t>
+                            </w:r>
+                          </w:p>
+                          <w:p>
+                            <w:pPr>
+                              <w:pStyle w:val="Contedodoquadro"/>
+                              <w:overflowPunct w:val="false"/>
+                              <w:rPr/>
+                            </w:pPr>
+                            <w:r>
+                              <w:rPr>
+                                <w:color w:val="00000A"/>
+                                <w:sz w:val="20"/>
+                              </w:rPr>
+                              <w:t>Entradas: IdCartaoConsumo</w:t>
+                            </w:r>
+                          </w:p>
+                          <w:p>
+                            <w:pPr>
+                              <w:pStyle w:val="Contedodoquadro"/>
+                              <w:overflowPunct w:val="false"/>
+                              <w:rPr/>
+                            </w:pPr>
+                            <w:r>
+                              <w:rPr>
+                                <w:color w:val="00000A"/>
+                                <w:sz w:val="20"/>
+                              </w:rPr>
+                              <w:t>Saídas: dados para nota fiscal referentes ao valor debitado, True/False</w:t>
                             </w:r>
                           </w:p>
                         </w:txbxContent>
                       </wps:txbx>
-                      <wps:bodyPr wrap="square" lIns="0" rIns="0" tIns="0" bIns="0">
+                      <wps:bodyPr lIns="0" rIns="0" tIns="0" bIns="0">
                         <a:spAutoFit/>
                       </wps:bodyPr>
                     </wps:wsp>
@@ -2896,29 +2876,73 @@
           </mc:Choice>
           <mc:Fallback>
             <w:pict>
-              <v:shape id="shape_0" ID="Forma3" stroked="t" style="position:absolute;margin-left:409.65pt;margin-top:6.2pt;width:70.15pt;height:50.4pt" type="shapetype_202">
+              <v:rect id="shape_0" ID="Forma8" stroked="t" style="position:absolute;margin-left:156pt;margin-top:87.3pt;width:202.55pt;height:57.6pt">
+                <w10:wrap type="square"/>
+                <v:fill o:detectmouseclick="t" on="false"/>
+                <v:stroke color="black" joinstyle="round" endcap="flat"/>
                 <v:textbox>
                   <w:txbxContent>
                     <w:p>
                       <w:pPr>
+                        <w:pStyle w:val="Contedodoquadro"/>
                         <w:overflowPunct w:val="false"/>
-                        <w:jc w:val="center"/>
                         <w:rPr/>
                       </w:pPr>
                       <w:r>
                         <w:rPr>
+                          <w:b/>
+                          <w:bCs/>
+                          <w:color w:val="00000A"/>
                           <w:sz w:val="20"/>
-                          <w:color w:val="auto"/>
-                        </w:rPr>
-                        <w:t>SCPPP</w:t>
+                        </w:rPr>
+                        <w:t>Consumo</w:t>
+                      </w:r>
+                    </w:p>
+                    <w:p>
+                      <w:pPr>
+                        <w:pStyle w:val="Contedodoquadro"/>
+                        <w:overflowPunct w:val="false"/>
+                        <w:rPr/>
+                      </w:pPr>
+                      <w:r>
+                        <w:rPr>
+                          <w:color w:val="00000A"/>
+                          <w:sz w:val="20"/>
+                        </w:rPr>
+                        <w:t>API: ConsumirCredito</w:t>
+                      </w:r>
+                    </w:p>
+                    <w:p>
+                      <w:pPr>
+                        <w:pStyle w:val="Contedodoquadro"/>
+                        <w:overflowPunct w:val="false"/>
+                        <w:rPr/>
+                      </w:pPr>
+                      <w:r>
+                        <w:rPr>
+                          <w:color w:val="00000A"/>
+                          <w:sz w:val="20"/>
+                        </w:rPr>
+                        <w:t>Entradas: IdCartaoConsumo</w:t>
+                      </w:r>
+                    </w:p>
+                    <w:p>
+                      <w:pPr>
+                        <w:pStyle w:val="Contedodoquadro"/>
+                        <w:overflowPunct w:val="false"/>
+                        <w:rPr/>
+                      </w:pPr>
+                      <w:r>
+                        <w:rPr>
+                          <w:color w:val="00000A"/>
+                          <w:sz w:val="20"/>
+                        </w:rPr>
+                        <w:t>Saídas: dados para nota fiscal referentes ao valor debitado, True/False</w:t>
                       </w:r>
                     </w:p>
                   </w:txbxContent>
                 </v:textbox>
-                <w10:wrap type="square"/>
-                <v:fill o:detectmouseclick="t" on="false"/>
-                <v:stroke color="black" joinstyle="round" endcap="flat"/>
-              </v:shape>
+              </v:rect>
             </w:pict>
           </mc:Fallback>
         </mc:AlternateContent>
@@ -2972,49 +2996,29 @@
       </w:pPr>
       <w:r>
         <w:rPr/>
-      </w:r>
-    </w:p>
-    <w:p>
-      <w:pPr>
-        <w:pStyle w:val="Normal"/>
-        <w:jc w:val="both"/>
-        <w:rPr/>
-      </w:pPr>
-      <w:r>
-        <w:rPr/>
-      </w:r>
-    </w:p>
-    <w:p>
-      <w:pPr>
-        <w:pStyle w:val="Normal"/>
-        <w:jc w:val="both"/>
-        <w:rPr/>
-      </w:pPr>
-      <w:r>
-        <w:rPr/>
         <mc:AlternateContent>
           <mc:Choice Requires="wps">
             <w:drawing>
-              <wp:anchor behindDoc="0" distT="0" distB="0" distL="0" distR="0" simplePos="0" locked="0" layoutInCell="1" allowOverlap="1" relativeHeight="25">
+              <wp:anchor behindDoc="0" distT="0" distB="0" distL="0" distR="0" simplePos="0" locked="0" layoutInCell="1" allowOverlap="1" relativeHeight="19">
                 <wp:simplePos x="0" y="0"/>
                 <wp:positionH relativeFrom="column">
-                  <wp:posOffset>-174625</wp:posOffset>
+                  <wp:posOffset>1981835</wp:posOffset>
                 </wp:positionH>
                 <wp:positionV relativeFrom="paragraph">
-                  <wp:posOffset>81280</wp:posOffset>
+                  <wp:posOffset>1183005</wp:posOffset>
                 </wp:positionV>
-                <wp:extent cx="2390775" cy="943610"/>
+                <wp:extent cx="2392045" cy="761365"/>
                 <wp:effectExtent l="0" t="0" r="0" b="0"/>
                 <wp:wrapNone/>
-                <wp:docPr id="25" name="Forma9"/>
+                <wp:docPr id="31" name="Forma9"/>
                 <a:graphic xmlns:a="http://schemas.openxmlformats.org/drawingml/2006/main">
                   <a:graphicData uri="http://schemas.microsoft.com/office/word/2010/wordprocessingShape">
                     <wps:wsp>
-                      <wps:cNvSpPr txBox="1"/>
+                      <wps:cNvSpPr/>
                       <wps:spPr>
                         <a:xfrm>
                           <a:off x="0" y="0"/>
-                          <a:ext cx="2390040" cy="942840"/>
+                          <a:ext cx="2391480" cy="760680"/>
                         </a:xfrm>
                         <a:prstGeom prst="rect">
                           <a:avLst/>
@@ -3026,79 +3030,90 @@
                           </a:solidFill>
                         </a:ln>
                       </wps:spPr>
+                      <wps:style>
+                        <a:lnRef idx="0"/>
+                        <a:fillRef idx="0"/>
+                        <a:effectRef idx="0"/>
+                        <a:fontRef idx="minor"/>
+                      </wps:style>
                       <wps:txbx>
                         <w:txbxContent>
                           <w:p>
                             <w:pPr>
+                              <w:pStyle w:val="Contedodoquadro"/>
                               <w:overflowPunct w:val="false"/>
                               <w:rPr/>
                             </w:pPr>
                             <w:r>
                               <w:rPr>
-                                <w:sz w:val="20"/>
                                 <w:b/>
                                 <w:bCs/>
-                                <w:color w:val="auto"/>
+                                <w:color w:val="00000A"/>
+                                <w:sz w:val="20"/>
                               </w:rPr>
                               <w:t>Consulta de créditos</w:t>
                             </w:r>
                           </w:p>
                           <w:p>
                             <w:pPr>
+                              <w:pStyle w:val="Contedodoquadro"/>
                               <w:overflowPunct w:val="false"/>
                               <w:rPr/>
                             </w:pPr>
                             <w:r>
                               <w:rPr>
+                                <w:color w:val="00000A"/>
                                 <w:sz w:val="20"/>
-                                <w:color w:val="auto"/>
                               </w:rPr>
                               <w:t>API: ConsultarCredito</w:t>
                             </w:r>
                           </w:p>
                           <w:p>
                             <w:pPr>
+                              <w:pStyle w:val="Contedodoquadro"/>
                               <w:overflowPunct w:val="false"/>
                               <w:rPr/>
                             </w:pPr>
                             <w:r>
                               <w:rPr>
+                                <w:color w:val="00000A"/>
                                 <w:sz w:val="20"/>
-                                <w:color w:val="auto"/>
                               </w:rPr>
                               <w:t>Entradas: Contrato</w:t>
                             </w:r>
                           </w:p>
                           <w:p>
                             <w:pPr>
+                              <w:pStyle w:val="Contedodoquadro"/>
                               <w:overflowPunct w:val="false"/>
                               <w:rPr/>
                             </w:pPr>
                             <w:r>
                               <w:rPr>
+                                <w:color w:val="00000A"/>
                                 <w:sz w:val="20"/>
-                                <w:color w:val="auto"/>
                               </w:rPr>
                               <w:t>Saídas: saldo do cliente</w:t>
                             </w:r>
                           </w:p>
                           <w:p>
                             <w:pPr>
+                              <w:pStyle w:val="Contedodoquadro"/>
                               <w:overflowPunct w:val="false"/>
                               <w:rPr/>
                             </w:pPr>
                             <w:r>
                               <w:rPr>
+                                <w:color w:val="00000A"/>
                                 <w:sz w:val="20"/>
                                 <w:szCs w:val="20"/>
-                                <w:color w:val="auto"/>
                               </w:rPr>
                               <w:t xml:space="preserve"> </w:t>
                             </w:r>
                           </w:p>
                         </w:txbxContent>
                       </wps:txbx>
-                      <wps:bodyPr wrap="square" lIns="0" rIns="0" tIns="0" bIns="0">
+                      <wps:bodyPr lIns="0" rIns="0" tIns="0" bIns="0">
                         <a:spAutoFit/>
                       </wps:bodyPr>
                     </wps:wsp>
@@ -3109,86 +3124,111 @@
           </mc:Choice>
           <mc:Fallback>
             <w:pict>
-              <v:shape id="shape_0" ID="Forma9" stroked="t" style="position:absolute;margin-left:-13.75pt;margin-top:6.4pt;width:188.15pt;height:74.2pt" type="shapetype_202">
+              <v:rect id="shape_0" ID="Forma9" stroked="t" style="position:absolute;margin-left:156.05pt;margin-top:93.15pt;width:188.25pt;height:59.85pt">
+                <w10:wrap type="square"/>
+                <v:fill o:detectmouseclick="t" on="false"/>
+                <v:stroke color="black" joinstyle="round" endcap="flat"/>
                 <v:textbox>
                   <w:txbxContent>
                     <w:p>
                       <w:pPr>
+                        <w:pStyle w:val="Contedodoquadro"/>
                         <w:overflowPunct w:val="false"/>
                         <w:rPr/>
                       </w:pPr>
                       <w:r>
                         <w:rPr>
-                          <w:sz w:val="20"/>
                           <w:b/>
                           <w:bCs/>
-                          <w:color w:val="auto"/>
+                          <w:color w:val="00000A"/>
+                          <w:sz w:val="20"/>
                         </w:rPr>
                         <w:t>Consulta de créditos</w:t>
                       </w:r>
                     </w:p>
                     <w:p>
                       <w:pPr>
+                        <w:pStyle w:val="Contedodoquadro"/>
                         <w:overflowPunct w:val="false"/>
                         <w:rPr/>
                       </w:pPr>
                       <w:r>
                         <w:rPr>
+                          <w:color w:val="00000A"/>
                           <w:sz w:val="20"/>
-                          <w:color w:val="auto"/>
                         </w:rPr>
                         <w:t>API: ConsultarCredito</w:t>
                       </w:r>
                     </w:p>
                     <w:p>
                       <w:pPr>
+                        <w:pStyle w:val="Contedodoquadro"/>
                         <w:overflowPunct w:val="false"/>
                         <w:rPr/>
                       </w:pPr>
                       <w:r>
                         <w:rPr>
+                          <w:color w:val="00000A"/>
                           <w:sz w:val="20"/>
-                          <w:color w:val="auto"/>
                         </w:rPr>
                         <w:t>Entradas: Contrato</w:t>
                       </w:r>
                     </w:p>
                     <w:p>
                       <w:pPr>
+                        <w:pStyle w:val="Contedodoquadro"/>
                         <w:overflowPunct w:val="false"/>
                         <w:rPr/>
                       </w:pPr>
                       <w:r>
                         <w:rPr>
+                          <w:color w:val="00000A"/>
                           <w:sz w:val="20"/>
-                          <w:color w:val="auto"/>
                         </w:rPr>
                         <w:t>Saídas: saldo do cliente</w:t>
                       </w:r>
                     </w:p>
                     <w:p>
                       <w:pPr>
+                        <w:pStyle w:val="Contedodoquadro"/>
                         <w:overflowPunct w:val="false"/>
                         <w:rPr/>
                       </w:pPr>
                       <w:r>
                         <w:rPr>
+                          <w:color w:val="00000A"/>
                           <w:sz w:val="20"/>
                           <w:szCs w:val="20"/>
-                          <w:color w:val="auto"/>
                         </w:rPr>
                         <w:t xml:space="preserve"> </w:t>
                       </w:r>
                     </w:p>
                   </w:txbxContent>
                 </v:textbox>
-                <w10:wrap type="square"/>
-                <v:fill o:detectmouseclick="t" on="false"/>
-                <v:stroke color="black" joinstyle="round" endcap="flat"/>
-              </v:shape>
+              </v:rect>
             </w:pict>
           </mc:Fallback>
         </mc:AlternateContent>
+      </w:r>
+    </w:p>
+    <w:p>
+      <w:pPr>
+        <w:pStyle w:val="Normal"/>
+        <w:jc w:val="both"/>
+        <w:rPr/>
+      </w:pPr>
+      <w:r>
+        <w:rPr/>
+      </w:r>
+    </w:p>
+    <w:p>
+      <w:pPr>
+        <w:pStyle w:val="Normal"/>
+        <w:jc w:val="both"/>
+        <w:rPr/>
+      </w:pPr>
+      <w:r>
+        <w:rPr/>
       </w:r>
     </w:p>
     <w:p>
@@ -3387,16 +3427,11 @@
     <w:p>
       <w:pPr>
         <w:pStyle w:val="Normal"/>
-        <w:jc w:val="both"/>
-        <w:rPr/>
-      </w:pPr>
-      <w:r>
-        <w:rPr/>
-      </w:r>
-    </w:p>
-    <w:p>
-      <w:pPr>
-        <w:pStyle w:val="Normal"/>
+        <w:numPr>
+          <w:ilvl w:val="0"/>
+          <w:numId w:val="0"/>
+        </w:numPr>
+        <w:ind w:left="720" w:hanging="0"/>
         <w:jc w:val="both"/>
         <w:rPr/>
       </w:pPr>
@@ -3436,8 +3471,7 @@
     </w:p>
     <w:p>
       <w:pPr>
-        <w:pStyle w:val="Normal"/>
-        <w:jc w:val="both"/>
+        <w:pStyle w:val="Ttulo2"/>
         <w:rPr/>
       </w:pPr>
       <w:r>
@@ -3453,33 +3487,12 @@
       </w:pPr>
       <w:r>
         <w:rPr/>
-      </w:r>
-    </w:p>
-    <w:p>
-      <w:pPr>
-        <w:pStyle w:val="Normal"/>
-        <w:jc w:val="both"/>
-        <w:rPr/>
-      </w:pPr>
-      <w:r>
-        <w:rPr/>
         <w:t>Os planos disponíveis para contratação serão disponibilizados pelo serviço ConsultarPlanos.</w:t>
       </w:r>
     </w:p>
     <w:p>
       <w:pPr>
-        <w:pStyle w:val="Normal"/>
-        <w:jc w:val="both"/>
-        <w:rPr/>
-      </w:pPr>
-      <w:r>
-        <w:rPr/>
-      </w:r>
-    </w:p>
-    <w:p>
-      <w:pPr>
-        <w:pStyle w:val="Normal"/>
-        <w:jc w:val="both"/>
+        <w:pStyle w:val="Ttulo2"/>
         <w:rPr/>
       </w:pPr>
       <w:r>
@@ -3495,62 +3508,17 @@
       </w:pPr>
       <w:r>
         <w:rPr/>
-      </w:r>
-    </w:p>
-    <w:p>
-      <w:pPr>
-        <w:pStyle w:val="Normal"/>
-        <w:jc w:val="both"/>
-        <w:rPr/>
-      </w:pPr>
-      <w:r>
-        <w:rPr/>
-        <w:t xml:space="preserve"> </w:t>
-      </w:r>
-      <w:r>
-        <w:rPr/>
         <w:t>A contratação do serviço será efetivada nos postos de vendas/quiosques presentes nos shoppings e supermercados. Para tanto, o cliente deve apresentar os documentos pessoais como CPF (pessoa física) ou CNPJ (pessoa jurídica). A ele serão apresentadas as formas de pagamento e planos de contratação. Desta forma, o resultado será o contrato contendo as informações do paciente, o plano escolhido.</w:t>
       </w:r>
     </w:p>
     <w:p>
       <w:pPr>
-        <w:pStyle w:val="Normal"/>
-        <w:jc w:val="both"/>
-        <w:rPr/>
-      </w:pPr>
-      <w:r>
-        <w:rPr/>
-      </w:r>
-    </w:p>
-    <w:p>
-      <w:pPr>
-        <w:pStyle w:val="Normal"/>
-        <w:jc w:val="both"/>
-        <w:rPr/>
-      </w:pPr>
-      <w:r>
-        <w:rPr/>
-      </w:r>
-    </w:p>
-    <w:p>
-      <w:pPr>
-        <w:pStyle w:val="Normal"/>
-        <w:jc w:val="both"/>
+        <w:pStyle w:val="Ttulo2"/>
         <w:rPr/>
       </w:pPr>
       <w:r>
         <w:rPr/>
         <w:t>5.3 – Solicitar cartão de crédito</w:t>
-      </w:r>
-    </w:p>
-    <w:p>
-      <w:pPr>
-        <w:pStyle w:val="Normal"/>
-        <w:jc w:val="both"/>
-        <w:rPr/>
-      </w:pPr>
-      <w:r>
-        <w:rPr/>
       </w:r>
     </w:p>
     <w:p>
@@ -3573,40 +3541,7 @@
     </w:p>
     <w:p>
       <w:pPr>
-        <w:pStyle w:val="Normal"/>
-        <w:jc w:val="both"/>
-        <w:rPr>
-          <w:rFonts w:ascii="Liberation Serif" w:hAnsi="Liberation Serif" w:eastAsia="WenQuanYi Micro Hei" w:cs="Lohit Devanagari"/>
-          <w:color w:val="00000A"/>
-          <w:sz w:val="24"/>
-          <w:szCs w:val="24"/>
-          <w:lang w:val="pt-BR" w:eastAsia="zh-CN" w:bidi="hi-IN"/>
-        </w:rPr>
-      </w:pPr>
-      <w:r>
-        <w:rPr>
-          <w:rFonts w:eastAsia="WenQuanYi Micro Hei" w:cs="Lohit Devanagari"/>
-          <w:color w:val="00000A"/>
-          <w:sz w:val="24"/>
-          <w:szCs w:val="24"/>
-          <w:lang w:val="pt-BR" w:eastAsia="zh-CN" w:bidi="hi-IN"/>
-        </w:rPr>
-      </w:r>
-    </w:p>
-    <w:p>
-      <w:pPr>
-        <w:pStyle w:val="Normal"/>
-        <w:jc w:val="both"/>
-        <w:rPr/>
-      </w:pPr>
-      <w:r>
-        <w:rPr/>
-      </w:r>
-    </w:p>
-    <w:p>
-      <w:pPr>
-        <w:pStyle w:val="Normal"/>
-        <w:jc w:val="both"/>
+        <w:pStyle w:val="Ttulo2"/>
         <w:rPr/>
       </w:pPr>
       <w:r>
@@ -3617,27 +3552,16 @@
     <w:p>
       <w:pPr>
         <w:pStyle w:val="Normal"/>
-        <w:jc w:val="both"/>
-        <w:rPr/>
-      </w:pPr>
-      <w:r>
-        <w:rPr/>
-      </w:r>
-    </w:p>
-    <w:p>
-      <w:pPr>
-        <w:pStyle w:val="Normal"/>
-        <w:jc w:val="both"/>
-        <w:rPr/>
-      </w:pPr>
-      <w:r>
-        <w:rPr/>
-      </w:r>
-    </w:p>
-    <w:p>
-      <w:pPr>
-        <w:pStyle w:val="Normal"/>
-        <w:jc w:val="both"/>
+        <w:rPr/>
+      </w:pPr>
+      <w:r>
+        <w:rPr/>
+        <w:t>As movimentações de recarga serão rodadas em processo background, quando aceitas pelo sistema de faturamento, um novo registro da taxa para operadora será gerado, o saldo da conta deve ser atualizado e finalmente o recibo gerado.</w:t>
+      </w:r>
+    </w:p>
+    <w:p>
+      <w:pPr>
+        <w:pStyle w:val="Ttulo2"/>
         <w:rPr/>
       </w:pPr>
       <w:r>
@@ -3653,30 +3577,106 @@
       </w:pPr>
       <w:r>
         <w:rPr/>
-      </w:r>
-    </w:p>
-    <w:p>
-      <w:pPr>
-        <w:pStyle w:val="Normal"/>
-        <w:jc w:val="both"/>
+        <w:t xml:space="preserve">O consumo será efetivado através de uma etiqueta para sensor de cancelas. O cliente pode consumir o limite da conta e um SMS deve ser enviado para que seja efetuada uma recarga. Caso o limite seja consumido, a cancela não será liberada. </w:t>
+      </w:r>
+    </w:p>
+    <w:p>
+      <w:pPr>
+        <w:pStyle w:val="Ttulo2"/>
         <w:rPr/>
       </w:pPr>
       <w:r>
         <w:rPr/>
         <w:t>5.6 - Consulta de créditos</w:t>
       </w:r>
+    </w:p>
+    <w:p>
+      <w:pPr>
+        <w:pStyle w:val="Normal"/>
+        <w:jc w:val="both"/>
+        <w:rPr/>
+      </w:pPr>
+      <w:r>
+        <w:rPr/>
+        <w:t>A consulta de créditos pode ser feita através do envio de SMS a um número específico da operadora, que deve retornar o saldo do cliente.</w:t>
+      </w:r>
       <w:r>
         <w:br w:type="page"/>
       </w:r>
     </w:p>
     <w:p>
       <w:pPr>
-        <w:pStyle w:val="Normal"/>
-        <w:jc w:val="both"/>
-        <w:rPr/>
-      </w:pPr>
-      <w:r>
-        <w:rPr/>
+        <w:pStyle w:val="Ttulo1"/>
+        <w:rPr/>
+      </w:pPr>
+      <w:r>
+        <w:rPr/>
+        <w:t>6. Diagrama de classes</w:t>
+      </w:r>
+    </w:p>
+    <w:p>
+      <w:pPr>
+        <w:pStyle w:val="Normal"/>
+        <w:jc w:val="both"/>
+        <w:rPr/>
+      </w:pPr>
+      <w:r>
+        <w:rPr/>
+      </w:r>
+    </w:p>
+    <w:p>
+      <w:pPr>
+        <w:pStyle w:val="Normal"/>
+        <w:jc w:val="both"/>
+        <w:rPr/>
+      </w:pPr>
+      <w:r>
+        <w:rPr/>
+        <w:drawing>
+          <wp:anchor behindDoc="0" distT="0" distB="0" distL="0" distR="0" simplePos="0" locked="0" layoutInCell="1" allowOverlap="1" relativeHeight="21">
+            <wp:simplePos x="0" y="0"/>
+            <wp:positionH relativeFrom="column">
+              <wp:posOffset>156210</wp:posOffset>
+            </wp:positionH>
+            <wp:positionV relativeFrom="paragraph">
+              <wp:posOffset>635</wp:posOffset>
+            </wp:positionV>
+            <wp:extent cx="6120130" cy="4229735"/>
+            <wp:effectExtent l="0" t="0" r="0" b="0"/>
+            <wp:wrapSquare wrapText="largest"/>
+            <wp:docPr id="33" name="Figura7" descr=""/>
+            <wp:cNvGraphicFramePr>
+              <a:graphicFrameLocks xmlns:a="http://schemas.openxmlformats.org/drawingml/2006/main" noChangeAspect="1"/>
+            </wp:cNvGraphicFramePr>
+            <a:graphic xmlns:a="http://schemas.openxmlformats.org/drawingml/2006/main">
+              <a:graphicData uri="http://schemas.openxmlformats.org/drawingml/2006/picture">
+                <pic:pic xmlns:pic="http://schemas.openxmlformats.org/drawingml/2006/picture">
+                  <pic:nvPicPr>
+                    <pic:cNvPr id="33" name="Figura7" descr=""/>
+                    <pic:cNvPicPr>
+                      <a:picLocks noChangeAspect="1" noChangeArrowheads="1"/>
+                    </pic:cNvPicPr>
+                  </pic:nvPicPr>
+                  <pic:blipFill>
+                    <a:blip r:embed="rId8"/>
+                    <a:stretch>
+                      <a:fillRect/>
+                    </a:stretch>
+                  </pic:blipFill>
+                  <pic:spPr bwMode="auto">
+                    <a:xfrm>
+                      <a:off x="0" y="0"/>
+                      <a:ext cx="6120130" cy="4229735"/>
+                    </a:xfrm>
+                    <a:prstGeom prst="rect">
+                      <a:avLst/>
+                    </a:prstGeom>
+                  </pic:spPr>
+                </pic:pic>
+              </a:graphicData>
+            </a:graphic>
+          </wp:anchor>
+        </w:drawing>
       </w:r>
     </w:p>
     <w:p>
@@ -3710,7 +3710,7 @@
       </w:r>
     </w:p>
     <w:sectPr>
-      <w:headerReference w:type="default" r:id="rId8"/>
+      <w:headerReference w:type="default" r:id="rId9"/>
       <w:type w:val="nextPage"/>
       <w:pgSz w:w="11906" w:h="16838"/>
       <w:pgMar w:left="1134" w:right="1134" w:header="1134" w:top="1693" w:footer="0" w:bottom="1134" w:gutter="0"/>
@@ -4051,6 +4051,13 @@
     <w:pPr/>
     <w:rPr/>
   </w:style>
+  <w:style w:type="paragraph" w:styleId="Ttulo2">
+    <w:name w:val="Heading 2"/>
+    <w:basedOn w:val="Ttulo"/>
+    <w:qFormat/>
+    <w:pPr/>
+    <w:rPr/>
+  </w:style>
   <w:style w:type="character" w:styleId="Marcas">
     <w:name w:val="Marcas"/>
     <w:qFormat/>
@@ -4242,6 +4249,132 @@
   </w:style>
   <w:style w:type="character" w:styleId="ListLabel27">
     <w:name w:val="ListLabel 27"/>
+    <w:qFormat/>
+    <w:rPr>
+      <w:rFonts w:cs="OpenSymbol"/>
+    </w:rPr>
+  </w:style>
+  <w:style w:type="character" w:styleId="ListLabel28">
+    <w:name w:val="ListLabel 28"/>
+    <w:qFormat/>
+    <w:rPr>
+      <w:rFonts w:cs="OpenSymbol"/>
+    </w:rPr>
+  </w:style>
+  <w:style w:type="character" w:styleId="ListLabel29">
+    <w:name w:val="ListLabel 29"/>
+    <w:qFormat/>
+    <w:rPr>
+      <w:rFonts w:cs="OpenSymbol"/>
+    </w:rPr>
+  </w:style>
+  <w:style w:type="character" w:styleId="ListLabel30">
+    <w:name w:val="ListLabel 30"/>
+    <w:qFormat/>
+    <w:rPr>
+      <w:rFonts w:cs="OpenSymbol"/>
+    </w:rPr>
+  </w:style>
+  <w:style w:type="character" w:styleId="ListLabel31">
+    <w:name w:val="ListLabel 31"/>
+    <w:qFormat/>
+    <w:rPr>
+      <w:rFonts w:cs="OpenSymbol"/>
+    </w:rPr>
+  </w:style>
+  <w:style w:type="character" w:styleId="ListLabel32">
+    <w:name w:val="ListLabel 32"/>
+    <w:qFormat/>
+    <w:rPr>
+      <w:rFonts w:cs="OpenSymbol"/>
+    </w:rPr>
+  </w:style>
+  <w:style w:type="character" w:styleId="ListLabel33">
+    <w:name w:val="ListLabel 33"/>
+    <w:qFormat/>
+    <w:rPr>
+      <w:rFonts w:cs="OpenSymbol"/>
+    </w:rPr>
+  </w:style>
+  <w:style w:type="character" w:styleId="ListLabel34">
+    <w:name w:val="ListLabel 34"/>
+    <w:qFormat/>
+    <w:rPr>
+      <w:rFonts w:cs="OpenSymbol"/>
+    </w:rPr>
+  </w:style>
+  <w:style w:type="character" w:styleId="ListLabel35">
+    <w:name w:val="ListLabel 35"/>
+    <w:qFormat/>
+    <w:rPr>
+      <w:rFonts w:cs="OpenSymbol"/>
+    </w:rPr>
+  </w:style>
+  <w:style w:type="character" w:styleId="ListLabel36">
+    <w:name w:val="ListLabel 36"/>
+    <w:qFormat/>
+    <w:rPr>
+      <w:rFonts w:cs="OpenSymbol"/>
+    </w:rPr>
+  </w:style>
+  <w:style w:type="character" w:styleId="ListLabel37">
+    <w:name w:val="ListLabel 37"/>
+    <w:qFormat/>
+    <w:rPr>
+      <w:rFonts w:cs="OpenSymbol"/>
+    </w:rPr>
+  </w:style>
+  <w:style w:type="character" w:styleId="ListLabel38">
+    <w:name w:val="ListLabel 38"/>
+    <w:qFormat/>
+    <w:rPr>
+      <w:rFonts w:cs="OpenSymbol"/>
+    </w:rPr>
+  </w:style>
+  <w:style w:type="character" w:styleId="ListLabel39">
+    <w:name w:val="ListLabel 39"/>
+    <w:qFormat/>
+    <w:rPr>
+      <w:rFonts w:cs="OpenSymbol"/>
+    </w:rPr>
+  </w:style>
+  <w:style w:type="character" w:styleId="ListLabel40">
+    <w:name w:val="ListLabel 40"/>
+    <w:qFormat/>
+    <w:rPr>
+      <w:rFonts w:cs="OpenSymbol"/>
+    </w:rPr>
+  </w:style>
+  <w:style w:type="character" w:styleId="ListLabel41">
+    <w:name w:val="ListLabel 41"/>
+    <w:qFormat/>
+    <w:rPr>
+      <w:rFonts w:cs="OpenSymbol"/>
+    </w:rPr>
+  </w:style>
+  <w:style w:type="character" w:styleId="ListLabel42">
+    <w:name w:val="ListLabel 42"/>
+    <w:qFormat/>
+    <w:rPr>
+      <w:rFonts w:cs="OpenSymbol"/>
+    </w:rPr>
+  </w:style>
+  <w:style w:type="character" w:styleId="ListLabel43">
+    <w:name w:val="ListLabel 43"/>
+    <w:qFormat/>
+    <w:rPr>
+      <w:rFonts w:cs="OpenSymbol"/>
+    </w:rPr>
+  </w:style>
+  <w:style w:type="character" w:styleId="ListLabel44">
+    <w:name w:val="ListLabel 44"/>
+    <w:qFormat/>
+    <w:rPr>
+      <w:rFonts w:cs="OpenSymbol"/>
+    </w:rPr>
+  </w:style>
+  <w:style w:type="character" w:styleId="ListLabel45">
+    <w:name w:val="ListLabel 45"/>
     <w:qFormat/>
     <w:rPr>
       <w:rFonts w:cs="OpenSymbol"/>
